--- a/T3 2024/adaptive iam/Adaptive_IAM.docx
+++ b/T3 2024/adaptive iam/Adaptive_IAM.docx
@@ -1,158 +1,533 @@
 
 <file path=word/document.xml><?xml version="1.0" encoding="utf-8"?>
-<w:document xmlns:wpc="http://schemas.microsoft.com/office/word/2010/wordprocessingCanvas" xmlns:cx="http://schemas.microsoft.com/office/drawing/2014/chartex" xmlns:cx1="http://schemas.microsoft.com/office/drawing/2015/9/8/chartex" xmlns:cx2="http://schemas.microsoft.com/office/drawing/2015/10/21/chartex" xmlns:cx3="http://schemas.microsoft.com/office/drawing/2016/5/9/chartex" xmlns:cx4="http://schemas.microsoft.com/office/drawing/2016/5/10/chartex" xmlns:cx5="http://schemas.microsoft.com/office/drawing/2016/5/11/chartex" xmlns:cx6="http://schemas.microsoft.com/office/drawing/2016/5/12/chartex" xmlns:cx7="http://schemas.microsoft.com/office/drawing/2016/5/13/chartex" xmlns:cx8="http://schemas.microsoft.com/office/drawing/2016/5/14/chartex" xmlns:mc="http://schemas.openxmlformats.org/markup-compatibility/2006" xmlns:aink="http://schemas.microsoft.com/office/drawing/2016/ink" xmlns:am3d="http://schemas.microsoft.com/office/drawing/2017/model3d" xmlns:o="urn:schemas-microsoft-com:office:office" xmlns:oel="http://schemas.microsoft.com/office/2019/extlst" xmlns:r="http://schemas.openxmlformats.org/officeDocument/2006/relationships" xmlns:m="http://schemas.openxmlformats.org/officeDocument/2006/math" xmlns:v="urn:schemas-microsoft-com:vml" xmlns:wp14="http://schemas.microsoft.com/office/word/2010/wordprocessingDrawing" xmlns:wp="http://schemas.openxmlformats.org/drawingml/2006/wordprocessingDrawing" xmlns:w10="urn:schemas-microsoft-com:office:word" xmlns:w="http://schemas.openxmlformats.org/wordprocessingml/2006/main" xmlns:w14="http://schemas.microsoft.com/office/word/2010/wordml" xmlns:w15="http://schemas.microsoft.com/office/word/2012/wordml" xmlns:w16cex="http://schemas.microsoft.com/office/word/2018/wordml/cex" xmlns:w16cid="http://schemas.microsoft.com/office/word/2016/wordml/cid" xmlns:w16="http://schemas.microsoft.com/office/word/2018/wordml" xmlns:w16du="http://schemas.microsoft.com/office/word/2023/wordml/word16du" xmlns:w16sdtdh="http://schemas.microsoft.com/office/word/2020/wordml/sdtdatahash" xmlns:w16se="http://schemas.microsoft.com/office/word/2015/wordml/symex" xmlns:wpg="http://schemas.microsoft.com/office/word/2010/wordprocessingGroup" xmlns:wpi="http://schemas.microsoft.com/office/word/2010/wordprocessingInk" xmlns:wne="http://schemas.microsoft.com/office/word/2006/wordml" xmlns:wps="http://schemas.microsoft.com/office/word/2010/wordprocessingShape" mc:Ignorable="w14 w15 w16se w16cid w16 w16cex w16sdtdh w16du wp14">
+<w:document xmlns:wpc="http://schemas.microsoft.com/office/word/2010/wordprocessingCanvas" xmlns:cx="http://schemas.microsoft.com/office/drawing/2014/chartex" xmlns:cx1="http://schemas.microsoft.com/office/drawing/2015/9/8/chartex" xmlns:cx2="http://schemas.microsoft.com/office/drawing/2015/10/21/chartex" xmlns:cx3="http://schemas.microsoft.com/office/drawing/2016/5/9/chartex" xmlns:cx4="http://schemas.microsoft.com/office/drawing/2016/5/10/chartex" xmlns:cx5="http://schemas.microsoft.com/office/drawing/2016/5/11/chartex" xmlns:cx6="http://schemas.microsoft.com/office/drawing/2016/5/12/chartex" xmlns:cx7="http://schemas.microsoft.com/office/drawing/2016/5/13/chartex" xmlns:cx8="http://schemas.microsoft.com/office/drawing/2016/5/14/chartex" xmlns:mc="http://schemas.openxmlformats.org/markup-compatibility/2006" xmlns:aink="http://schemas.microsoft.com/office/drawing/2016/ink" xmlns:am3d="http://schemas.microsoft.com/office/drawing/2017/model3d" xmlns:o="urn:schemas-microsoft-com:office:office" xmlns:oel="http://schemas.microsoft.com/office/2019/extlst" xmlns:r="http://schemas.openxmlformats.org/officeDocument/2006/relationships" xmlns:m="http://schemas.openxmlformats.org/officeDocument/2006/math" xmlns:v="urn:schemas-microsoft-com:vml" xmlns:wp14="http://schemas.microsoft.com/office/word/2010/wordprocessingDrawing" xmlns:wp="http://schemas.openxmlformats.org/drawingml/2006/wordprocessingDrawing" xmlns:w10="urn:schemas-microsoft-com:office:word" xmlns:w="http://schemas.openxmlformats.org/wordprocessingml/2006/main" xmlns:w14="http://schemas.microsoft.com/office/word/2010/wordml" xmlns:w15="http://schemas.microsoft.com/office/word/2012/wordml" xmlns:w16cex="http://schemas.microsoft.com/office/word/2018/wordml/cex" xmlns:w16cid="http://schemas.microsoft.com/office/word/2016/wordml/cid" xmlns:w16="http://schemas.microsoft.com/office/word/2018/wordml" xmlns:w16du="http://schemas.microsoft.com/office/word/2023/wordml/word16du" xmlns:w16sdtdh="http://schemas.microsoft.com/office/word/2020/wordml/sdtdatahash" xmlns:w16sdtfl="http://schemas.microsoft.com/office/word/2024/wordml/sdtformatlock" xmlns:w16se="http://schemas.microsoft.com/office/word/2015/wordml/symex" xmlns:wpg="http://schemas.microsoft.com/office/word/2010/wordprocessingGroup" xmlns:wpi="http://schemas.microsoft.com/office/word/2010/wordprocessingInk" xmlns:wne="http://schemas.microsoft.com/office/word/2006/wordml" xmlns:wps="http://schemas.microsoft.com/office/word/2010/wordprocessingShape" mc:Ignorable="w14 w15 w16se w16cid w16 w16cex w16sdtdh w16sdtfl w16du wp14">
   <w:body>
     <w:p>
       <w:pPr>
-        <w:jc w:val="center"/>
-        <w:rPr>
-          <w:color w:val="00B0F0"/>
-          <w:sz w:val="48"/>
-          <w:szCs w:val="48"/>
-        </w:rPr>
-      </w:pPr>
-      <w:r>
-        <w:rPr>
-          <w:color w:val="00B0F0"/>
-          <w:sz w:val="48"/>
-          <w:szCs w:val="48"/>
-        </w:rPr>
-        <w:t>Adaptive IAM</w:t>
-      </w:r>
-    </w:p>
-    <w:p>
-      <w:pPr>
-        <w:jc w:val="center"/>
-        <w:rPr>
-          <w:color w:val="FF0000"/>
-          <w:sz w:val="18"/>
-          <w:szCs w:val="18"/>
-        </w:rPr>
-      </w:pPr>
-      <w:r>
-        <w:rPr>
-          <w:color w:val="FF0000"/>
-          <w:sz w:val="18"/>
-          <w:szCs w:val="18"/>
-        </w:rPr>
-        <w:t>-Manik Singla(s222092193)</w:t>
-      </w:r>
-    </w:p>
-    <w:p>
-      <w:pPr>
-        <w:rPr>
+        <w:rPr>
+          <w:rFonts w:ascii="Arial" w:hAnsi="Arial" w:cs="Arial"/>
+          <w:sz w:val="56"/>
+          <w:szCs w:val="56"/>
+        </w:rPr>
+      </w:pPr>
+      <w:r>
+        <w:rPr>
+          <w:rFonts w:ascii="Arial" w:hAnsi="Arial" w:cs="Arial"/>
+          <w:sz w:val="56"/>
+          <w:szCs w:val="56"/>
+        </w:rPr>
+        <w:t>Adaptive IAM System: Azure Guide</w:t>
+      </w:r>
+    </w:p>
+    <w:p>
+      <w:pPr>
+        <w:pStyle w:val="ListParagraph"/>
+        <w:numPr>
+          <w:ilvl w:val="0"/>
+          <w:numId w:val="17"/>
+        </w:numPr>
+        <w:rPr>
+          <w:rFonts w:ascii="Arial" w:hAnsi="Arial" w:cs="Arial"/>
+          <w:sz w:val="24"/>
+          <w:szCs w:val="24"/>
+        </w:rPr>
+      </w:pPr>
+      <w:r>
+        <w:rPr>
+          <w:rFonts w:ascii="Arial" w:hAnsi="Arial" w:cs="Arial"/>
+          <w:sz w:val="24"/>
+          <w:szCs w:val="24"/>
+        </w:rPr>
+        <w:t>Manik Singla(s222092193)</w:t>
+      </w:r>
+    </w:p>
+    <w:p>
+      <w:pPr>
+        <w:rPr>
+          <w:rFonts w:ascii="Arial" w:hAnsi="Arial" w:cs="Arial"/>
+        </w:rPr>
+      </w:pPr>
+    </w:p>
+    <w:p>
+      <w:pPr>
+        <w:rPr>
+          <w:rFonts w:ascii="Arial" w:hAnsi="Arial" w:cs="Arial"/>
+          <w:sz w:val="40"/>
+          <w:szCs w:val="40"/>
+        </w:rPr>
+      </w:pPr>
+      <w:r>
+        <w:rPr>
+          <w:rFonts w:ascii="Arial" w:hAnsi="Arial" w:cs="Arial"/>
+          <w:sz w:val="40"/>
+          <w:szCs w:val="40"/>
+        </w:rPr>
+        <w:t>Overview</w:t>
+      </w:r>
+    </w:p>
+    <w:p>
+      <w:pPr>
+        <w:rPr>
+          <w:rFonts w:ascii="Arial" w:hAnsi="Arial" w:cs="Arial"/>
+          <w:sz w:val="24"/>
+          <w:szCs w:val="24"/>
+        </w:rPr>
+      </w:pPr>
+      <w:r>
+        <w:rPr>
+          <w:rFonts w:ascii="Arial" w:hAnsi="Arial" w:cs="Arial"/>
+          <w:sz w:val="24"/>
+          <w:szCs w:val="24"/>
+        </w:rPr>
+        <w:t>This guide walks you through building an Adaptive Identity and Access Management (IAM) system. The system uses Azure Functions, Cosmos DB, and a simple static website to manage user authentication and access based on real-time behaviour analysis. You'll learn how to handle login attempts, store user data securely, and provide personalized feedback to users.</w:t>
+      </w:r>
+    </w:p>
+    <w:p>
+      <w:pPr>
+        <w:rPr>
+          <w:rFonts w:ascii="Arial" w:hAnsi="Arial" w:cs="Arial"/>
+          <w:sz w:val="24"/>
+          <w:szCs w:val="24"/>
+        </w:rPr>
+      </w:pPr>
+    </w:p>
+    <w:p>
+      <w:pPr>
+        <w:rPr>
+          <w:rFonts w:ascii="Arial" w:hAnsi="Arial" w:cs="Arial"/>
+          <w:sz w:val="40"/>
+          <w:szCs w:val="40"/>
+        </w:rPr>
+      </w:pPr>
+      <w:r>
+        <w:rPr>
+          <w:rFonts w:ascii="Arial" w:hAnsi="Arial" w:cs="Arial"/>
+          <w:sz w:val="40"/>
+          <w:szCs w:val="40"/>
+        </w:rPr>
+        <w:t>What You’ll Need</w:t>
+      </w:r>
+    </w:p>
+    <w:p>
+      <w:pPr>
+        <w:pStyle w:val="ListParagraph"/>
+        <w:numPr>
+          <w:ilvl w:val="0"/>
+          <w:numId w:val="3"/>
+        </w:numPr>
+        <w:rPr>
+          <w:rFonts w:ascii="Arial" w:hAnsi="Arial" w:cs="Arial"/>
+          <w:sz w:val="24"/>
+          <w:szCs w:val="24"/>
+        </w:rPr>
+      </w:pPr>
+      <w:r>
+        <w:rPr>
+          <w:rFonts w:ascii="Arial" w:hAnsi="Arial" w:cs="Arial"/>
+          <w:sz w:val="24"/>
+          <w:szCs w:val="24"/>
+        </w:rPr>
+        <w:t>Azure Storage: For hosting the static HTML website.</w:t>
+      </w:r>
+    </w:p>
+    <w:p>
+      <w:pPr>
+        <w:pStyle w:val="ListParagraph"/>
+        <w:numPr>
+          <w:ilvl w:val="0"/>
+          <w:numId w:val="3"/>
+        </w:numPr>
+        <w:rPr>
+          <w:rFonts w:ascii="Arial" w:hAnsi="Arial" w:cs="Arial"/>
+          <w:sz w:val="24"/>
+          <w:szCs w:val="24"/>
+        </w:rPr>
+      </w:pPr>
+      <w:r>
+        <w:rPr>
+          <w:rFonts w:ascii="Arial" w:hAnsi="Arial" w:cs="Arial"/>
+          <w:sz w:val="24"/>
+          <w:szCs w:val="24"/>
+        </w:rPr>
+        <w:t>Azure Functions: To handle backend logic like user authentication and behaviour logging.</w:t>
+      </w:r>
+    </w:p>
+    <w:p>
+      <w:pPr>
+        <w:pStyle w:val="ListParagraph"/>
+        <w:numPr>
+          <w:ilvl w:val="0"/>
+          <w:numId w:val="3"/>
+        </w:numPr>
+        <w:rPr>
+          <w:rFonts w:ascii="Arial" w:hAnsi="Arial" w:cs="Arial"/>
+          <w:sz w:val="24"/>
+          <w:szCs w:val="24"/>
+        </w:rPr>
+      </w:pPr>
+      <w:r>
+        <w:rPr>
+          <w:rFonts w:ascii="Arial" w:hAnsi="Arial" w:cs="Arial"/>
+          <w:sz w:val="24"/>
+          <w:szCs w:val="24"/>
+        </w:rPr>
+        <w:t>Cosmos DB: To store user details, login attempts, and roles securely.</w:t>
+      </w:r>
+    </w:p>
+    <w:p>
+      <w:pPr>
+        <w:rPr>
+          <w:rFonts w:ascii="Arial" w:hAnsi="Arial" w:cs="Arial"/>
+          <w:sz w:val="40"/>
+          <w:szCs w:val="40"/>
+        </w:rPr>
+      </w:pPr>
+    </w:p>
+    <w:p>
+      <w:pPr>
+        <w:rPr>
+          <w:rFonts w:ascii="Arial" w:hAnsi="Arial" w:cs="Arial"/>
+          <w:sz w:val="40"/>
+          <w:szCs w:val="40"/>
+        </w:rPr>
+      </w:pPr>
+      <w:r>
+        <w:rPr>
+          <w:rFonts w:ascii="Arial" w:hAnsi="Arial" w:cs="Arial"/>
+          <w:sz w:val="40"/>
+          <w:szCs w:val="40"/>
+        </w:rPr>
+        <w:t>Steps to Build the IAM System</w:t>
+      </w:r>
+    </w:p>
+    <w:p>
+      <w:pPr>
+        <w:rPr>
+          <w:rFonts w:ascii="Arial" w:hAnsi="Arial" w:cs="Arial"/>
+          <w:b/>
+          <w:bCs/>
           <w:sz w:val="32"/>
           <w:szCs w:val="32"/>
         </w:rPr>
       </w:pPr>
-    </w:p>
-    <w:p>
-      <w:pPr>
-        <w:rPr>
-          <w:color w:val="92D050"/>
+      <w:r>
+        <w:rPr>
+          <w:rFonts w:ascii="Arial" w:hAnsi="Arial" w:cs="Arial"/>
+          <w:b/>
+          <w:bCs/>
           <w:sz w:val="32"/>
           <w:szCs w:val="32"/>
         </w:rPr>
-      </w:pPr>
-      <w:r>
-        <w:rPr>
-          <w:color w:val="92D050"/>
+        <w:t xml:space="preserve">1. </w:t>
+      </w:r>
+      <w:r>
+        <w:rPr>
+          <w:rFonts w:ascii="Arial" w:hAnsi="Arial" w:cs="Arial"/>
+          <w:b/>
+          <w:bCs/>
           <w:sz w:val="32"/>
           <w:szCs w:val="32"/>
         </w:rPr>
-        <w:t>1. Introduction</w:t>
-      </w:r>
-    </w:p>
-    <w:p>
-      <w:r>
-        <w:t>The Adaptive IAM (Identity and Access Management) application is a web-based system designed to manage user authentication and monitor login attempts. It uses Flask as the web framework and integrates various libraries for enhanced functionality.</w:t>
-      </w:r>
-    </w:p>
-    <w:p/>
-    <w:p>
-      <w:pPr>
-        <w:rPr>
-          <w:color w:val="92D050"/>
-          <w:sz w:val="32"/>
-          <w:szCs w:val="32"/>
-        </w:rPr>
-      </w:pPr>
-      <w:r>
-        <w:rPr>
-          <w:color w:val="92D050"/>
-          <w:sz w:val="32"/>
-          <w:szCs w:val="32"/>
-        </w:rPr>
-        <w:t>2. Features</w:t>
-      </w:r>
-    </w:p>
-    <w:p>
-      <w:pPr>
-        <w:rPr>
-          <w:color w:val="7030A0"/>
-        </w:rPr>
-      </w:pPr>
-      <w:r>
-        <w:rPr>
-          <w:color w:val="7030A0"/>
-        </w:rPr>
-        <w:t>2.1 User Authentication</w:t>
-      </w:r>
-    </w:p>
-    <w:p>
-      <w:r>
-        <w:t>- The application allows users to log in using predefined credentials stored in the application.</w:t>
-      </w:r>
-    </w:p>
-    <w:p>
-      <w:r>
-        <w:t>- It provides a simple login form where users can enter their username and password.</w:t>
-      </w:r>
-    </w:p>
-    <w:p>
-      <w:r>
-        <w:t>- Successful and failed login attempts are tracked and recorded.</w:t>
-      </w:r>
-    </w:p>
-    <w:p/>
-    <w:p>
-      <w:pPr>
-        <w:rPr>
-          <w:color w:val="7030A0"/>
-        </w:rPr>
-      </w:pPr>
-      <w:r>
-        <w:rPr>
-          <w:color w:val="7030A0"/>
-        </w:rPr>
-        <w:t>2.2 Risk Assessment</w:t>
-      </w:r>
-    </w:p>
-    <w:p>
-      <w:r>
-        <w:t>- Utilizes machine learning models, specifically the Isolation Forest algorithm, to detect risky login attempts.</w:t>
-      </w:r>
-    </w:p>
-    <w:p>
-      <w:r>
-        <w:t>- Risk assessment is based on features such as IP address, user agent, and login time.</w:t>
-      </w:r>
-    </w:p>
-    <w:p>
-      <w:r>
-        <w:t>- The model is trained on login attempt data to identify anomalies that may indicate a security threat.</w:t>
-      </w:r>
-    </w:p>
-    <w:p>
-      <w:r>
-        <w:rPr>
-          <w:noProof/>
+        <w:t>Overview:</w:t>
+      </w:r>
+    </w:p>
+    <w:p>
+      <w:pPr>
+        <w:rPr>
+          <w:rFonts w:ascii="Arial" w:hAnsi="Arial" w:cs="Arial"/>
+          <w:sz w:val="24"/>
+          <w:szCs w:val="24"/>
+        </w:rPr>
+      </w:pPr>
+      <w:r>
+        <w:rPr>
+          <w:rFonts w:ascii="Arial" w:hAnsi="Arial" w:cs="Arial"/>
+          <w:sz w:val="24"/>
+          <w:szCs w:val="24"/>
+        </w:rPr>
+        <w:t>The static website serves as the front-end interface, allowing users to interact with the IAM system. It is hosted on Azure Storage, a cost-effective and scalable solution for static content delivery.</w:t>
+      </w:r>
+    </w:p>
+    <w:p>
+      <w:pPr>
+        <w:rPr>
+          <w:rFonts w:ascii="Arial" w:hAnsi="Arial" w:cs="Arial"/>
+          <w:b/>
+          <w:bCs/>
+          <w:sz w:val="24"/>
+          <w:szCs w:val="24"/>
+        </w:rPr>
+      </w:pPr>
+      <w:r>
+        <w:rPr>
+          <w:rFonts w:ascii="Arial" w:hAnsi="Arial" w:cs="Arial"/>
+          <w:b/>
+          <w:bCs/>
+          <w:sz w:val="24"/>
+          <w:szCs w:val="24"/>
+        </w:rPr>
+        <w:t>Steps:</w:t>
+      </w:r>
+    </w:p>
+    <w:p>
+      <w:pPr>
+        <w:numPr>
+          <w:ilvl w:val="0"/>
+          <w:numId w:val="5"/>
+        </w:numPr>
+        <w:rPr>
+          <w:rFonts w:ascii="Arial" w:hAnsi="Arial" w:cs="Arial"/>
+          <w:sz w:val="24"/>
+          <w:szCs w:val="24"/>
+        </w:rPr>
+      </w:pPr>
+      <w:r>
+        <w:rPr>
+          <w:rFonts w:ascii="Arial" w:hAnsi="Arial" w:cs="Arial"/>
+          <w:b/>
+          <w:bCs/>
+          <w:sz w:val="24"/>
+          <w:szCs w:val="24"/>
+        </w:rPr>
+        <w:t>Create an Azure Storage Account</w:t>
+      </w:r>
+      <w:r>
+        <w:rPr>
+          <w:rFonts w:ascii="Arial" w:hAnsi="Arial" w:cs="Arial"/>
+          <w:sz w:val="24"/>
+          <w:szCs w:val="24"/>
+        </w:rPr>
+        <w:t>:</w:t>
+      </w:r>
+    </w:p>
+    <w:p>
+      <w:pPr>
+        <w:numPr>
+          <w:ilvl w:val="1"/>
+          <w:numId w:val="5"/>
+        </w:numPr>
+        <w:rPr>
+          <w:rFonts w:ascii="Arial" w:hAnsi="Arial" w:cs="Arial"/>
+          <w:sz w:val="24"/>
+          <w:szCs w:val="24"/>
+        </w:rPr>
+      </w:pPr>
+      <w:r>
+        <w:rPr>
+          <w:rFonts w:ascii="Arial" w:hAnsi="Arial" w:cs="Arial"/>
+          <w:sz w:val="24"/>
+          <w:szCs w:val="24"/>
+        </w:rPr>
+        <w:t>Create a storage account in the Azure portal with suitable performance and redundancy options.</w:t>
+      </w:r>
+    </w:p>
+    <w:p>
+      <w:pPr>
+        <w:numPr>
+          <w:ilvl w:val="1"/>
+          <w:numId w:val="5"/>
+        </w:numPr>
+        <w:rPr>
+          <w:rFonts w:ascii="Arial" w:hAnsi="Arial" w:cs="Arial"/>
+          <w:sz w:val="24"/>
+          <w:szCs w:val="24"/>
+        </w:rPr>
+      </w:pPr>
+      <w:r>
+        <w:rPr>
+          <w:rFonts w:ascii="Arial" w:hAnsi="Arial" w:cs="Arial"/>
+          <w:sz w:val="24"/>
+          <w:szCs w:val="24"/>
+        </w:rPr>
+        <w:t>Enable static website hosting for the storage account.</w:t>
+      </w:r>
+    </w:p>
+    <w:p>
+      <w:pPr>
+        <w:numPr>
+          <w:ilvl w:val="0"/>
+          <w:numId w:val="5"/>
+        </w:numPr>
+        <w:rPr>
+          <w:rFonts w:ascii="Arial" w:hAnsi="Arial" w:cs="Arial"/>
+          <w:sz w:val="24"/>
+          <w:szCs w:val="24"/>
+        </w:rPr>
+      </w:pPr>
+      <w:r>
+        <w:rPr>
+          <w:rFonts w:ascii="Arial" w:hAnsi="Arial" w:cs="Arial"/>
+          <w:b/>
+          <w:bCs/>
+          <w:sz w:val="24"/>
+          <w:szCs w:val="24"/>
+        </w:rPr>
+        <w:t>Upload Static Files</w:t>
+      </w:r>
+      <w:r>
+        <w:rPr>
+          <w:rFonts w:ascii="Arial" w:hAnsi="Arial" w:cs="Arial"/>
+          <w:sz w:val="24"/>
+          <w:szCs w:val="24"/>
+        </w:rPr>
+        <w:t>:</w:t>
+      </w:r>
+    </w:p>
+    <w:p>
+      <w:pPr>
+        <w:numPr>
+          <w:ilvl w:val="1"/>
+          <w:numId w:val="5"/>
+        </w:numPr>
+        <w:rPr>
+          <w:rFonts w:ascii="Arial" w:hAnsi="Arial" w:cs="Arial"/>
+          <w:sz w:val="24"/>
+          <w:szCs w:val="24"/>
+        </w:rPr>
+      </w:pPr>
+      <w:r>
+        <w:rPr>
+          <w:rFonts w:ascii="Arial" w:hAnsi="Arial" w:cs="Arial"/>
+          <w:sz w:val="24"/>
+          <w:szCs w:val="24"/>
+        </w:rPr>
+        <w:t>Upload the HTML, CSS, and JavaScript files to the $web container in the Azure Storage account.</w:t>
+      </w:r>
+    </w:p>
+    <w:p>
+      <w:pPr>
+        <w:pStyle w:val="ListParagraph"/>
+        <w:numPr>
+          <w:ilvl w:val="0"/>
+          <w:numId w:val="5"/>
+        </w:numPr>
+        <w:rPr>
+          <w:rFonts w:ascii="Arial" w:hAnsi="Arial" w:cs="Arial"/>
+          <w:sz w:val="24"/>
+          <w:szCs w:val="24"/>
+        </w:rPr>
+      </w:pPr>
+      <w:r>
+        <w:rPr>
+          <w:rFonts w:ascii="Arial" w:hAnsi="Arial" w:cs="Arial"/>
+          <w:b/>
+          <w:bCs/>
+          <w:sz w:val="24"/>
+          <w:szCs w:val="24"/>
+        </w:rPr>
+        <w:t>Configure Hosting</w:t>
+      </w:r>
+      <w:r>
+        <w:rPr>
+          <w:rFonts w:ascii="Arial" w:hAnsi="Arial" w:cs="Arial"/>
+          <w:sz w:val="24"/>
+          <w:szCs w:val="24"/>
+        </w:rPr>
+        <w:t>:</w:t>
+      </w:r>
+    </w:p>
+    <w:p>
+      <w:pPr>
+        <w:numPr>
+          <w:ilvl w:val="1"/>
+          <w:numId w:val="5"/>
+        </w:numPr>
+        <w:rPr>
+          <w:rFonts w:ascii="Arial" w:hAnsi="Arial" w:cs="Arial"/>
+          <w:sz w:val="24"/>
+          <w:szCs w:val="24"/>
+        </w:rPr>
+      </w:pPr>
+      <w:r>
+        <w:rPr>
+          <w:rFonts w:ascii="Arial" w:hAnsi="Arial" w:cs="Arial"/>
+          <w:sz w:val="24"/>
+          <w:szCs w:val="24"/>
+        </w:rPr>
+        <w:t>Specify the index and error pages in the Azure portal to ensure smooth user navigation.</w:t>
+      </w:r>
+    </w:p>
+    <w:p>
+      <w:pPr>
+        <w:ind w:left="1440"/>
+        <w:rPr>
+          <w:rFonts w:ascii="Arial" w:hAnsi="Arial" w:cs="Arial"/>
+          <w:sz w:val="24"/>
+          <w:szCs w:val="24"/>
+        </w:rPr>
+      </w:pPr>
+    </w:p>
+    <w:p>
+      <w:pPr>
+        <w:numPr>
+          <w:ilvl w:val="0"/>
+          <w:numId w:val="5"/>
+        </w:numPr>
+        <w:rPr>
+          <w:rFonts w:ascii="Arial" w:hAnsi="Arial" w:cs="Arial"/>
+          <w:sz w:val="24"/>
+          <w:szCs w:val="24"/>
+        </w:rPr>
+      </w:pPr>
+      <w:r>
+        <w:rPr>
+          <w:rFonts w:ascii="Arial" w:hAnsi="Arial" w:cs="Arial"/>
+          <w:b/>
+          <w:bCs/>
+          <w:sz w:val="24"/>
+          <w:szCs w:val="24"/>
+        </w:rPr>
+        <w:t>Ensure Security</w:t>
+      </w:r>
+      <w:r>
+        <w:rPr>
+          <w:rFonts w:ascii="Arial" w:hAnsi="Arial" w:cs="Arial"/>
+          <w:sz w:val="24"/>
+          <w:szCs w:val="24"/>
+        </w:rPr>
+        <w:t>:</w:t>
+      </w:r>
+    </w:p>
+    <w:p>
+      <w:pPr>
+        <w:numPr>
+          <w:ilvl w:val="1"/>
+          <w:numId w:val="5"/>
+        </w:numPr>
+        <w:rPr>
+          <w:rFonts w:ascii="Arial" w:hAnsi="Arial" w:cs="Arial"/>
+          <w:sz w:val="24"/>
+          <w:szCs w:val="24"/>
+        </w:rPr>
+      </w:pPr>
+      <w:r>
+        <w:rPr>
+          <w:rFonts w:ascii="Arial" w:hAnsi="Arial" w:cs="Arial"/>
+          <w:sz w:val="24"/>
+          <w:szCs w:val="24"/>
+        </w:rPr>
+        <w:t>Configure CORS settings to ensure secure communication between the static website and the backend services.</w:t>
+      </w:r>
+    </w:p>
+    <w:p>
+      <w:pPr>
+        <w:rPr>
+          <w:rFonts w:ascii="Arial" w:hAnsi="Arial" w:cs="Arial"/>
+          <w:sz w:val="24"/>
+          <w:szCs w:val="24"/>
+        </w:rPr>
+      </w:pPr>
+      <w:r>
+        <w:rPr>
+          <w:rFonts w:ascii="Arial" w:hAnsi="Arial" w:cs="Arial"/>
+          <w:sz w:val="24"/>
+          <w:szCs w:val="24"/>
         </w:rPr>
         <w:drawing>
-          <wp:inline distT="0" distB="0" distL="0" distR="0" wp14:anchorId="48E6820D" wp14:editId="753E1BE2">
-            <wp:extent cx="5731510" cy="1564640"/>
+          <wp:inline distT="0" distB="0" distL="0" distR="0" wp14:anchorId="1E81791B" wp14:editId="49FD0F41">
+            <wp:extent cx="5731510" cy="2826385"/>
             <wp:effectExtent l="0" t="0" r="2540" b="0"/>
-            <wp:docPr id="2132160605" name="Picture 1"/>
+            <wp:docPr id="308525208" name="Picture 1" descr="A screenshot of a computer&#10;&#10;Description automatically generated"/>
             <wp:cNvGraphicFramePr>
               <a:graphicFrameLocks xmlns:a="http://schemas.openxmlformats.org/drawingml/2006/main" noChangeAspect="1"/>
             </wp:cNvGraphicFramePr>
@@ -160,78 +535,7 @@
               <a:graphicData uri="http://schemas.openxmlformats.org/drawingml/2006/picture">
                 <pic:pic xmlns:pic="http://schemas.openxmlformats.org/drawingml/2006/picture">
                   <pic:nvPicPr>
-                    <pic:cNvPr id="2132160605" name=""/>
-                    <pic:cNvPicPr/>
-                  </pic:nvPicPr>
-                  <pic:blipFill>
-                    <a:blip r:embed="rId4"/>
-                    <a:stretch>
-                      <a:fillRect/>
-                    </a:stretch>
-                  </pic:blipFill>
-                  <pic:spPr>
-                    <a:xfrm>
-                      <a:off x="0" y="0"/>
-                      <a:ext cx="5731510" cy="1564640"/>
-                    </a:xfrm>
-                    <a:prstGeom prst="rect">
-                      <a:avLst/>
-                    </a:prstGeom>
-                  </pic:spPr>
-                </pic:pic>
-              </a:graphicData>
-            </a:graphic>
-          </wp:inline>
-        </w:drawing>
-      </w:r>
-    </w:p>
-    <w:p>
-      <w:pPr>
-        <w:rPr>
-          <w:color w:val="7030A0"/>
-        </w:rPr>
-      </w:pPr>
-      <w:r>
-        <w:rPr>
-          <w:color w:val="7030A0"/>
-        </w:rPr>
-        <w:t>2.3 Logging</w:t>
-      </w:r>
-    </w:p>
-    <w:p>
-      <w:r>
-        <w:t>- Records login attempts in an SQLite database.</w:t>
-      </w:r>
-    </w:p>
-    <w:p>
-      <w:r>
-        <w:t>- Each record includes details such as username, success status, timestamp, IP address, browser, OS, and user agent.</w:t>
-      </w:r>
-    </w:p>
-    <w:p>
-      <w:r>
-        <w:t>- The database schema is designed to store and retrieve login attempt data efficiently.</w:t>
-      </w:r>
-    </w:p>
-    <w:p>
-      <w:r>
-        <w:rPr>
-          <w:noProof/>
-        </w:rPr>
-        <w:lastRenderedPageBreak/>
-        <w:drawing>
-          <wp:inline distT="0" distB="0" distL="0" distR="0" wp14:anchorId="3F40B60C" wp14:editId="6AB72AB4">
-            <wp:extent cx="5731510" cy="2026920"/>
-            <wp:effectExtent l="0" t="0" r="2540" b="0"/>
-            <wp:docPr id="437576710" name="Picture 1"/>
-            <wp:cNvGraphicFramePr>
-              <a:graphicFrameLocks xmlns:a="http://schemas.openxmlformats.org/drawingml/2006/main" noChangeAspect="1"/>
-            </wp:cNvGraphicFramePr>
-            <a:graphic xmlns:a="http://schemas.openxmlformats.org/drawingml/2006/main">
-              <a:graphicData uri="http://schemas.openxmlformats.org/drawingml/2006/picture">
-                <pic:pic xmlns:pic="http://schemas.openxmlformats.org/drawingml/2006/picture">
-                  <pic:nvPicPr>
-                    <pic:cNvPr id="437576710" name=""/>
+                    <pic:cNvPr id="308525208" name="Picture 1" descr="A screenshot of a computer&#10;&#10;Description automatically generated"/>
                     <pic:cNvPicPr/>
                   </pic:nvPicPr>
                   <pic:blipFill>
@@ -243,7 +547,7 @@
                   <pic:spPr>
                     <a:xfrm>
                       <a:off x="0" y="0"/>
-                      <a:ext cx="5731510" cy="2026920"/>
+                      <a:ext cx="5731510" cy="2826385"/>
                     </a:xfrm>
                     <a:prstGeom prst="rect">
                       <a:avLst/>
@@ -256,45 +560,25 @@
         </w:drawing>
       </w:r>
     </w:p>
-    <w:p/>
-    <w:p>
-      <w:pPr>
-        <w:rPr>
-          <w:color w:val="7030A0"/>
-        </w:rPr>
-      </w:pPr>
-      <w:r>
-        <w:rPr>
-          <w:color w:val="7030A0"/>
-        </w:rPr>
-        <w:t>2.4 Web Scraping</w:t>
-      </w:r>
-    </w:p>
-    <w:p>
-      <w:r>
-        <w:t>- Provides a feature to scrape web pages and extract information like title, description, and headings.</w:t>
-      </w:r>
-    </w:p>
-    <w:p>
-      <w:r>
-        <w:t>- Uses BeautifulSoup to parse HTML content and extract relevant information.</w:t>
-      </w:r>
-    </w:p>
-    <w:p>
-      <w:r>
-        <w:t>- The scraped data is displayed to the user in a structured format.</w:t>
-      </w:r>
-    </w:p>
-    <w:p>
-      <w:r>
-        <w:rPr>
-          <w:noProof/>
+    <w:p>
+      <w:pPr>
+        <w:rPr>
+          <w:rFonts w:ascii="Arial" w:hAnsi="Arial" w:cs="Arial"/>
+          <w:sz w:val="24"/>
+          <w:szCs w:val="24"/>
+        </w:rPr>
+      </w:pPr>
+      <w:r>
+        <w:rPr>
+          <w:rFonts w:ascii="Arial" w:hAnsi="Arial" w:cs="Arial"/>
+          <w:sz w:val="24"/>
+          <w:szCs w:val="24"/>
         </w:rPr>
         <w:drawing>
-          <wp:inline distT="0" distB="0" distL="0" distR="0" wp14:anchorId="4E328B47" wp14:editId="3AD245C5">
-            <wp:extent cx="5731510" cy="1546860"/>
-            <wp:effectExtent l="0" t="0" r="2540" b="0"/>
-            <wp:docPr id="1441912246" name="Picture 1" descr="A screen shot of a computer code&#10;&#10;Description automatically generated"/>
+          <wp:inline distT="0" distB="0" distL="0" distR="0" wp14:anchorId="52D2D9E8" wp14:editId="5277D92F">
+            <wp:extent cx="5731510" cy="3009265"/>
+            <wp:effectExtent l="0" t="0" r="2540" b="635"/>
+            <wp:docPr id="150313293" name="Picture 1" descr="A screenshot of a computer&#10;&#10;Description automatically generated"/>
             <wp:cNvGraphicFramePr>
               <a:graphicFrameLocks xmlns:a="http://schemas.openxmlformats.org/drawingml/2006/main" noChangeAspect="1"/>
             </wp:cNvGraphicFramePr>
@@ -302,7 +586,7 @@
               <a:graphicData uri="http://schemas.openxmlformats.org/drawingml/2006/picture">
                 <pic:pic xmlns:pic="http://schemas.openxmlformats.org/drawingml/2006/picture">
                   <pic:nvPicPr>
-                    <pic:cNvPr id="1441912246" name="Picture 1" descr="A screen shot of a computer code&#10;&#10;Description automatically generated"/>
+                    <pic:cNvPr id="150313293" name="Picture 1" descr="A screenshot of a computer&#10;&#10;Description automatically generated"/>
                     <pic:cNvPicPr/>
                   </pic:nvPicPr>
                   <pic:blipFill>
@@ -314,7 +598,7 @@
                   <pic:spPr>
                     <a:xfrm>
                       <a:off x="0" y="0"/>
-                      <a:ext cx="5731510" cy="1546860"/>
+                      <a:ext cx="5731510" cy="3009265"/>
                     </a:xfrm>
                     <a:prstGeom prst="rect">
                       <a:avLst/>
@@ -327,45 +611,302 @@
         </w:drawing>
       </w:r>
     </w:p>
-    <w:p/>
-    <w:p>
-      <w:pPr>
-        <w:rPr>
-          <w:color w:val="7030A0"/>
-        </w:rPr>
-      </w:pPr>
-      <w:r>
-        <w:rPr>
-          <w:color w:val="7030A0"/>
-        </w:rPr>
-        <w:t>2.5 Metrics</w:t>
-      </w:r>
-    </w:p>
-    <w:p>
-      <w:r>
-        <w:t>- Exposes Prometheus metrics for monitoring various aspects of the application.</w:t>
-      </w:r>
-    </w:p>
-    <w:p>
-      <w:r>
-        <w:t>- Metrics include the total number of login attempts, successful logins, risky logins, and failed logins.</w:t>
-      </w:r>
-    </w:p>
-    <w:p>
-      <w:r>
-        <w:t>- These metrics can be used to monitor the application's performance and detect potential security issues.</w:t>
-      </w:r>
-    </w:p>
-    <w:p>
-      <w:r>
-        <w:rPr>
-          <w:noProof/>
+    <w:p>
+      <w:pPr>
+        <w:rPr>
+          <w:rFonts w:ascii="Arial" w:hAnsi="Arial" w:cs="Arial"/>
+          <w:sz w:val="40"/>
+          <w:szCs w:val="40"/>
+        </w:rPr>
+      </w:pPr>
+      <w:r>
+        <w:rPr>
+          <w:rFonts w:ascii="Arial" w:hAnsi="Arial" w:cs="Arial"/>
+          <w:b/>
+          <w:bCs/>
+          <w:sz w:val="40"/>
+          <w:szCs w:val="40"/>
+        </w:rPr>
+        <w:t>2. Integrating Azure Functions for Authentication</w:t>
+      </w:r>
+    </w:p>
+    <w:p>
+      <w:pPr>
+        <w:rPr>
+          <w:rFonts w:ascii="Arial" w:hAnsi="Arial" w:cs="Arial"/>
+          <w:b/>
+          <w:bCs/>
+          <w:sz w:val="32"/>
+          <w:szCs w:val="32"/>
+        </w:rPr>
+      </w:pPr>
+      <w:r>
+        <w:rPr>
+          <w:rFonts w:ascii="Arial" w:hAnsi="Arial" w:cs="Arial"/>
+          <w:b/>
+          <w:bCs/>
+          <w:sz w:val="32"/>
+          <w:szCs w:val="32"/>
+        </w:rPr>
+        <w:t>Overview:</w:t>
+      </w:r>
+    </w:p>
+    <w:p>
+      <w:pPr>
+        <w:rPr>
+          <w:rFonts w:ascii="Arial" w:hAnsi="Arial" w:cs="Arial"/>
+          <w:sz w:val="24"/>
+          <w:szCs w:val="24"/>
+        </w:rPr>
+      </w:pPr>
+      <w:r>
+        <w:rPr>
+          <w:rFonts w:ascii="Arial" w:hAnsi="Arial" w:cs="Arial"/>
+          <w:sz w:val="24"/>
+          <w:szCs w:val="24"/>
+        </w:rPr>
+        <w:t>Azure Functions are used to implement the backend logic of the IAM system. These serverless functions handle user authentication requests and validate credentials against stored data.</w:t>
+      </w:r>
+    </w:p>
+    <w:p>
+      <w:pPr>
+        <w:rPr>
+          <w:rFonts w:ascii="Arial" w:hAnsi="Arial" w:cs="Arial"/>
+          <w:b/>
+          <w:bCs/>
+          <w:sz w:val="24"/>
+          <w:szCs w:val="24"/>
+        </w:rPr>
+      </w:pPr>
+      <w:r>
+        <w:rPr>
+          <w:rFonts w:ascii="Arial" w:hAnsi="Arial" w:cs="Arial"/>
+          <w:b/>
+          <w:bCs/>
+          <w:sz w:val="24"/>
+          <w:szCs w:val="24"/>
+        </w:rPr>
+        <w:lastRenderedPageBreak/>
+        <w:t>Steps:</w:t>
+      </w:r>
+    </w:p>
+    <w:p>
+      <w:pPr>
+        <w:numPr>
+          <w:ilvl w:val="0"/>
+          <w:numId w:val="6"/>
+        </w:numPr>
+        <w:rPr>
+          <w:rFonts w:ascii="Arial" w:hAnsi="Arial" w:cs="Arial"/>
+          <w:sz w:val="24"/>
+          <w:szCs w:val="24"/>
+        </w:rPr>
+      </w:pPr>
+      <w:r>
+        <w:rPr>
+          <w:rFonts w:ascii="Arial" w:hAnsi="Arial" w:cs="Arial"/>
+          <w:b/>
+          <w:bCs/>
+          <w:sz w:val="24"/>
+          <w:szCs w:val="24"/>
+        </w:rPr>
+        <w:t>Create an Azure Function App</w:t>
+      </w:r>
+      <w:r>
+        <w:rPr>
+          <w:rFonts w:ascii="Arial" w:hAnsi="Arial" w:cs="Arial"/>
+          <w:sz w:val="24"/>
+          <w:szCs w:val="24"/>
+        </w:rPr>
+        <w:t>:</w:t>
+      </w:r>
+    </w:p>
+    <w:p>
+      <w:pPr>
+        <w:numPr>
+          <w:ilvl w:val="1"/>
+          <w:numId w:val="6"/>
+        </w:numPr>
+        <w:rPr>
+          <w:rFonts w:ascii="Arial" w:hAnsi="Arial" w:cs="Arial"/>
+          <w:sz w:val="24"/>
+          <w:szCs w:val="24"/>
+        </w:rPr>
+      </w:pPr>
+      <w:r>
+        <w:rPr>
+          <w:rFonts w:ascii="Arial" w:hAnsi="Arial" w:cs="Arial"/>
+          <w:sz w:val="24"/>
+          <w:szCs w:val="24"/>
+        </w:rPr>
+        <w:t>Set up a Function App in Azure and select the appropriate hosting plan.</w:t>
+      </w:r>
+    </w:p>
+    <w:p>
+      <w:pPr>
+        <w:numPr>
+          <w:ilvl w:val="1"/>
+          <w:numId w:val="6"/>
+        </w:numPr>
+        <w:rPr>
+          <w:rFonts w:ascii="Arial" w:hAnsi="Arial" w:cs="Arial"/>
+          <w:sz w:val="24"/>
+          <w:szCs w:val="24"/>
+        </w:rPr>
+      </w:pPr>
+      <w:r>
+        <w:rPr>
+          <w:rFonts w:ascii="Arial" w:hAnsi="Arial" w:cs="Arial"/>
+          <w:sz w:val="24"/>
+          <w:szCs w:val="24"/>
+        </w:rPr>
+        <w:t>Ensure that the function app can scale based on demand and that security measures (such as encryption) are applied.</w:t>
+      </w:r>
+    </w:p>
+    <w:p>
+      <w:pPr>
+        <w:numPr>
+          <w:ilvl w:val="0"/>
+          <w:numId w:val="6"/>
+        </w:numPr>
+        <w:rPr>
+          <w:rFonts w:ascii="Arial" w:hAnsi="Arial" w:cs="Arial"/>
+          <w:sz w:val="24"/>
+          <w:szCs w:val="24"/>
+        </w:rPr>
+      </w:pPr>
+      <w:r>
+        <w:rPr>
+          <w:rFonts w:ascii="Arial" w:hAnsi="Arial" w:cs="Arial"/>
+          <w:b/>
+          <w:bCs/>
+          <w:sz w:val="24"/>
+          <w:szCs w:val="24"/>
+        </w:rPr>
+        <w:t>Implement Authentication Logic</w:t>
+      </w:r>
+      <w:r>
+        <w:rPr>
+          <w:rFonts w:ascii="Arial" w:hAnsi="Arial" w:cs="Arial"/>
+          <w:sz w:val="24"/>
+          <w:szCs w:val="24"/>
+        </w:rPr>
+        <w:t>:</w:t>
+      </w:r>
+    </w:p>
+    <w:p>
+      <w:pPr>
+        <w:numPr>
+          <w:ilvl w:val="1"/>
+          <w:numId w:val="6"/>
+        </w:numPr>
+        <w:rPr>
+          <w:rFonts w:ascii="Arial" w:hAnsi="Arial" w:cs="Arial"/>
+          <w:sz w:val="24"/>
+          <w:szCs w:val="24"/>
+        </w:rPr>
+      </w:pPr>
+      <w:r>
+        <w:rPr>
+          <w:rFonts w:ascii="Arial" w:hAnsi="Arial" w:cs="Arial"/>
+          <w:sz w:val="24"/>
+          <w:szCs w:val="24"/>
+        </w:rPr>
+        <w:t>Create HTTP-triggered functions that will receive login requests from the static website.</w:t>
+      </w:r>
+    </w:p>
+    <w:p>
+      <w:pPr>
+        <w:numPr>
+          <w:ilvl w:val="1"/>
+          <w:numId w:val="6"/>
+        </w:numPr>
+        <w:rPr>
+          <w:rFonts w:ascii="Arial" w:hAnsi="Arial" w:cs="Arial"/>
+          <w:sz w:val="24"/>
+          <w:szCs w:val="24"/>
+        </w:rPr>
+      </w:pPr>
+      <w:r>
+        <w:rPr>
+          <w:rFonts w:ascii="Arial" w:hAnsi="Arial" w:cs="Arial"/>
+          <w:sz w:val="24"/>
+          <w:szCs w:val="24"/>
+        </w:rPr>
+        <w:t>Implement logic to validate the user's credentials and return success or failure responses.</w:t>
+      </w:r>
+    </w:p>
+    <w:p>
+      <w:pPr>
+        <w:numPr>
+          <w:ilvl w:val="0"/>
+          <w:numId w:val="6"/>
+        </w:numPr>
+        <w:rPr>
+          <w:rFonts w:ascii="Arial" w:hAnsi="Arial" w:cs="Arial"/>
+          <w:sz w:val="24"/>
+          <w:szCs w:val="24"/>
+        </w:rPr>
+      </w:pPr>
+      <w:r>
+        <w:rPr>
+          <w:rFonts w:ascii="Arial" w:hAnsi="Arial" w:cs="Arial"/>
+          <w:b/>
+          <w:bCs/>
+          <w:sz w:val="24"/>
+          <w:szCs w:val="24"/>
+        </w:rPr>
+        <w:t>Secure the Function</w:t>
+      </w:r>
+      <w:r>
+        <w:rPr>
+          <w:rFonts w:ascii="Arial" w:hAnsi="Arial" w:cs="Arial"/>
+          <w:sz w:val="24"/>
+          <w:szCs w:val="24"/>
+        </w:rPr>
+        <w:t>:</w:t>
+      </w:r>
+    </w:p>
+    <w:p>
+      <w:pPr>
+        <w:numPr>
+          <w:ilvl w:val="1"/>
+          <w:numId w:val="6"/>
+        </w:numPr>
+        <w:rPr>
+          <w:rFonts w:ascii="Arial" w:hAnsi="Arial" w:cs="Arial"/>
+          <w:sz w:val="24"/>
+          <w:szCs w:val="24"/>
+        </w:rPr>
+      </w:pPr>
+      <w:r>
+        <w:rPr>
+          <w:rFonts w:ascii="Arial" w:hAnsi="Arial" w:cs="Arial"/>
+          <w:sz w:val="24"/>
+          <w:szCs w:val="24"/>
+        </w:rPr>
+        <w:t xml:space="preserve">Use proper authentication and authorization mechanisms to ensure the security of the function </w:t>
+      </w:r>
+    </w:p>
+    <w:p>
+      <w:pPr>
+        <w:rPr>
+          <w:rFonts w:ascii="Arial" w:hAnsi="Arial" w:cs="Arial"/>
+          <w:sz w:val="24"/>
+          <w:szCs w:val="24"/>
+        </w:rPr>
+      </w:pPr>
+      <w:r>
+        <w:rPr>
+          <w:rFonts w:ascii="Arial" w:hAnsi="Arial" w:cs="Arial"/>
+          <w:sz w:val="24"/>
+          <w:szCs w:val="24"/>
         </w:rPr>
         <w:drawing>
-          <wp:inline distT="0" distB="0" distL="0" distR="0" wp14:anchorId="27D074EB" wp14:editId="03222062">
-            <wp:extent cx="4905411" cy="504829"/>
-            <wp:effectExtent l="0" t="0" r="0" b="9525"/>
-            <wp:docPr id="44493993" name="Picture 1"/>
+          <wp:inline distT="0" distB="0" distL="0" distR="0" wp14:anchorId="615AFD56" wp14:editId="0F41D363">
+            <wp:extent cx="5731510" cy="5317490"/>
+            <wp:effectExtent l="0" t="0" r="2540" b="0"/>
+            <wp:docPr id="943557377" name="Picture 1"/>
             <wp:cNvGraphicFramePr>
               <a:graphicFrameLocks xmlns:a="http://schemas.openxmlformats.org/drawingml/2006/main" noChangeAspect="1"/>
             </wp:cNvGraphicFramePr>
@@ -373,7 +914,7 @@
               <a:graphicData uri="http://schemas.openxmlformats.org/drawingml/2006/picture">
                 <pic:pic xmlns:pic="http://schemas.openxmlformats.org/drawingml/2006/picture">
                   <pic:nvPicPr>
-                    <pic:cNvPr id="44493993" name=""/>
+                    <pic:cNvPr id="943557377" name=""/>
                     <pic:cNvPicPr/>
                   </pic:nvPicPr>
                   <pic:blipFill>
@@ -385,7 +926,7 @@
                   <pic:spPr>
                     <a:xfrm>
                       <a:off x="0" y="0"/>
-                      <a:ext cx="4905411" cy="504829"/>
+                      <a:ext cx="5731510" cy="5317490"/>
                     </a:xfrm>
                     <a:prstGeom prst="rect">
                       <a:avLst/>
@@ -398,121 +939,335 @@
         </w:drawing>
       </w:r>
     </w:p>
-    <w:p/>
-    <w:p>
-      <w:pPr>
-        <w:rPr>
-          <w:color w:val="92D050"/>
+    <w:p>
+      <w:pPr>
+        <w:rPr>
+          <w:rFonts w:ascii="Arial" w:hAnsi="Arial" w:cs="Arial"/>
+          <w:b/>
+          <w:bCs/>
+          <w:sz w:val="40"/>
+          <w:szCs w:val="40"/>
+        </w:rPr>
+      </w:pPr>
+    </w:p>
+    <w:p>
+      <w:pPr>
+        <w:rPr>
+          <w:rFonts w:ascii="Arial" w:hAnsi="Arial" w:cs="Arial"/>
+          <w:b/>
+          <w:bCs/>
+          <w:sz w:val="40"/>
+          <w:szCs w:val="40"/>
+        </w:rPr>
+      </w:pPr>
+      <w:r>
+        <w:rPr>
+          <w:rFonts w:ascii="Arial" w:hAnsi="Arial" w:cs="Arial"/>
+          <w:b/>
+          <w:bCs/>
+          <w:sz w:val="40"/>
+          <w:szCs w:val="40"/>
+        </w:rPr>
+        <w:t>3. Database Integration for Storing User Data and Behavio</w:t>
+      </w:r>
+      <w:r>
+        <w:rPr>
+          <w:rFonts w:ascii="Arial" w:hAnsi="Arial" w:cs="Arial"/>
+          <w:b/>
+          <w:bCs/>
+          <w:sz w:val="40"/>
+          <w:szCs w:val="40"/>
+        </w:rPr>
+        <w:t>u</w:t>
+      </w:r>
+      <w:r>
+        <w:rPr>
+          <w:rFonts w:ascii="Arial" w:hAnsi="Arial" w:cs="Arial"/>
+          <w:b/>
+          <w:bCs/>
+          <w:sz w:val="40"/>
+          <w:szCs w:val="40"/>
+        </w:rPr>
+        <w:t>r</w:t>
+      </w:r>
+    </w:p>
+    <w:p>
+      <w:pPr>
+        <w:rPr>
+          <w:rFonts w:ascii="Arial" w:hAnsi="Arial" w:cs="Arial"/>
+          <w:b/>
+          <w:bCs/>
           <w:sz w:val="32"/>
           <w:szCs w:val="32"/>
         </w:rPr>
       </w:pPr>
       <w:r>
         <w:rPr>
-          <w:color w:val="92D050"/>
+          <w:rFonts w:ascii="Arial" w:hAnsi="Arial" w:cs="Arial"/>
+          <w:b/>
+          <w:bCs/>
           <w:sz w:val="32"/>
           <w:szCs w:val="32"/>
         </w:rPr>
-        <w:t>3. Implementation Details</w:t>
-      </w:r>
-    </w:p>
-    <w:p>
-      <w:pPr>
-        <w:rPr>
-          <w:color w:val="7030A0"/>
-        </w:rPr>
-      </w:pPr>
-      <w:r>
-        <w:rPr>
-          <w:color w:val="7030A0"/>
-        </w:rPr>
-        <w:t>3.1 Flask Application</w:t>
+        <w:t>Overview:</w:t>
+      </w:r>
+    </w:p>
+    <w:p>
+      <w:pPr>
+        <w:rPr>
+          <w:rFonts w:ascii="Arial" w:hAnsi="Arial" w:cs="Arial"/>
+          <w:sz w:val="24"/>
+          <w:szCs w:val="24"/>
+        </w:rPr>
+      </w:pPr>
+      <w:r>
+        <w:rPr>
+          <w:rFonts w:ascii="Arial" w:hAnsi="Arial" w:cs="Arial"/>
+          <w:sz w:val="24"/>
+          <w:szCs w:val="24"/>
+        </w:rPr>
+        <w:t xml:space="preserve">Azure Cosmos DB is used to store user data, roles, and authentication logs. The database is also used to track user </w:t>
+      </w:r>
+      <w:proofErr w:type="spellStart"/>
+      <w:r>
+        <w:rPr>
+          <w:rFonts w:ascii="Arial" w:hAnsi="Arial" w:cs="Arial"/>
+          <w:sz w:val="24"/>
+          <w:szCs w:val="24"/>
+        </w:rPr>
+        <w:t>behaviors</w:t>
+      </w:r>
+      <w:proofErr w:type="spellEnd"/>
+      <w:r>
+        <w:rPr>
+          <w:rFonts w:ascii="Arial" w:hAnsi="Arial" w:cs="Arial"/>
+          <w:sz w:val="24"/>
+          <w:szCs w:val="24"/>
+        </w:rPr>
+        <w:t>, which can be leveraged for adaptive IAM, improving access control over time.</w:t>
+      </w:r>
+    </w:p>
+    <w:p>
+      <w:pPr>
+        <w:rPr>
+          <w:rFonts w:ascii="Arial" w:hAnsi="Arial" w:cs="Arial"/>
+          <w:b/>
+          <w:bCs/>
+          <w:sz w:val="24"/>
+          <w:szCs w:val="24"/>
+        </w:rPr>
+      </w:pPr>
+      <w:r>
+        <w:rPr>
+          <w:rFonts w:ascii="Arial" w:hAnsi="Arial" w:cs="Arial"/>
+          <w:b/>
+          <w:bCs/>
+          <w:sz w:val="24"/>
+          <w:szCs w:val="24"/>
+        </w:rPr>
+        <w:t>Steps:</w:t>
+      </w:r>
+    </w:p>
+    <w:p>
+      <w:pPr>
+        <w:numPr>
+          <w:ilvl w:val="0"/>
+          <w:numId w:val="7"/>
+        </w:numPr>
+        <w:rPr>
+          <w:rFonts w:ascii="Arial" w:hAnsi="Arial" w:cs="Arial"/>
+          <w:sz w:val="24"/>
+          <w:szCs w:val="24"/>
+        </w:rPr>
+      </w:pPr>
+      <w:r>
+        <w:rPr>
+          <w:rFonts w:ascii="Arial" w:hAnsi="Arial" w:cs="Arial"/>
+          <w:b/>
+          <w:bCs/>
+          <w:sz w:val="24"/>
+          <w:szCs w:val="24"/>
+        </w:rPr>
+        <w:t>Set Up Cosmos DB</w:t>
+      </w:r>
+      <w:r>
+        <w:rPr>
+          <w:rFonts w:ascii="Arial" w:hAnsi="Arial" w:cs="Arial"/>
+          <w:sz w:val="24"/>
+          <w:szCs w:val="24"/>
+        </w:rPr>
+        <w:t>:</w:t>
+      </w:r>
+    </w:p>
+    <w:p>
+      <w:pPr>
+        <w:numPr>
+          <w:ilvl w:val="1"/>
+          <w:numId w:val="7"/>
+        </w:numPr>
+        <w:rPr>
+          <w:rFonts w:ascii="Arial" w:hAnsi="Arial" w:cs="Arial"/>
+          <w:sz w:val="24"/>
+          <w:szCs w:val="24"/>
+        </w:rPr>
+      </w:pPr>
+      <w:r>
+        <w:rPr>
+          <w:rFonts w:ascii="Arial" w:hAnsi="Arial" w:cs="Arial"/>
+          <w:sz w:val="24"/>
+          <w:szCs w:val="24"/>
+        </w:rPr>
+        <w:t xml:space="preserve">Create a Cosmos DB instance in the Azure portal and configure the necessary database containers for users, roles, and </w:t>
+      </w:r>
+      <w:proofErr w:type="spellStart"/>
+      <w:r>
+        <w:rPr>
+          <w:rFonts w:ascii="Arial" w:hAnsi="Arial" w:cs="Arial"/>
+          <w:sz w:val="24"/>
+          <w:szCs w:val="24"/>
+        </w:rPr>
+        <w:t>behavior</w:t>
+      </w:r>
+      <w:proofErr w:type="spellEnd"/>
+      <w:r>
+        <w:rPr>
+          <w:rFonts w:ascii="Arial" w:hAnsi="Arial" w:cs="Arial"/>
+          <w:sz w:val="24"/>
+          <w:szCs w:val="24"/>
+        </w:rPr>
+        <w:t xml:space="preserve"> data.</w:t>
+      </w:r>
+    </w:p>
+    <w:p>
+      <w:pPr>
+        <w:numPr>
+          <w:ilvl w:val="0"/>
+          <w:numId w:val="7"/>
+        </w:numPr>
+        <w:rPr>
+          <w:rFonts w:ascii="Arial" w:hAnsi="Arial" w:cs="Arial"/>
+          <w:sz w:val="24"/>
+          <w:szCs w:val="24"/>
+        </w:rPr>
+      </w:pPr>
+      <w:r>
+        <w:rPr>
+          <w:rFonts w:ascii="Arial" w:hAnsi="Arial" w:cs="Arial"/>
+          <w:b/>
+          <w:bCs/>
+          <w:sz w:val="24"/>
+          <w:szCs w:val="24"/>
+        </w:rPr>
+        <w:t>Connect Azure Functions to Cosmos DB</w:t>
+      </w:r>
+      <w:r>
+        <w:rPr>
+          <w:rFonts w:ascii="Arial" w:hAnsi="Arial" w:cs="Arial"/>
+          <w:sz w:val="24"/>
+          <w:szCs w:val="24"/>
+        </w:rPr>
+        <w:t>:</w:t>
+      </w:r>
+    </w:p>
+    <w:p>
+      <w:pPr>
+        <w:numPr>
+          <w:ilvl w:val="1"/>
+          <w:numId w:val="7"/>
+        </w:numPr>
+        <w:rPr>
+          <w:rFonts w:ascii="Arial" w:hAnsi="Arial" w:cs="Arial"/>
+          <w:sz w:val="24"/>
+          <w:szCs w:val="24"/>
+        </w:rPr>
+      </w:pPr>
+      <w:r>
+        <w:rPr>
+          <w:rFonts w:ascii="Arial" w:hAnsi="Arial" w:cs="Arial"/>
+          <w:sz w:val="24"/>
+          <w:szCs w:val="24"/>
+        </w:rPr>
+        <w:t xml:space="preserve">Use Azure SDKs or REST APIs to integrate the Azure Functions with Cosmos DB to fetch user data and update </w:t>
+      </w:r>
+      <w:proofErr w:type="spellStart"/>
+      <w:r>
+        <w:rPr>
+          <w:rFonts w:ascii="Arial" w:hAnsi="Arial" w:cs="Arial"/>
+          <w:sz w:val="24"/>
+          <w:szCs w:val="24"/>
+        </w:rPr>
+        <w:t>behavior</w:t>
+      </w:r>
+      <w:proofErr w:type="spellEnd"/>
+      <w:r>
+        <w:rPr>
+          <w:rFonts w:ascii="Arial" w:hAnsi="Arial" w:cs="Arial"/>
+          <w:sz w:val="24"/>
+          <w:szCs w:val="24"/>
+        </w:rPr>
+        <w:t xml:space="preserve"> logs in real-time.</w:t>
+      </w:r>
+    </w:p>
+    <w:p>
+      <w:pPr>
+        <w:numPr>
+          <w:ilvl w:val="0"/>
+          <w:numId w:val="7"/>
+        </w:numPr>
+        <w:rPr>
+          <w:rFonts w:ascii="Arial" w:hAnsi="Arial" w:cs="Arial"/>
+          <w:sz w:val="24"/>
+          <w:szCs w:val="24"/>
+        </w:rPr>
+      </w:pPr>
+      <w:r>
+        <w:rPr>
+          <w:rFonts w:ascii="Arial" w:hAnsi="Arial" w:cs="Arial"/>
+          <w:b/>
+          <w:bCs/>
+          <w:sz w:val="24"/>
+          <w:szCs w:val="24"/>
+        </w:rPr>
+        <w:t>Track and Analyse User Behaviour</w:t>
+      </w:r>
+      <w:r>
+        <w:rPr>
+          <w:rFonts w:ascii="Arial" w:hAnsi="Arial" w:cs="Arial"/>
+          <w:sz w:val="24"/>
+          <w:szCs w:val="24"/>
+        </w:rPr>
+        <w:t>:</w:t>
+      </w:r>
+    </w:p>
+    <w:p>
+      <w:pPr>
+        <w:numPr>
+          <w:ilvl w:val="1"/>
+          <w:numId w:val="7"/>
+        </w:numPr>
+        <w:rPr>
+          <w:rFonts w:ascii="Arial" w:hAnsi="Arial" w:cs="Arial"/>
+          <w:sz w:val="24"/>
+          <w:szCs w:val="24"/>
+        </w:rPr>
+      </w:pPr>
+      <w:r>
+        <w:rPr>
+          <w:rFonts w:ascii="Arial" w:hAnsi="Arial" w:cs="Arial"/>
+          <w:sz w:val="24"/>
+          <w:szCs w:val="24"/>
+        </w:rPr>
+        <w:t>Collect user activity data such as login attempts, IP addresses, and device identifiers to build behavioural analytics. This data can be used to assess access risk and apply adaptive authentication policies.</w:t>
       </w:r>
     </w:p>
     <w:p>
       <w:r>
         <w:lastRenderedPageBreak/>
-        <w:t>- The main application is built using Flask, a lightweight web framework for Python.</w:t>
-      </w:r>
-    </w:p>
-    <w:p>
-      <w:r>
-        <w:t>- Routes are defined for login, scraping, and metrics.</w:t>
-      </w:r>
-    </w:p>
-    <w:p>
-      <w:r>
-        <w:t>- The application uses Flask's templating engine to render HTML pages.</w:t>
-      </w:r>
-    </w:p>
-    <w:p/>
-    <w:p>
-      <w:pPr>
-        <w:rPr>
-          <w:color w:val="7030A0"/>
-        </w:rPr>
-      </w:pPr>
-      <w:r>
-        <w:rPr>
-          <w:color w:val="7030A0"/>
-        </w:rPr>
-        <w:t>3.2 Machine Learning</w:t>
-      </w:r>
-    </w:p>
-    <w:p>
-      <w:r>
-        <w:t>- Uses the Isolation Forest algorithm from scikit-learn to identify anomalous login attempts.</w:t>
-      </w:r>
-    </w:p>
-    <w:p>
-      <w:r>
-        <w:t>- The model is trained on a feature vector that includes hashed IP address, hashed user agent, and login time.</w:t>
-      </w:r>
-    </w:p>
-    <w:p>
-      <w:r>
-        <w:t>- The contamination parameter is set to 0.1, indicating that 10% of the data is expected to be anomalies.</w:t>
-      </w:r>
-    </w:p>
-    <w:p/>
-    <w:p>
-      <w:pPr>
-        <w:rPr>
-          <w:color w:val="7030A0"/>
-        </w:rPr>
-      </w:pPr>
-      <w:r>
-        <w:rPr>
-          <w:color w:val="7030A0"/>
-        </w:rPr>
-        <w:t>3.3 Database</w:t>
-      </w:r>
-    </w:p>
-    <w:p>
-      <w:r>
-        <w:t>- SQLite is used to store login attempt records.</w:t>
-      </w:r>
-    </w:p>
-    <w:p>
-      <w:r>
-        <w:t>- The database schema includes fields for username, success status, login time, IP address, risky status, browser, OS, and user agent.</w:t>
-      </w:r>
-    </w:p>
-    <w:p>
-      <w:r>
-        <w:t>- Datetime fields are properly handled using adapters and converters to ensure accurate storage and retrieval.</w:t>
-      </w:r>
-    </w:p>
-    <w:p>
-      <w:r>
-        <w:rPr>
-          <w:noProof/>
-        </w:rPr>
         <w:drawing>
-          <wp:inline distT="0" distB="0" distL="0" distR="0" wp14:anchorId="605D4B77" wp14:editId="55C34E51">
-            <wp:extent cx="5731510" cy="586740"/>
-            <wp:effectExtent l="0" t="0" r="2540" b="3810"/>
-            <wp:docPr id="327266247" name="Picture 1"/>
+          <wp:inline distT="0" distB="0" distL="0" distR="0" wp14:anchorId="122BD460" wp14:editId="0AEA3918">
+            <wp:extent cx="2895600" cy="3308799"/>
+            <wp:effectExtent l="0" t="0" r="0" b="6350"/>
+            <wp:docPr id="1839993140" name="Picture 1"/>
             <wp:cNvGraphicFramePr>
               <a:graphicFrameLocks xmlns:a="http://schemas.openxmlformats.org/drawingml/2006/main" noChangeAspect="1"/>
             </wp:cNvGraphicFramePr>
@@ -520,7 +1275,7 @@
               <a:graphicData uri="http://schemas.openxmlformats.org/drawingml/2006/picture">
                 <pic:pic xmlns:pic="http://schemas.openxmlformats.org/drawingml/2006/picture">
                   <pic:nvPicPr>
-                    <pic:cNvPr id="327266247" name=""/>
+                    <pic:cNvPr id="1839993140" name=""/>
                     <pic:cNvPicPr/>
                   </pic:nvPicPr>
                   <pic:blipFill>
@@ -532,7 +1287,7 @@
                   <pic:spPr>
                     <a:xfrm>
                       <a:off x="0" y="0"/>
-                      <a:ext cx="5731510" cy="586740"/>
+                      <a:ext cx="2907091" cy="3321930"/>
                     </a:xfrm>
                     <a:prstGeom prst="rect">
                       <a:avLst/>
@@ -544,76 +1299,12 @@
           </wp:inline>
         </w:drawing>
       </w:r>
-    </w:p>
-    <w:p/>
-    <w:p>
-      <w:pPr>
-        <w:rPr>
-          <w:color w:val="7030A0"/>
-        </w:rPr>
-      </w:pPr>
-      <w:r>
-        <w:rPr>
-          <w:color w:val="7030A0"/>
-        </w:rPr>
-        <w:t>3.4 Web Scraping</w:t>
-      </w:r>
-    </w:p>
-    <w:p>
-      <w:r>
-        <w:t>- BeautifulSoup is used to parse HTML content and extract relevant information.</w:t>
-      </w:r>
-    </w:p>
-    <w:p>
-      <w:r>
-        <w:t>- The application sends HTTP requests to the specified URL and processes the response to extract the title, description, and headings.</w:t>
-      </w:r>
-    </w:p>
-    <w:p>
-      <w:r>
-        <w:t>- The extracted information is displayed to the user in a structured format.</w:t>
-      </w:r>
-    </w:p>
-    <w:p/>
-    <w:p>
-      <w:pPr>
-        <w:rPr>
-          <w:color w:val="7030A0"/>
-        </w:rPr>
-      </w:pPr>
-      <w:r>
-        <w:rPr>
-          <w:color w:val="7030A0"/>
-        </w:rPr>
-        <w:t>3.5 Prometheus Integration</w:t>
-      </w:r>
-    </w:p>
-    <w:p>
-      <w:r>
-        <w:t>- Metrics are exposed using the Prometheus client library.</w:t>
-      </w:r>
-    </w:p>
-    <w:p>
-      <w:r>
-        <w:t>- The application starts an HTTP server on port 5000 to serve the metrics endpoint.</w:t>
-      </w:r>
-    </w:p>
-    <w:p>
-      <w:r>
-        <w:t>- Metrics can be scraped by Prometheus and visualized using Grafana or other monitoring tools.</w:t>
-      </w:r>
-    </w:p>
-    <w:p>
-      <w:r>
-        <w:rPr>
-          <w:noProof/>
-        </w:rPr>
-        <w:lastRenderedPageBreak/>
+      <w:r>
         <w:drawing>
-          <wp:inline distT="0" distB="0" distL="0" distR="0" wp14:anchorId="411531E1" wp14:editId="32DD626D">
-            <wp:extent cx="5731510" cy="2181860"/>
-            <wp:effectExtent l="0" t="0" r="2540" b="8890"/>
-            <wp:docPr id="1014247379" name="Picture 1" descr="A screenshot of a computer&#10;&#10;Description automatically generated"/>
+          <wp:inline distT="0" distB="0" distL="0" distR="0" wp14:anchorId="1A9FEAB4" wp14:editId="3CA4C14E">
+            <wp:extent cx="4731597" cy="1962150"/>
+            <wp:effectExtent l="0" t="0" r="0" b="0"/>
+            <wp:docPr id="602180607" name="Picture 1" descr="A screenshot of a computer&#10;&#10;Description automatically generated"/>
             <wp:cNvGraphicFramePr>
               <a:graphicFrameLocks xmlns:a="http://schemas.openxmlformats.org/drawingml/2006/main" noChangeAspect="1"/>
             </wp:cNvGraphicFramePr>
@@ -621,7 +1312,7 @@
               <a:graphicData uri="http://schemas.openxmlformats.org/drawingml/2006/picture">
                 <pic:pic xmlns:pic="http://schemas.openxmlformats.org/drawingml/2006/picture">
                   <pic:nvPicPr>
-                    <pic:cNvPr id="1014247379" name="Picture 1" descr="A screenshot of a computer&#10;&#10;Description automatically generated"/>
+                    <pic:cNvPr id="602180607" name="Picture 1" descr="A screenshot of a computer&#10;&#10;Description automatically generated"/>
                     <pic:cNvPicPr/>
                   </pic:nvPicPr>
                   <pic:blipFill>
@@ -633,7 +1324,7 @@
                   <pic:spPr>
                     <a:xfrm>
                       <a:off x="0" y="0"/>
-                      <a:ext cx="5731510" cy="2181860"/>
+                      <a:ext cx="4749809" cy="1969702"/>
                     </a:xfrm>
                     <a:prstGeom prst="rect">
                       <a:avLst/>
@@ -649,10 +1340,10 @@
     <w:p>
       <w:r>
         <w:drawing>
-          <wp:inline distT="0" distB="0" distL="0" distR="0" wp14:anchorId="6C6EDC1C" wp14:editId="3B8CD924">
-            <wp:extent cx="5731510" cy="3034030"/>
-            <wp:effectExtent l="0" t="0" r="2540" b="0"/>
-            <wp:docPr id="1099679780" name="Picture 1"/>
+          <wp:inline distT="0" distB="0" distL="0" distR="0" wp14:anchorId="5E47095D" wp14:editId="5052079D">
+            <wp:extent cx="4770815" cy="2319337"/>
+            <wp:effectExtent l="0" t="0" r="0" b="5080"/>
+            <wp:docPr id="1009836924" name="Picture 1" descr="A screenshot of a computer&#10;&#10;Description automatically generated"/>
             <wp:cNvGraphicFramePr>
               <a:graphicFrameLocks xmlns:a="http://schemas.openxmlformats.org/drawingml/2006/main" noChangeAspect="1"/>
             </wp:cNvGraphicFramePr>
@@ -660,7 +1351,7 @@
               <a:graphicData uri="http://schemas.openxmlformats.org/drawingml/2006/picture">
                 <pic:pic xmlns:pic="http://schemas.openxmlformats.org/drawingml/2006/picture">
                   <pic:nvPicPr>
-                    <pic:cNvPr id="1099679780" name=""/>
+                    <pic:cNvPr id="1009836924" name="Picture 1" descr="A screenshot of a computer&#10;&#10;Description automatically generated"/>
                     <pic:cNvPicPr/>
                   </pic:nvPicPr>
                   <pic:blipFill>
@@ -672,7 +1363,7 @@
                   <pic:spPr>
                     <a:xfrm>
                       <a:off x="0" y="0"/>
-                      <a:ext cx="5731510" cy="3034030"/>
+                      <a:ext cx="4778968" cy="2323301"/>
                     </a:xfrm>
                     <a:prstGeom prst="rect">
                       <a:avLst/>
@@ -685,28 +1376,1066 @@
         </w:drawing>
       </w:r>
     </w:p>
-    <w:p/>
-    <w:p>
-      <w:pPr>
-        <w:rPr>
-          <w:color w:val="92D050"/>
-          <w:sz w:val="32"/>
-          <w:szCs w:val="32"/>
-        </w:rPr>
-      </w:pPr>
-      <w:r>
-        <w:rPr>
-          <w:color w:val="92D050"/>
-          <w:sz w:val="32"/>
-          <w:szCs w:val="32"/>
-        </w:rPr>
-        <w:t>4. Conclusion</w:t>
-      </w:r>
-    </w:p>
-    <w:p>
-      <w:r>
-        <w:t>The Adaptive IAM application provides a robust solution for managing user authentication and monitoring login attempts. Its integration with machine learning models and Prometheus metrics enhances its capability to detect and report risky logins, ensuring better security and monitoring. The application's features, including user authentication, risk assessment, logging, web scraping, and metrics, make it a comprehensive tool for identity and access management.</w:t>
-      </w:r>
+    <w:p>
+      <w:r>
+        <w:lastRenderedPageBreak/>
+        <w:drawing>
+          <wp:inline distT="0" distB="0" distL="0" distR="0" wp14:anchorId="3C5BEFAD" wp14:editId="741DB212">
+            <wp:extent cx="5731510" cy="3068955"/>
+            <wp:effectExtent l="0" t="0" r="2540" b="0"/>
+            <wp:docPr id="83562983" name="Picture 1" descr="A screenshot of a computer&#10;&#10;Description automatically generated"/>
+            <wp:cNvGraphicFramePr>
+              <a:graphicFrameLocks xmlns:a="http://schemas.openxmlformats.org/drawingml/2006/main" noChangeAspect="1"/>
+            </wp:cNvGraphicFramePr>
+            <a:graphic xmlns:a="http://schemas.openxmlformats.org/drawingml/2006/main">
+              <a:graphicData uri="http://schemas.openxmlformats.org/drawingml/2006/picture">
+                <pic:pic xmlns:pic="http://schemas.openxmlformats.org/drawingml/2006/picture">
+                  <pic:nvPicPr>
+                    <pic:cNvPr id="83562983" name="Picture 1" descr="A screenshot of a computer&#10;&#10;Description automatically generated"/>
+                    <pic:cNvPicPr/>
+                  </pic:nvPicPr>
+                  <pic:blipFill>
+                    <a:blip r:embed="rId11"/>
+                    <a:stretch>
+                      <a:fillRect/>
+                    </a:stretch>
+                  </pic:blipFill>
+                  <pic:spPr>
+                    <a:xfrm>
+                      <a:off x="0" y="0"/>
+                      <a:ext cx="5731510" cy="3068955"/>
+                    </a:xfrm>
+                    <a:prstGeom prst="rect">
+                      <a:avLst/>
+                    </a:prstGeom>
+                  </pic:spPr>
+                </pic:pic>
+              </a:graphicData>
+            </a:graphic>
+          </wp:inline>
+        </w:drawing>
+      </w:r>
+    </w:p>
+    <w:p>
+      <w:pPr>
+        <w:rPr>
+          <w:rFonts w:ascii="Arial" w:hAnsi="Arial" w:cs="Arial"/>
+          <w:b/>
+          <w:bCs/>
+          <w:sz w:val="40"/>
+          <w:szCs w:val="40"/>
+        </w:rPr>
+      </w:pPr>
+      <w:r>
+        <w:rPr>
+          <w:rFonts w:ascii="Arial" w:hAnsi="Arial" w:cs="Arial"/>
+          <w:b/>
+          <w:bCs/>
+          <w:sz w:val="40"/>
+          <w:szCs w:val="40"/>
+        </w:rPr>
+        <w:t>4. Testing and Deployment</w:t>
+      </w:r>
+    </w:p>
+    <w:p>
+      <w:pPr>
+        <w:rPr>
+          <w:rFonts w:ascii="Arial" w:hAnsi="Arial" w:cs="Arial"/>
+          <w:b/>
+          <w:bCs/>
+          <w:sz w:val="36"/>
+          <w:szCs w:val="36"/>
+        </w:rPr>
+      </w:pPr>
+      <w:r>
+        <w:rPr>
+          <w:rFonts w:ascii="Arial" w:hAnsi="Arial" w:cs="Arial"/>
+          <w:b/>
+          <w:bCs/>
+          <w:sz w:val="36"/>
+          <w:szCs w:val="36"/>
+        </w:rPr>
+        <w:t>Overview:</w:t>
+      </w:r>
+    </w:p>
+    <w:p>
+      <w:pPr>
+        <w:rPr>
+          <w:rFonts w:ascii="Arial" w:hAnsi="Arial" w:cs="Arial"/>
+          <w:sz w:val="24"/>
+          <w:szCs w:val="24"/>
+        </w:rPr>
+      </w:pPr>
+      <w:r>
+        <w:rPr>
+          <w:rFonts w:ascii="Arial" w:hAnsi="Arial" w:cs="Arial"/>
+          <w:sz w:val="24"/>
+          <w:szCs w:val="24"/>
+        </w:rPr>
+        <w:t>Before deploying the system to production, thorough testing is required to ensure it works as expected and meets security and performance requirements.</w:t>
+      </w:r>
+    </w:p>
+    <w:p>
+      <w:pPr>
+        <w:rPr>
+          <w:rFonts w:ascii="Arial" w:hAnsi="Arial" w:cs="Arial"/>
+          <w:b/>
+          <w:bCs/>
+          <w:sz w:val="24"/>
+          <w:szCs w:val="24"/>
+        </w:rPr>
+      </w:pPr>
+      <w:r>
+        <w:rPr>
+          <w:rFonts w:ascii="Arial" w:hAnsi="Arial" w:cs="Arial"/>
+          <w:b/>
+          <w:bCs/>
+          <w:sz w:val="24"/>
+          <w:szCs w:val="24"/>
+        </w:rPr>
+        <w:t>Steps:</w:t>
+      </w:r>
+    </w:p>
+    <w:p>
+      <w:pPr>
+        <w:numPr>
+          <w:ilvl w:val="0"/>
+          <w:numId w:val="8"/>
+        </w:numPr>
+        <w:rPr>
+          <w:rFonts w:ascii="Arial" w:hAnsi="Arial" w:cs="Arial"/>
+          <w:sz w:val="24"/>
+          <w:szCs w:val="24"/>
+        </w:rPr>
+      </w:pPr>
+      <w:r>
+        <w:rPr>
+          <w:rFonts w:ascii="Arial" w:hAnsi="Arial" w:cs="Arial"/>
+          <w:b/>
+          <w:bCs/>
+          <w:sz w:val="24"/>
+          <w:szCs w:val="24"/>
+        </w:rPr>
+        <w:t>Test the Static Website</w:t>
+      </w:r>
+      <w:r>
+        <w:rPr>
+          <w:rFonts w:ascii="Arial" w:hAnsi="Arial" w:cs="Arial"/>
+          <w:sz w:val="24"/>
+          <w:szCs w:val="24"/>
+        </w:rPr>
+        <w:t>:</w:t>
+      </w:r>
+    </w:p>
+    <w:p>
+      <w:pPr>
+        <w:numPr>
+          <w:ilvl w:val="1"/>
+          <w:numId w:val="8"/>
+        </w:numPr>
+        <w:rPr>
+          <w:rFonts w:ascii="Arial" w:hAnsi="Arial" w:cs="Arial"/>
+          <w:sz w:val="24"/>
+          <w:szCs w:val="24"/>
+        </w:rPr>
+      </w:pPr>
+      <w:r>
+        <w:rPr>
+          <w:rFonts w:ascii="Arial" w:hAnsi="Arial" w:cs="Arial"/>
+          <w:sz w:val="24"/>
+          <w:szCs w:val="24"/>
+        </w:rPr>
+        <w:t>Ensure that the website is responsive, accessible, and functional across different browsers and devices.</w:t>
+      </w:r>
+    </w:p>
+    <w:p>
+      <w:pPr>
+        <w:numPr>
+          <w:ilvl w:val="0"/>
+          <w:numId w:val="8"/>
+        </w:numPr>
+        <w:rPr>
+          <w:rFonts w:ascii="Arial" w:hAnsi="Arial" w:cs="Arial"/>
+          <w:sz w:val="24"/>
+          <w:szCs w:val="24"/>
+        </w:rPr>
+      </w:pPr>
+      <w:r>
+        <w:rPr>
+          <w:rFonts w:ascii="Arial" w:hAnsi="Arial" w:cs="Arial"/>
+          <w:b/>
+          <w:bCs/>
+          <w:sz w:val="24"/>
+          <w:szCs w:val="24"/>
+        </w:rPr>
+        <w:t>Test the Backend Functions</w:t>
+      </w:r>
+      <w:r>
+        <w:rPr>
+          <w:rFonts w:ascii="Arial" w:hAnsi="Arial" w:cs="Arial"/>
+          <w:sz w:val="24"/>
+          <w:szCs w:val="24"/>
+        </w:rPr>
+        <w:t>:</w:t>
+      </w:r>
+    </w:p>
+    <w:p>
+      <w:pPr>
+        <w:numPr>
+          <w:ilvl w:val="1"/>
+          <w:numId w:val="8"/>
+        </w:numPr>
+        <w:rPr>
+          <w:rFonts w:ascii="Arial" w:hAnsi="Arial" w:cs="Arial"/>
+          <w:sz w:val="24"/>
+          <w:szCs w:val="24"/>
+        </w:rPr>
+      </w:pPr>
+      <w:r>
+        <w:rPr>
+          <w:rFonts w:ascii="Arial" w:hAnsi="Arial" w:cs="Arial"/>
+          <w:sz w:val="24"/>
+          <w:szCs w:val="24"/>
+        </w:rPr>
+        <w:t>Verify that the Azure Functions handle user requests correctly and securely, ensuring proper error handling and logging.</w:t>
+      </w:r>
+    </w:p>
+    <w:p>
+      <w:pPr>
+        <w:numPr>
+          <w:ilvl w:val="0"/>
+          <w:numId w:val="8"/>
+        </w:numPr>
+        <w:rPr>
+          <w:rFonts w:ascii="Arial" w:hAnsi="Arial" w:cs="Arial"/>
+          <w:sz w:val="24"/>
+          <w:szCs w:val="24"/>
+        </w:rPr>
+      </w:pPr>
+      <w:r>
+        <w:rPr>
+          <w:rFonts w:ascii="Arial" w:hAnsi="Arial" w:cs="Arial"/>
+          <w:b/>
+          <w:bCs/>
+          <w:sz w:val="24"/>
+          <w:szCs w:val="24"/>
+        </w:rPr>
+        <w:t>Test Database Connectivity</w:t>
+      </w:r>
+      <w:r>
+        <w:rPr>
+          <w:rFonts w:ascii="Arial" w:hAnsi="Arial" w:cs="Arial"/>
+          <w:sz w:val="24"/>
+          <w:szCs w:val="24"/>
+        </w:rPr>
+        <w:t>:</w:t>
+      </w:r>
+    </w:p>
+    <w:p>
+      <w:pPr>
+        <w:numPr>
+          <w:ilvl w:val="1"/>
+          <w:numId w:val="8"/>
+        </w:numPr>
+        <w:rPr>
+          <w:rFonts w:ascii="Arial" w:hAnsi="Arial" w:cs="Arial"/>
+          <w:sz w:val="24"/>
+          <w:szCs w:val="24"/>
+        </w:rPr>
+      </w:pPr>
+      <w:r>
+        <w:rPr>
+          <w:rFonts w:ascii="Arial" w:hAnsi="Arial" w:cs="Arial"/>
+          <w:sz w:val="24"/>
+          <w:szCs w:val="24"/>
+        </w:rPr>
+        <w:t>Ensure that data retrieval and storage operations in Cosmos DB are efficient and secure.</w:t>
+      </w:r>
+    </w:p>
+    <w:p>
+      <w:pPr>
+        <w:numPr>
+          <w:ilvl w:val="0"/>
+          <w:numId w:val="8"/>
+        </w:numPr>
+        <w:rPr>
+          <w:rFonts w:ascii="Arial" w:hAnsi="Arial" w:cs="Arial"/>
+          <w:sz w:val="24"/>
+          <w:szCs w:val="24"/>
+        </w:rPr>
+      </w:pPr>
+      <w:r>
+        <w:rPr>
+          <w:rFonts w:ascii="Arial" w:hAnsi="Arial" w:cs="Arial"/>
+          <w:b/>
+          <w:bCs/>
+          <w:sz w:val="24"/>
+          <w:szCs w:val="24"/>
+        </w:rPr>
+        <w:t>Deploy to Production</w:t>
+      </w:r>
+      <w:r>
+        <w:rPr>
+          <w:rFonts w:ascii="Arial" w:hAnsi="Arial" w:cs="Arial"/>
+          <w:sz w:val="24"/>
+          <w:szCs w:val="24"/>
+        </w:rPr>
+        <w:t>:</w:t>
+      </w:r>
+    </w:p>
+    <w:p>
+      <w:pPr>
+        <w:numPr>
+          <w:ilvl w:val="1"/>
+          <w:numId w:val="8"/>
+        </w:numPr>
+        <w:rPr>
+          <w:rFonts w:ascii="Arial" w:hAnsi="Arial" w:cs="Arial"/>
+          <w:sz w:val="24"/>
+          <w:szCs w:val="24"/>
+        </w:rPr>
+      </w:pPr>
+      <w:r>
+        <w:rPr>
+          <w:rFonts w:ascii="Arial" w:hAnsi="Arial" w:cs="Arial"/>
+          <w:sz w:val="24"/>
+          <w:szCs w:val="24"/>
+        </w:rPr>
+        <w:t>Once testing is complete, deploy the solution to production, ensuring that all components are configured for optimal performance.</w:t>
+      </w:r>
+    </w:p>
+    <w:p>
+      <w:pPr>
+        <w:rPr>
+          <w:rFonts w:ascii="Arial" w:hAnsi="Arial" w:cs="Arial"/>
+          <w:b/>
+          <w:bCs/>
+          <w:sz w:val="40"/>
+          <w:szCs w:val="40"/>
+        </w:rPr>
+      </w:pPr>
+      <w:r>
+        <w:rPr>
+          <w:rFonts w:ascii="Arial" w:hAnsi="Arial" w:cs="Arial"/>
+          <w:b/>
+          <w:bCs/>
+          <w:sz w:val="40"/>
+          <w:szCs w:val="40"/>
+        </w:rPr>
+        <w:t>Challenges Encountered</w:t>
+      </w:r>
+    </w:p>
+    <w:p>
+      <w:pPr>
+        <w:rPr>
+          <w:rFonts w:ascii="Arial" w:hAnsi="Arial" w:cs="Arial"/>
+          <w:b/>
+          <w:bCs/>
+          <w:sz w:val="24"/>
+          <w:szCs w:val="24"/>
+        </w:rPr>
+      </w:pPr>
+      <w:r>
+        <w:rPr>
+          <w:rFonts w:ascii="Arial" w:hAnsi="Arial" w:cs="Arial"/>
+          <w:b/>
+          <w:bCs/>
+          <w:sz w:val="24"/>
+          <w:szCs w:val="24"/>
+        </w:rPr>
+        <w:t>1. Azure Functions: HTTP Trigger Not Working as Expected</w:t>
+      </w:r>
+    </w:p>
+    <w:p>
+      <w:pPr>
+        <w:rPr>
+          <w:rFonts w:ascii="Arial" w:hAnsi="Arial" w:cs="Arial"/>
+          <w:sz w:val="24"/>
+          <w:szCs w:val="24"/>
+        </w:rPr>
+      </w:pPr>
+      <w:r>
+        <w:rPr>
+          <w:rFonts w:ascii="Arial" w:hAnsi="Arial" w:cs="Arial"/>
+          <w:sz w:val="24"/>
+          <w:szCs w:val="24"/>
+        </w:rPr>
+        <w:lastRenderedPageBreak/>
+        <w:t>During development, the HTTP-triggered Azure Functions encountered issues such as:</w:t>
+      </w:r>
+    </w:p>
+    <w:p>
+      <w:pPr>
+        <w:numPr>
+          <w:ilvl w:val="0"/>
+          <w:numId w:val="9"/>
+        </w:numPr>
+        <w:rPr>
+          <w:rFonts w:ascii="Arial" w:hAnsi="Arial" w:cs="Arial"/>
+          <w:sz w:val="24"/>
+          <w:szCs w:val="24"/>
+        </w:rPr>
+      </w:pPr>
+      <w:r>
+        <w:rPr>
+          <w:rFonts w:ascii="Arial" w:hAnsi="Arial" w:cs="Arial"/>
+          <w:b/>
+          <w:bCs/>
+          <w:sz w:val="24"/>
+          <w:szCs w:val="24"/>
+        </w:rPr>
+        <w:t>Timeouts</w:t>
+      </w:r>
+      <w:r>
+        <w:rPr>
+          <w:rFonts w:ascii="Arial" w:hAnsi="Arial" w:cs="Arial"/>
+          <w:sz w:val="24"/>
+          <w:szCs w:val="24"/>
+        </w:rPr>
+        <w:t>: Certain requests took too long to process, leading to timeouts.</w:t>
+      </w:r>
+    </w:p>
+    <w:p>
+      <w:pPr>
+        <w:numPr>
+          <w:ilvl w:val="0"/>
+          <w:numId w:val="9"/>
+        </w:numPr>
+        <w:rPr>
+          <w:rFonts w:ascii="Arial" w:hAnsi="Arial" w:cs="Arial"/>
+          <w:sz w:val="24"/>
+          <w:szCs w:val="24"/>
+        </w:rPr>
+      </w:pPr>
+      <w:r>
+        <w:rPr>
+          <w:rFonts w:ascii="Arial" w:hAnsi="Arial" w:cs="Arial"/>
+          <w:b/>
+          <w:bCs/>
+          <w:sz w:val="24"/>
+          <w:szCs w:val="24"/>
+        </w:rPr>
+        <w:t>CORS Configuration</w:t>
+      </w:r>
+      <w:r>
+        <w:rPr>
+          <w:rFonts w:ascii="Arial" w:hAnsi="Arial" w:cs="Arial"/>
+          <w:sz w:val="24"/>
+          <w:szCs w:val="24"/>
+        </w:rPr>
+        <w:t>: Improper configuration of CORS settings caused communication failures between the static website and the backend.</w:t>
+      </w:r>
+    </w:p>
+    <w:p>
+      <w:pPr>
+        <w:numPr>
+          <w:ilvl w:val="0"/>
+          <w:numId w:val="9"/>
+        </w:numPr>
+        <w:rPr>
+          <w:rFonts w:ascii="Arial" w:hAnsi="Arial" w:cs="Arial"/>
+          <w:sz w:val="24"/>
+          <w:szCs w:val="24"/>
+        </w:rPr>
+      </w:pPr>
+      <w:r>
+        <w:rPr>
+          <w:rFonts w:ascii="Arial" w:hAnsi="Arial" w:cs="Arial"/>
+          <w:b/>
+          <w:bCs/>
+          <w:sz w:val="24"/>
+          <w:szCs w:val="24"/>
+        </w:rPr>
+        <w:t>Deployment Conflicts</w:t>
+      </w:r>
+      <w:r>
+        <w:rPr>
+          <w:rFonts w:ascii="Arial" w:hAnsi="Arial" w:cs="Arial"/>
+          <w:sz w:val="24"/>
+          <w:szCs w:val="24"/>
+        </w:rPr>
+        <w:t>: After deploying the function, changes to the underlying logic weren’t immediately reflected, requiring multiple redeployments and troubleshooting.</w:t>
+      </w:r>
+    </w:p>
+    <w:p>
+      <w:pPr>
+        <w:numPr>
+          <w:ilvl w:val="0"/>
+          <w:numId w:val="9"/>
+        </w:numPr>
+        <w:rPr>
+          <w:rFonts w:ascii="Arial" w:hAnsi="Arial" w:cs="Arial"/>
+          <w:sz w:val="24"/>
+          <w:szCs w:val="24"/>
+        </w:rPr>
+      </w:pPr>
+      <w:r>
+        <w:rPr>
+          <w:rFonts w:ascii="Arial" w:hAnsi="Arial" w:cs="Arial"/>
+          <w:b/>
+          <w:bCs/>
+          <w:sz w:val="24"/>
+          <w:szCs w:val="24"/>
+        </w:rPr>
+        <w:t>Debugging Limitations</w:t>
+      </w:r>
+      <w:r>
+        <w:rPr>
+          <w:rFonts w:ascii="Arial" w:hAnsi="Arial" w:cs="Arial"/>
+          <w:sz w:val="24"/>
+          <w:szCs w:val="24"/>
+        </w:rPr>
+        <w:t>: Debugging the serverless environment in Azure Functions was more challenging compared to a locally hosted solution.</w:t>
+      </w:r>
+    </w:p>
+    <w:p>
+      <w:pPr>
+        <w:rPr>
+          <w:rFonts w:ascii="Arial" w:hAnsi="Arial" w:cs="Arial"/>
+          <w:sz w:val="24"/>
+          <w:szCs w:val="24"/>
+        </w:rPr>
+      </w:pPr>
+      <w:r>
+        <w:rPr>
+          <w:rFonts w:ascii="Arial" w:hAnsi="Arial" w:cs="Arial"/>
+          <w:sz w:val="24"/>
+          <w:szCs w:val="24"/>
+        </w:rPr>
+        <w:drawing>
+          <wp:inline distT="0" distB="0" distL="0" distR="0" wp14:anchorId="2F32A751" wp14:editId="45499DA0">
+            <wp:extent cx="4991136" cy="219077"/>
+            <wp:effectExtent l="0" t="0" r="0" b="9525"/>
+            <wp:docPr id="573678724" name="Picture 1"/>
+            <wp:cNvGraphicFramePr>
+              <a:graphicFrameLocks xmlns:a="http://schemas.openxmlformats.org/drawingml/2006/main" noChangeAspect="1"/>
+            </wp:cNvGraphicFramePr>
+            <a:graphic xmlns:a="http://schemas.openxmlformats.org/drawingml/2006/main">
+              <a:graphicData uri="http://schemas.openxmlformats.org/drawingml/2006/picture">
+                <pic:pic xmlns:pic="http://schemas.openxmlformats.org/drawingml/2006/picture">
+                  <pic:nvPicPr>
+                    <pic:cNvPr id="573678724" name=""/>
+                    <pic:cNvPicPr/>
+                  </pic:nvPicPr>
+                  <pic:blipFill>
+                    <a:blip r:embed="rId12"/>
+                    <a:stretch>
+                      <a:fillRect/>
+                    </a:stretch>
+                  </pic:blipFill>
+                  <pic:spPr>
+                    <a:xfrm>
+                      <a:off x="0" y="0"/>
+                      <a:ext cx="4991136" cy="219077"/>
+                    </a:xfrm>
+                    <a:prstGeom prst="rect">
+                      <a:avLst/>
+                    </a:prstGeom>
+                  </pic:spPr>
+                </pic:pic>
+              </a:graphicData>
+            </a:graphic>
+          </wp:inline>
+        </w:drawing>
+      </w:r>
+    </w:p>
+    <w:p>
+      <w:pPr>
+        <w:rPr>
+          <w:rFonts w:ascii="Arial" w:hAnsi="Arial" w:cs="Arial"/>
+          <w:b/>
+          <w:bCs/>
+          <w:sz w:val="24"/>
+          <w:szCs w:val="24"/>
+        </w:rPr>
+      </w:pPr>
+      <w:r>
+        <w:rPr>
+          <w:rFonts w:ascii="Arial" w:hAnsi="Arial" w:cs="Arial"/>
+          <w:b/>
+          <w:bCs/>
+          <w:sz w:val="24"/>
+          <w:szCs w:val="24"/>
+        </w:rPr>
+        <w:t>2. Database Costs Too High</w:t>
+      </w:r>
+    </w:p>
+    <w:p>
+      <w:pPr>
+        <w:rPr>
+          <w:rFonts w:ascii="Arial" w:hAnsi="Arial" w:cs="Arial"/>
+          <w:sz w:val="24"/>
+          <w:szCs w:val="24"/>
+        </w:rPr>
+      </w:pPr>
+      <w:r>
+        <w:rPr>
+          <w:rFonts w:ascii="Arial" w:hAnsi="Arial" w:cs="Arial"/>
+          <w:sz w:val="24"/>
+          <w:szCs w:val="24"/>
+        </w:rPr>
+        <w:t xml:space="preserve">While using Azure Cosmos DB for user and </w:t>
+      </w:r>
+      <w:proofErr w:type="spellStart"/>
+      <w:r>
+        <w:rPr>
+          <w:rFonts w:ascii="Arial" w:hAnsi="Arial" w:cs="Arial"/>
+          <w:sz w:val="24"/>
+          <w:szCs w:val="24"/>
+        </w:rPr>
+        <w:t>behavior</w:t>
+      </w:r>
+      <w:proofErr w:type="spellEnd"/>
+      <w:r>
+        <w:rPr>
+          <w:rFonts w:ascii="Arial" w:hAnsi="Arial" w:cs="Arial"/>
+          <w:sz w:val="24"/>
+          <w:szCs w:val="24"/>
+        </w:rPr>
+        <w:t xml:space="preserve"> data storage, the following issues contributed to high operational costs:</w:t>
+      </w:r>
+    </w:p>
+    <w:p>
+      <w:pPr>
+        <w:numPr>
+          <w:ilvl w:val="0"/>
+          <w:numId w:val="11"/>
+        </w:numPr>
+        <w:rPr>
+          <w:rFonts w:ascii="Arial" w:hAnsi="Arial" w:cs="Arial"/>
+          <w:sz w:val="24"/>
+          <w:szCs w:val="24"/>
+        </w:rPr>
+      </w:pPr>
+      <w:r>
+        <w:rPr>
+          <w:rFonts w:ascii="Arial" w:hAnsi="Arial" w:cs="Arial"/>
+          <w:b/>
+          <w:bCs/>
+          <w:sz w:val="24"/>
+          <w:szCs w:val="24"/>
+        </w:rPr>
+        <w:t>Provisioned Throughput</w:t>
+      </w:r>
+      <w:r>
+        <w:rPr>
+          <w:rFonts w:ascii="Arial" w:hAnsi="Arial" w:cs="Arial"/>
+          <w:sz w:val="24"/>
+          <w:szCs w:val="24"/>
+        </w:rPr>
+        <w:t>: Setting a high Request Unit (RU/s) limit for the database resulted in unnecessary costs during low usage periods.</w:t>
+      </w:r>
+    </w:p>
+    <w:p>
+      <w:pPr>
+        <w:numPr>
+          <w:ilvl w:val="0"/>
+          <w:numId w:val="11"/>
+        </w:numPr>
+        <w:rPr>
+          <w:rFonts w:ascii="Arial" w:hAnsi="Arial" w:cs="Arial"/>
+          <w:sz w:val="24"/>
+          <w:szCs w:val="24"/>
+        </w:rPr>
+      </w:pPr>
+      <w:r>
+        <w:rPr>
+          <w:rFonts w:ascii="Arial" w:hAnsi="Arial" w:cs="Arial"/>
+          <w:b/>
+          <w:bCs/>
+          <w:sz w:val="24"/>
+          <w:szCs w:val="24"/>
+        </w:rPr>
+        <w:t>Inefficient Queries</w:t>
+      </w:r>
+      <w:r>
+        <w:rPr>
+          <w:rFonts w:ascii="Arial" w:hAnsi="Arial" w:cs="Arial"/>
+          <w:sz w:val="24"/>
+          <w:szCs w:val="24"/>
+        </w:rPr>
+        <w:t>: Complex or non-optimized database queries increased RU consumption, inflating costs.</w:t>
+      </w:r>
+    </w:p>
+    <w:p>
+      <w:pPr>
+        <w:numPr>
+          <w:ilvl w:val="0"/>
+          <w:numId w:val="11"/>
+        </w:numPr>
+        <w:rPr>
+          <w:rFonts w:ascii="Arial" w:hAnsi="Arial" w:cs="Arial"/>
+          <w:sz w:val="24"/>
+          <w:szCs w:val="24"/>
+        </w:rPr>
+      </w:pPr>
+      <w:r>
+        <w:rPr>
+          <w:rFonts w:ascii="Arial" w:hAnsi="Arial" w:cs="Arial"/>
+          <w:b/>
+          <w:bCs/>
+          <w:sz w:val="24"/>
+          <w:szCs w:val="24"/>
+        </w:rPr>
+        <w:t>Underutilized Features</w:t>
+      </w:r>
+      <w:r>
+        <w:rPr>
+          <w:rFonts w:ascii="Arial" w:hAnsi="Arial" w:cs="Arial"/>
+          <w:sz w:val="24"/>
+          <w:szCs w:val="24"/>
+        </w:rPr>
+        <w:t>: Certain advanced features of Cosmos DB, such as multi-region write support, were enabled but not utilized in the system.</w:t>
+      </w:r>
+    </w:p>
+    <w:p>
+      <w:pPr>
+        <w:rPr>
+          <w:rFonts w:ascii="Arial" w:hAnsi="Arial" w:cs="Arial"/>
+          <w:b/>
+          <w:bCs/>
+          <w:sz w:val="40"/>
+          <w:szCs w:val="40"/>
+        </w:rPr>
+      </w:pPr>
+      <w:r>
+        <w:rPr>
+          <w:rFonts w:ascii="Arial" w:hAnsi="Arial" w:cs="Arial"/>
+          <w:b/>
+          <w:bCs/>
+          <w:sz w:val="40"/>
+          <w:szCs w:val="40"/>
+        </w:rPr>
+        <w:t>Future Enhancements</w:t>
+      </w:r>
+    </w:p>
+    <w:p>
+      <w:pPr>
+        <w:numPr>
+          <w:ilvl w:val="0"/>
+          <w:numId w:val="13"/>
+        </w:numPr>
+        <w:rPr>
+          <w:rFonts w:ascii="Arial" w:hAnsi="Arial" w:cs="Arial"/>
+          <w:sz w:val="24"/>
+          <w:szCs w:val="24"/>
+        </w:rPr>
+      </w:pPr>
+      <w:r>
+        <w:rPr>
+          <w:rFonts w:ascii="Arial" w:hAnsi="Arial" w:cs="Arial"/>
+          <w:b/>
+          <w:bCs/>
+          <w:sz w:val="24"/>
+          <w:szCs w:val="24"/>
+        </w:rPr>
+        <w:t xml:space="preserve">Advanced </w:t>
+      </w:r>
+      <w:proofErr w:type="spellStart"/>
+      <w:r>
+        <w:rPr>
+          <w:rFonts w:ascii="Arial" w:hAnsi="Arial" w:cs="Arial"/>
+          <w:b/>
+          <w:bCs/>
+          <w:sz w:val="24"/>
+          <w:szCs w:val="24"/>
+        </w:rPr>
+        <w:t>Behavioral</w:t>
+      </w:r>
+      <w:proofErr w:type="spellEnd"/>
+      <w:r>
+        <w:rPr>
+          <w:rFonts w:ascii="Arial" w:hAnsi="Arial" w:cs="Arial"/>
+          <w:b/>
+          <w:bCs/>
+          <w:sz w:val="24"/>
+          <w:szCs w:val="24"/>
+        </w:rPr>
+        <w:t xml:space="preserve"> Analytics</w:t>
+      </w:r>
+      <w:r>
+        <w:rPr>
+          <w:rFonts w:ascii="Arial" w:hAnsi="Arial" w:cs="Arial"/>
+          <w:sz w:val="24"/>
+          <w:szCs w:val="24"/>
+        </w:rPr>
+        <w:t>:</w:t>
+      </w:r>
+    </w:p>
+    <w:p>
+      <w:pPr>
+        <w:numPr>
+          <w:ilvl w:val="1"/>
+          <w:numId w:val="13"/>
+        </w:numPr>
+        <w:rPr>
+          <w:rFonts w:ascii="Arial" w:hAnsi="Arial" w:cs="Arial"/>
+          <w:sz w:val="24"/>
+          <w:szCs w:val="24"/>
+        </w:rPr>
+      </w:pPr>
+      <w:r>
+        <w:rPr>
+          <w:rFonts w:ascii="Arial" w:hAnsi="Arial" w:cs="Arial"/>
+          <w:sz w:val="24"/>
+          <w:szCs w:val="24"/>
+        </w:rPr>
+        <w:t>Incorporate advanced analytics and machine learning techniques to improve the accuracy of access risk assessments.</w:t>
+      </w:r>
+    </w:p>
+    <w:p>
+      <w:pPr>
+        <w:numPr>
+          <w:ilvl w:val="0"/>
+          <w:numId w:val="13"/>
+        </w:numPr>
+        <w:rPr>
+          <w:rFonts w:ascii="Arial" w:hAnsi="Arial" w:cs="Arial"/>
+          <w:sz w:val="24"/>
+          <w:szCs w:val="24"/>
+        </w:rPr>
+      </w:pPr>
+      <w:r>
+        <w:rPr>
+          <w:rFonts w:ascii="Arial" w:hAnsi="Arial" w:cs="Arial"/>
+          <w:b/>
+          <w:bCs/>
+          <w:sz w:val="24"/>
+          <w:szCs w:val="24"/>
+        </w:rPr>
+        <w:t>Scalability Improvements</w:t>
+      </w:r>
+      <w:r>
+        <w:rPr>
+          <w:rFonts w:ascii="Arial" w:hAnsi="Arial" w:cs="Arial"/>
+          <w:sz w:val="24"/>
+          <w:szCs w:val="24"/>
+        </w:rPr>
+        <w:t>:</w:t>
+      </w:r>
+    </w:p>
+    <w:p>
+      <w:pPr>
+        <w:numPr>
+          <w:ilvl w:val="1"/>
+          <w:numId w:val="13"/>
+        </w:numPr>
+        <w:rPr>
+          <w:rFonts w:ascii="Arial" w:hAnsi="Arial" w:cs="Arial"/>
+          <w:sz w:val="24"/>
+          <w:szCs w:val="24"/>
+        </w:rPr>
+      </w:pPr>
+      <w:r>
+        <w:rPr>
+          <w:rFonts w:ascii="Arial" w:hAnsi="Arial" w:cs="Arial"/>
+          <w:sz w:val="24"/>
+          <w:szCs w:val="24"/>
+        </w:rPr>
+        <w:t>Implement auto-scaling for the Azure Functions to handle higher loads and ensure consistent performance during peak times.</w:t>
+      </w:r>
+    </w:p>
+    <w:p>
+      <w:pPr>
+        <w:numPr>
+          <w:ilvl w:val="0"/>
+          <w:numId w:val="13"/>
+        </w:numPr>
+        <w:rPr>
+          <w:rFonts w:ascii="Arial" w:hAnsi="Arial" w:cs="Arial"/>
+          <w:sz w:val="24"/>
+          <w:szCs w:val="24"/>
+        </w:rPr>
+      </w:pPr>
+      <w:r>
+        <w:rPr>
+          <w:rFonts w:ascii="Arial" w:hAnsi="Arial" w:cs="Arial"/>
+          <w:b/>
+          <w:bCs/>
+          <w:sz w:val="24"/>
+          <w:szCs w:val="24"/>
+        </w:rPr>
+        <w:t>Multi-Factor Authentication (MFA)</w:t>
+      </w:r>
+      <w:r>
+        <w:rPr>
+          <w:rFonts w:ascii="Arial" w:hAnsi="Arial" w:cs="Arial"/>
+          <w:sz w:val="24"/>
+          <w:szCs w:val="24"/>
+        </w:rPr>
+        <w:t>:</w:t>
+      </w:r>
+    </w:p>
+    <w:p>
+      <w:pPr>
+        <w:numPr>
+          <w:ilvl w:val="1"/>
+          <w:numId w:val="13"/>
+        </w:numPr>
+        <w:rPr>
+          <w:rFonts w:ascii="Arial" w:hAnsi="Arial" w:cs="Arial"/>
+          <w:sz w:val="24"/>
+          <w:szCs w:val="24"/>
+        </w:rPr>
+      </w:pPr>
+      <w:r>
+        <w:rPr>
+          <w:rFonts w:ascii="Arial" w:hAnsi="Arial" w:cs="Arial"/>
+          <w:sz w:val="24"/>
+          <w:szCs w:val="24"/>
+        </w:rPr>
+        <w:t>Add MFA support to further strengthen the security of the authentication process, especially for high-risk access scenarios.</w:t>
+      </w:r>
+    </w:p>
+    <w:p>
+      <w:pPr>
+        <w:rPr>
+          <w:rFonts w:ascii="Arial" w:hAnsi="Arial" w:cs="Arial"/>
+          <w:sz w:val="24"/>
+          <w:szCs w:val="24"/>
+        </w:rPr>
+      </w:pPr>
+    </w:p>
+    <w:p>
+      <w:pPr>
+        <w:rPr>
+          <w:rFonts w:ascii="Arial" w:hAnsi="Arial" w:cs="Arial"/>
+          <w:sz w:val="24"/>
+          <w:szCs w:val="24"/>
+        </w:rPr>
+      </w:pPr>
+    </w:p>
+    <w:p>
+      <w:pPr>
+        <w:rPr>
+          <w:rFonts w:ascii="Arial" w:hAnsi="Arial" w:cs="Arial"/>
+          <w:sz w:val="24"/>
+          <w:szCs w:val="24"/>
+        </w:rPr>
+      </w:pPr>
+    </w:p>
+    <w:p>
+      <w:pPr>
+        <w:rPr>
+          <w:rFonts w:ascii="Arial" w:hAnsi="Arial" w:cs="Arial"/>
+          <w:sz w:val="24"/>
+          <w:szCs w:val="24"/>
+        </w:rPr>
+      </w:pPr>
+    </w:p>
+    <w:p>
+      <w:pPr>
+        <w:rPr>
+          <w:rFonts w:ascii="Arial" w:hAnsi="Arial" w:cs="Arial"/>
+          <w:sz w:val="24"/>
+          <w:szCs w:val="24"/>
+        </w:rPr>
+      </w:pPr>
+    </w:p>
+    <w:p>
+      <w:pPr>
+        <w:rPr>
+          <w:rFonts w:ascii="Arial" w:hAnsi="Arial" w:cs="Arial"/>
+          <w:b/>
+          <w:bCs/>
+          <w:sz w:val="36"/>
+          <w:szCs w:val="36"/>
+        </w:rPr>
+      </w:pPr>
+      <w:r>
+        <w:rPr>
+          <w:rFonts w:ascii="Arial" w:hAnsi="Arial" w:cs="Arial"/>
+          <w:b/>
+          <w:bCs/>
+          <w:sz w:val="36"/>
+          <w:szCs w:val="36"/>
+        </w:rPr>
+        <w:t>Conclusion</w:t>
+      </w:r>
+    </w:p>
+    <w:p>
+      <w:pPr>
+        <w:rPr>
+          <w:rFonts w:ascii="Arial" w:hAnsi="Arial" w:cs="Arial"/>
+          <w:b/>
+          <w:bCs/>
+          <w:sz w:val="36"/>
+          <w:szCs w:val="36"/>
+        </w:rPr>
+      </w:pPr>
+      <w:r>
+        <w:rPr>
+          <w:rFonts w:ascii="Arial" w:hAnsi="Arial" w:cs="Arial"/>
+          <w:sz w:val="24"/>
+          <w:szCs w:val="24"/>
+        </w:rPr>
+        <w:t>This guide has outlined the key steps involved in building an adaptive IAM system using Azure’s suite of services, including static website hosting, Azure Functions, and Cosmos DB. By leveraging serverless computing and scalable storage solutions, the system can be cost-effective while ensuring high security and flexibility. The implementation of adaptive IAM ensures that the system remains secure while providing a seamless user experience.</w:t>
+      </w:r>
+    </w:p>
+    <w:p>
+      <w:pPr>
+        <w:rPr>
+          <w:rFonts w:ascii="Arial" w:hAnsi="Arial" w:cs="Arial"/>
+          <w:sz w:val="24"/>
+          <w:szCs w:val="24"/>
+        </w:rPr>
+      </w:pPr>
+      <w:r>
+        <w:rPr>
+          <w:rFonts w:ascii="Arial" w:hAnsi="Arial" w:cs="Arial"/>
+          <w:sz w:val="24"/>
+          <w:szCs w:val="24"/>
+        </w:rPr>
+        <w:t>This solution is highly scalable, and future enhancements can further strengthen the system’s ability to manage and secure user access efficiently.</w:t>
+      </w:r>
+    </w:p>
+    <w:p>
+      <w:pPr>
+        <w:rPr>
+          <w:sz w:val="24"/>
+          <w:szCs w:val="24"/>
+        </w:rPr>
+      </w:pPr>
+    </w:p>
+    <w:p>
+      <w:pPr>
+        <w:rPr>
+          <w:sz w:val="24"/>
+          <w:szCs w:val="24"/>
+        </w:rPr>
+      </w:pPr>
+    </w:p>
+    <w:p>
+      <w:pPr>
+        <w:rPr>
+          <w:sz w:val="24"/>
+          <w:szCs w:val="24"/>
+        </w:rPr>
+      </w:pPr>
+    </w:p>
+    <w:p>
+      <w:pPr>
+        <w:rPr>
+          <w:sz w:val="24"/>
+          <w:szCs w:val="24"/>
+        </w:rPr>
+      </w:pPr>
+    </w:p>
+    <w:p>
+      <w:pPr>
+        <w:rPr>
+          <w:sz w:val="24"/>
+          <w:szCs w:val="24"/>
+        </w:rPr>
+      </w:pPr>
+    </w:p>
+    <w:p>
+      <w:pPr>
+        <w:rPr>
+          <w:sz w:val="40"/>
+          <w:szCs w:val="40"/>
+        </w:rPr>
+      </w:pPr>
     </w:p>
     <w:sectPr>
       <w:pgSz w:w="11906" w:h="16838"/>
@@ -718,8 +2447,2185 @@
 </w:document>
 </file>
 
+<file path=word/numbering.xml><?xml version="1.0" encoding="utf-8"?>
+<w:numbering xmlns:wpc="http://schemas.microsoft.com/office/word/2010/wordprocessingCanvas" xmlns:cx="http://schemas.microsoft.com/office/drawing/2014/chartex" xmlns:cx1="http://schemas.microsoft.com/office/drawing/2015/9/8/chartex" xmlns:cx2="http://schemas.microsoft.com/office/drawing/2015/10/21/chartex" xmlns:cx3="http://schemas.microsoft.com/office/drawing/2016/5/9/chartex" xmlns:cx4="http://schemas.microsoft.com/office/drawing/2016/5/10/chartex" xmlns:cx5="http://schemas.microsoft.com/office/drawing/2016/5/11/chartex" xmlns:cx6="http://schemas.microsoft.com/office/drawing/2016/5/12/chartex" xmlns:cx7="http://schemas.microsoft.com/office/drawing/2016/5/13/chartex" xmlns:cx8="http://schemas.microsoft.com/office/drawing/2016/5/14/chartex" xmlns:mc="http://schemas.openxmlformats.org/markup-compatibility/2006" xmlns:aink="http://schemas.microsoft.com/office/drawing/2016/ink" xmlns:am3d="http://schemas.microsoft.com/office/drawing/2017/model3d" xmlns:o="urn:schemas-microsoft-com:office:office" xmlns:oel="http://schemas.microsoft.com/office/2019/extlst" xmlns:r="http://schemas.openxmlformats.org/officeDocument/2006/relationships" xmlns:m="http://schemas.openxmlformats.org/officeDocument/2006/math" xmlns:v="urn:schemas-microsoft-com:vml" xmlns:wp14="http://schemas.microsoft.com/office/word/2010/wordprocessingDrawing" xmlns:wp="http://schemas.openxmlformats.org/drawingml/2006/wordprocessingDrawing" xmlns:w10="urn:schemas-microsoft-com:office:word" xmlns:w="http://schemas.openxmlformats.org/wordprocessingml/2006/main" xmlns:w14="http://schemas.microsoft.com/office/word/2010/wordml" xmlns:w15="http://schemas.microsoft.com/office/word/2012/wordml" xmlns:w16cex="http://schemas.microsoft.com/office/word/2018/wordml/cex" xmlns:w16cid="http://schemas.microsoft.com/office/word/2016/wordml/cid" xmlns:w16="http://schemas.microsoft.com/office/word/2018/wordml" xmlns:w16du="http://schemas.microsoft.com/office/word/2023/wordml/word16du" xmlns:w16sdtdh="http://schemas.microsoft.com/office/word/2020/wordml/sdtdatahash" xmlns:w16sdtfl="http://schemas.microsoft.com/office/word/2024/wordml/sdtformatlock" xmlns:w16se="http://schemas.microsoft.com/office/word/2015/wordml/symex" xmlns:wpg="http://schemas.microsoft.com/office/word/2010/wordprocessingGroup" xmlns:wpi="http://schemas.microsoft.com/office/word/2010/wordprocessingInk" xmlns:wne="http://schemas.microsoft.com/office/word/2006/wordml" xmlns:wps="http://schemas.microsoft.com/office/word/2010/wordprocessingShape" mc:Ignorable="w14 w15 w16se w16cid w16 w16cex w16sdtdh w16sdtfl w16du wp14">
+  <w:abstractNum w:abstractNumId="0" w15:restartNumberingAfterBreak="0">
+    <w:nsid w:val="119C351A"/>
+    <w:multiLevelType w:val="multilevel"/>
+    <w:tmpl w:val="D93EBE9A"/>
+    <w:lvl w:ilvl="0">
+      <w:start w:val="1"/>
+      <w:numFmt w:val="bullet"/>
+      <w:lvlText w:val=""/>
+      <w:lvlJc w:val="left"/>
+      <w:pPr>
+        <w:tabs>
+          <w:tab w:val="num" w:pos="720"/>
+        </w:tabs>
+        <w:ind w:left="720" w:hanging="360"/>
+      </w:pPr>
+      <w:rPr>
+        <w:rFonts w:ascii="Symbol" w:hAnsi="Symbol" w:hint="default"/>
+        <w:sz w:val="20"/>
+      </w:rPr>
+    </w:lvl>
+    <w:lvl w:ilvl="1" w:tentative="1">
+      <w:start w:val="1"/>
+      <w:numFmt w:val="bullet"/>
+      <w:lvlText w:val="o"/>
+      <w:lvlJc w:val="left"/>
+      <w:pPr>
+        <w:tabs>
+          <w:tab w:val="num" w:pos="1440"/>
+        </w:tabs>
+        <w:ind w:left="1440" w:hanging="360"/>
+      </w:pPr>
+      <w:rPr>
+        <w:rFonts w:ascii="Courier New" w:hAnsi="Courier New" w:hint="default"/>
+        <w:sz w:val="20"/>
+      </w:rPr>
+    </w:lvl>
+    <w:lvl w:ilvl="2" w:tentative="1">
+      <w:start w:val="1"/>
+      <w:numFmt w:val="bullet"/>
+      <w:lvlText w:val=""/>
+      <w:lvlJc w:val="left"/>
+      <w:pPr>
+        <w:tabs>
+          <w:tab w:val="num" w:pos="2160"/>
+        </w:tabs>
+        <w:ind w:left="2160" w:hanging="360"/>
+      </w:pPr>
+      <w:rPr>
+        <w:rFonts w:ascii="Wingdings" w:hAnsi="Wingdings" w:hint="default"/>
+        <w:sz w:val="20"/>
+      </w:rPr>
+    </w:lvl>
+    <w:lvl w:ilvl="3" w:tentative="1">
+      <w:start w:val="1"/>
+      <w:numFmt w:val="bullet"/>
+      <w:lvlText w:val=""/>
+      <w:lvlJc w:val="left"/>
+      <w:pPr>
+        <w:tabs>
+          <w:tab w:val="num" w:pos="2880"/>
+        </w:tabs>
+        <w:ind w:left="2880" w:hanging="360"/>
+      </w:pPr>
+      <w:rPr>
+        <w:rFonts w:ascii="Wingdings" w:hAnsi="Wingdings" w:hint="default"/>
+        <w:sz w:val="20"/>
+      </w:rPr>
+    </w:lvl>
+    <w:lvl w:ilvl="4" w:tentative="1">
+      <w:start w:val="1"/>
+      <w:numFmt w:val="bullet"/>
+      <w:lvlText w:val=""/>
+      <w:lvlJc w:val="left"/>
+      <w:pPr>
+        <w:tabs>
+          <w:tab w:val="num" w:pos="3600"/>
+        </w:tabs>
+        <w:ind w:left="3600" w:hanging="360"/>
+      </w:pPr>
+      <w:rPr>
+        <w:rFonts w:ascii="Wingdings" w:hAnsi="Wingdings" w:hint="default"/>
+        <w:sz w:val="20"/>
+      </w:rPr>
+    </w:lvl>
+    <w:lvl w:ilvl="5" w:tentative="1">
+      <w:start w:val="1"/>
+      <w:numFmt w:val="bullet"/>
+      <w:lvlText w:val=""/>
+      <w:lvlJc w:val="left"/>
+      <w:pPr>
+        <w:tabs>
+          <w:tab w:val="num" w:pos="4320"/>
+        </w:tabs>
+        <w:ind w:left="4320" w:hanging="360"/>
+      </w:pPr>
+      <w:rPr>
+        <w:rFonts w:ascii="Wingdings" w:hAnsi="Wingdings" w:hint="default"/>
+        <w:sz w:val="20"/>
+      </w:rPr>
+    </w:lvl>
+    <w:lvl w:ilvl="6" w:tentative="1">
+      <w:start w:val="1"/>
+      <w:numFmt w:val="bullet"/>
+      <w:lvlText w:val=""/>
+      <w:lvlJc w:val="left"/>
+      <w:pPr>
+        <w:tabs>
+          <w:tab w:val="num" w:pos="5040"/>
+        </w:tabs>
+        <w:ind w:left="5040" w:hanging="360"/>
+      </w:pPr>
+      <w:rPr>
+        <w:rFonts w:ascii="Wingdings" w:hAnsi="Wingdings" w:hint="default"/>
+        <w:sz w:val="20"/>
+      </w:rPr>
+    </w:lvl>
+    <w:lvl w:ilvl="7" w:tentative="1">
+      <w:start w:val="1"/>
+      <w:numFmt w:val="bullet"/>
+      <w:lvlText w:val=""/>
+      <w:lvlJc w:val="left"/>
+      <w:pPr>
+        <w:tabs>
+          <w:tab w:val="num" w:pos="5760"/>
+        </w:tabs>
+        <w:ind w:left="5760" w:hanging="360"/>
+      </w:pPr>
+      <w:rPr>
+        <w:rFonts w:ascii="Wingdings" w:hAnsi="Wingdings" w:hint="default"/>
+        <w:sz w:val="20"/>
+      </w:rPr>
+    </w:lvl>
+    <w:lvl w:ilvl="8" w:tentative="1">
+      <w:start w:val="1"/>
+      <w:numFmt w:val="bullet"/>
+      <w:lvlText w:val=""/>
+      <w:lvlJc w:val="left"/>
+      <w:pPr>
+        <w:tabs>
+          <w:tab w:val="num" w:pos="6480"/>
+        </w:tabs>
+        <w:ind w:left="6480" w:hanging="360"/>
+      </w:pPr>
+      <w:rPr>
+        <w:rFonts w:ascii="Wingdings" w:hAnsi="Wingdings" w:hint="default"/>
+        <w:sz w:val="20"/>
+      </w:rPr>
+    </w:lvl>
+  </w:abstractNum>
+  <w:abstractNum w:abstractNumId="1" w15:restartNumberingAfterBreak="0">
+    <w:nsid w:val="16212D72"/>
+    <w:multiLevelType w:val="multilevel"/>
+    <w:tmpl w:val="65B2D1D6"/>
+    <w:lvl w:ilvl="0">
+      <w:start w:val="1"/>
+      <w:numFmt w:val="bullet"/>
+      <w:lvlText w:val=""/>
+      <w:lvlJc w:val="left"/>
+      <w:pPr>
+        <w:tabs>
+          <w:tab w:val="num" w:pos="720"/>
+        </w:tabs>
+        <w:ind w:left="720" w:hanging="360"/>
+      </w:pPr>
+      <w:rPr>
+        <w:rFonts w:ascii="Symbol" w:hAnsi="Symbol" w:hint="default"/>
+        <w:sz w:val="20"/>
+      </w:rPr>
+    </w:lvl>
+    <w:lvl w:ilvl="1" w:tentative="1">
+      <w:start w:val="1"/>
+      <w:numFmt w:val="bullet"/>
+      <w:lvlText w:val="o"/>
+      <w:lvlJc w:val="left"/>
+      <w:pPr>
+        <w:tabs>
+          <w:tab w:val="num" w:pos="1440"/>
+        </w:tabs>
+        <w:ind w:left="1440" w:hanging="360"/>
+      </w:pPr>
+      <w:rPr>
+        <w:rFonts w:ascii="Courier New" w:hAnsi="Courier New" w:hint="default"/>
+        <w:sz w:val="20"/>
+      </w:rPr>
+    </w:lvl>
+    <w:lvl w:ilvl="2" w:tentative="1">
+      <w:start w:val="1"/>
+      <w:numFmt w:val="bullet"/>
+      <w:lvlText w:val=""/>
+      <w:lvlJc w:val="left"/>
+      <w:pPr>
+        <w:tabs>
+          <w:tab w:val="num" w:pos="2160"/>
+        </w:tabs>
+        <w:ind w:left="2160" w:hanging="360"/>
+      </w:pPr>
+      <w:rPr>
+        <w:rFonts w:ascii="Wingdings" w:hAnsi="Wingdings" w:hint="default"/>
+        <w:sz w:val="20"/>
+      </w:rPr>
+    </w:lvl>
+    <w:lvl w:ilvl="3" w:tentative="1">
+      <w:start w:val="1"/>
+      <w:numFmt w:val="bullet"/>
+      <w:lvlText w:val=""/>
+      <w:lvlJc w:val="left"/>
+      <w:pPr>
+        <w:tabs>
+          <w:tab w:val="num" w:pos="2880"/>
+        </w:tabs>
+        <w:ind w:left="2880" w:hanging="360"/>
+      </w:pPr>
+      <w:rPr>
+        <w:rFonts w:ascii="Wingdings" w:hAnsi="Wingdings" w:hint="default"/>
+        <w:sz w:val="20"/>
+      </w:rPr>
+    </w:lvl>
+    <w:lvl w:ilvl="4" w:tentative="1">
+      <w:start w:val="1"/>
+      <w:numFmt w:val="bullet"/>
+      <w:lvlText w:val=""/>
+      <w:lvlJc w:val="left"/>
+      <w:pPr>
+        <w:tabs>
+          <w:tab w:val="num" w:pos="3600"/>
+        </w:tabs>
+        <w:ind w:left="3600" w:hanging="360"/>
+      </w:pPr>
+      <w:rPr>
+        <w:rFonts w:ascii="Wingdings" w:hAnsi="Wingdings" w:hint="default"/>
+        <w:sz w:val="20"/>
+      </w:rPr>
+    </w:lvl>
+    <w:lvl w:ilvl="5" w:tentative="1">
+      <w:start w:val="1"/>
+      <w:numFmt w:val="bullet"/>
+      <w:lvlText w:val=""/>
+      <w:lvlJc w:val="left"/>
+      <w:pPr>
+        <w:tabs>
+          <w:tab w:val="num" w:pos="4320"/>
+        </w:tabs>
+        <w:ind w:left="4320" w:hanging="360"/>
+      </w:pPr>
+      <w:rPr>
+        <w:rFonts w:ascii="Wingdings" w:hAnsi="Wingdings" w:hint="default"/>
+        <w:sz w:val="20"/>
+      </w:rPr>
+    </w:lvl>
+    <w:lvl w:ilvl="6" w:tentative="1">
+      <w:start w:val="1"/>
+      <w:numFmt w:val="bullet"/>
+      <w:lvlText w:val=""/>
+      <w:lvlJc w:val="left"/>
+      <w:pPr>
+        <w:tabs>
+          <w:tab w:val="num" w:pos="5040"/>
+        </w:tabs>
+        <w:ind w:left="5040" w:hanging="360"/>
+      </w:pPr>
+      <w:rPr>
+        <w:rFonts w:ascii="Wingdings" w:hAnsi="Wingdings" w:hint="default"/>
+        <w:sz w:val="20"/>
+      </w:rPr>
+    </w:lvl>
+    <w:lvl w:ilvl="7" w:tentative="1">
+      <w:start w:val="1"/>
+      <w:numFmt w:val="bullet"/>
+      <w:lvlText w:val=""/>
+      <w:lvlJc w:val="left"/>
+      <w:pPr>
+        <w:tabs>
+          <w:tab w:val="num" w:pos="5760"/>
+        </w:tabs>
+        <w:ind w:left="5760" w:hanging="360"/>
+      </w:pPr>
+      <w:rPr>
+        <w:rFonts w:ascii="Wingdings" w:hAnsi="Wingdings" w:hint="default"/>
+        <w:sz w:val="20"/>
+      </w:rPr>
+    </w:lvl>
+    <w:lvl w:ilvl="8" w:tentative="1">
+      <w:start w:val="1"/>
+      <w:numFmt w:val="bullet"/>
+      <w:lvlText w:val=""/>
+      <w:lvlJc w:val="left"/>
+      <w:pPr>
+        <w:tabs>
+          <w:tab w:val="num" w:pos="6480"/>
+        </w:tabs>
+        <w:ind w:left="6480" w:hanging="360"/>
+      </w:pPr>
+      <w:rPr>
+        <w:rFonts w:ascii="Wingdings" w:hAnsi="Wingdings" w:hint="default"/>
+        <w:sz w:val="20"/>
+      </w:rPr>
+    </w:lvl>
+  </w:abstractNum>
+  <w:abstractNum w:abstractNumId="2" w15:restartNumberingAfterBreak="0">
+    <w:nsid w:val="1A8B025D"/>
+    <w:multiLevelType w:val="multilevel"/>
+    <w:tmpl w:val="D6BCA052"/>
+    <w:lvl w:ilvl="0">
+      <w:start w:val="1"/>
+      <w:numFmt w:val="decimal"/>
+      <w:lvlText w:val="%1."/>
+      <w:lvlJc w:val="left"/>
+      <w:pPr>
+        <w:tabs>
+          <w:tab w:val="num" w:pos="720"/>
+        </w:tabs>
+        <w:ind w:left="720" w:hanging="360"/>
+      </w:pPr>
+    </w:lvl>
+    <w:lvl w:ilvl="1">
+      <w:start w:val="1"/>
+      <w:numFmt w:val="bullet"/>
+      <w:lvlText w:val="o"/>
+      <w:lvlJc w:val="left"/>
+      <w:pPr>
+        <w:tabs>
+          <w:tab w:val="num" w:pos="1440"/>
+        </w:tabs>
+        <w:ind w:left="1440" w:hanging="360"/>
+      </w:pPr>
+      <w:rPr>
+        <w:rFonts w:ascii="Courier New" w:hAnsi="Courier New" w:hint="default"/>
+        <w:sz w:val="20"/>
+      </w:rPr>
+    </w:lvl>
+    <w:lvl w:ilvl="2" w:tentative="1">
+      <w:start w:val="1"/>
+      <w:numFmt w:val="decimal"/>
+      <w:lvlText w:val="%3."/>
+      <w:lvlJc w:val="left"/>
+      <w:pPr>
+        <w:tabs>
+          <w:tab w:val="num" w:pos="2160"/>
+        </w:tabs>
+        <w:ind w:left="2160" w:hanging="360"/>
+      </w:pPr>
+    </w:lvl>
+    <w:lvl w:ilvl="3" w:tentative="1">
+      <w:start w:val="1"/>
+      <w:numFmt w:val="decimal"/>
+      <w:lvlText w:val="%4."/>
+      <w:lvlJc w:val="left"/>
+      <w:pPr>
+        <w:tabs>
+          <w:tab w:val="num" w:pos="2880"/>
+        </w:tabs>
+        <w:ind w:left="2880" w:hanging="360"/>
+      </w:pPr>
+    </w:lvl>
+    <w:lvl w:ilvl="4" w:tentative="1">
+      <w:start w:val="1"/>
+      <w:numFmt w:val="decimal"/>
+      <w:lvlText w:val="%5."/>
+      <w:lvlJc w:val="left"/>
+      <w:pPr>
+        <w:tabs>
+          <w:tab w:val="num" w:pos="3600"/>
+        </w:tabs>
+        <w:ind w:left="3600" w:hanging="360"/>
+      </w:pPr>
+    </w:lvl>
+    <w:lvl w:ilvl="5" w:tentative="1">
+      <w:start w:val="1"/>
+      <w:numFmt w:val="decimal"/>
+      <w:lvlText w:val="%6."/>
+      <w:lvlJc w:val="left"/>
+      <w:pPr>
+        <w:tabs>
+          <w:tab w:val="num" w:pos="4320"/>
+        </w:tabs>
+        <w:ind w:left="4320" w:hanging="360"/>
+      </w:pPr>
+    </w:lvl>
+    <w:lvl w:ilvl="6" w:tentative="1">
+      <w:start w:val="1"/>
+      <w:numFmt w:val="decimal"/>
+      <w:lvlText w:val="%7."/>
+      <w:lvlJc w:val="left"/>
+      <w:pPr>
+        <w:tabs>
+          <w:tab w:val="num" w:pos="5040"/>
+        </w:tabs>
+        <w:ind w:left="5040" w:hanging="360"/>
+      </w:pPr>
+    </w:lvl>
+    <w:lvl w:ilvl="7" w:tentative="1">
+      <w:start w:val="1"/>
+      <w:numFmt w:val="decimal"/>
+      <w:lvlText w:val="%8."/>
+      <w:lvlJc w:val="left"/>
+      <w:pPr>
+        <w:tabs>
+          <w:tab w:val="num" w:pos="5760"/>
+        </w:tabs>
+        <w:ind w:left="5760" w:hanging="360"/>
+      </w:pPr>
+    </w:lvl>
+    <w:lvl w:ilvl="8" w:tentative="1">
+      <w:start w:val="1"/>
+      <w:numFmt w:val="decimal"/>
+      <w:lvlText w:val="%9."/>
+      <w:lvlJc w:val="left"/>
+      <w:pPr>
+        <w:tabs>
+          <w:tab w:val="num" w:pos="6480"/>
+        </w:tabs>
+        <w:ind w:left="6480" w:hanging="360"/>
+      </w:pPr>
+    </w:lvl>
+  </w:abstractNum>
+  <w:abstractNum w:abstractNumId="3" w15:restartNumberingAfterBreak="0">
+    <w:nsid w:val="1B0D0548"/>
+    <w:multiLevelType w:val="multilevel"/>
+    <w:tmpl w:val="9A10DBBC"/>
+    <w:lvl w:ilvl="0">
+      <w:start w:val="1"/>
+      <w:numFmt w:val="decimal"/>
+      <w:lvlText w:val="%1."/>
+      <w:lvlJc w:val="left"/>
+      <w:pPr>
+        <w:tabs>
+          <w:tab w:val="num" w:pos="720"/>
+        </w:tabs>
+        <w:ind w:left="720" w:hanging="360"/>
+      </w:pPr>
+    </w:lvl>
+    <w:lvl w:ilvl="1">
+      <w:start w:val="1"/>
+      <w:numFmt w:val="bullet"/>
+      <w:lvlText w:val="o"/>
+      <w:lvlJc w:val="left"/>
+      <w:pPr>
+        <w:tabs>
+          <w:tab w:val="num" w:pos="1440"/>
+        </w:tabs>
+        <w:ind w:left="1440" w:hanging="360"/>
+      </w:pPr>
+      <w:rPr>
+        <w:rFonts w:ascii="Courier New" w:hAnsi="Courier New" w:hint="default"/>
+        <w:sz w:val="20"/>
+      </w:rPr>
+    </w:lvl>
+    <w:lvl w:ilvl="2" w:tentative="1">
+      <w:start w:val="1"/>
+      <w:numFmt w:val="decimal"/>
+      <w:lvlText w:val="%3."/>
+      <w:lvlJc w:val="left"/>
+      <w:pPr>
+        <w:tabs>
+          <w:tab w:val="num" w:pos="2160"/>
+        </w:tabs>
+        <w:ind w:left="2160" w:hanging="360"/>
+      </w:pPr>
+    </w:lvl>
+    <w:lvl w:ilvl="3" w:tentative="1">
+      <w:start w:val="1"/>
+      <w:numFmt w:val="decimal"/>
+      <w:lvlText w:val="%4."/>
+      <w:lvlJc w:val="left"/>
+      <w:pPr>
+        <w:tabs>
+          <w:tab w:val="num" w:pos="2880"/>
+        </w:tabs>
+        <w:ind w:left="2880" w:hanging="360"/>
+      </w:pPr>
+    </w:lvl>
+    <w:lvl w:ilvl="4" w:tentative="1">
+      <w:start w:val="1"/>
+      <w:numFmt w:val="decimal"/>
+      <w:lvlText w:val="%5."/>
+      <w:lvlJc w:val="left"/>
+      <w:pPr>
+        <w:tabs>
+          <w:tab w:val="num" w:pos="3600"/>
+        </w:tabs>
+        <w:ind w:left="3600" w:hanging="360"/>
+      </w:pPr>
+    </w:lvl>
+    <w:lvl w:ilvl="5" w:tentative="1">
+      <w:start w:val="1"/>
+      <w:numFmt w:val="decimal"/>
+      <w:lvlText w:val="%6."/>
+      <w:lvlJc w:val="left"/>
+      <w:pPr>
+        <w:tabs>
+          <w:tab w:val="num" w:pos="4320"/>
+        </w:tabs>
+        <w:ind w:left="4320" w:hanging="360"/>
+      </w:pPr>
+    </w:lvl>
+    <w:lvl w:ilvl="6" w:tentative="1">
+      <w:start w:val="1"/>
+      <w:numFmt w:val="decimal"/>
+      <w:lvlText w:val="%7."/>
+      <w:lvlJc w:val="left"/>
+      <w:pPr>
+        <w:tabs>
+          <w:tab w:val="num" w:pos="5040"/>
+        </w:tabs>
+        <w:ind w:left="5040" w:hanging="360"/>
+      </w:pPr>
+    </w:lvl>
+    <w:lvl w:ilvl="7" w:tentative="1">
+      <w:start w:val="1"/>
+      <w:numFmt w:val="decimal"/>
+      <w:lvlText w:val="%8."/>
+      <w:lvlJc w:val="left"/>
+      <w:pPr>
+        <w:tabs>
+          <w:tab w:val="num" w:pos="5760"/>
+        </w:tabs>
+        <w:ind w:left="5760" w:hanging="360"/>
+      </w:pPr>
+    </w:lvl>
+    <w:lvl w:ilvl="8" w:tentative="1">
+      <w:start w:val="1"/>
+      <w:numFmt w:val="decimal"/>
+      <w:lvlText w:val="%9."/>
+      <w:lvlJc w:val="left"/>
+      <w:pPr>
+        <w:tabs>
+          <w:tab w:val="num" w:pos="6480"/>
+        </w:tabs>
+        <w:ind w:left="6480" w:hanging="360"/>
+      </w:pPr>
+    </w:lvl>
+  </w:abstractNum>
+  <w:abstractNum w:abstractNumId="4" w15:restartNumberingAfterBreak="0">
+    <w:nsid w:val="1E500EE0"/>
+    <w:multiLevelType w:val="hybridMultilevel"/>
+    <w:tmpl w:val="C4686E22"/>
+    <w:lvl w:ilvl="0" w:tplc="40090001">
+      <w:start w:val="1"/>
+      <w:numFmt w:val="bullet"/>
+      <w:lvlText w:val=""/>
+      <w:lvlJc w:val="left"/>
+      <w:pPr>
+        <w:ind w:left="1080" w:hanging="360"/>
+      </w:pPr>
+      <w:rPr>
+        <w:rFonts w:ascii="Symbol" w:hAnsi="Symbol" w:hint="default"/>
+      </w:rPr>
+    </w:lvl>
+    <w:lvl w:ilvl="1" w:tplc="40090003" w:tentative="1">
+      <w:start w:val="1"/>
+      <w:numFmt w:val="bullet"/>
+      <w:lvlText w:val="o"/>
+      <w:lvlJc w:val="left"/>
+      <w:pPr>
+        <w:ind w:left="1800" w:hanging="360"/>
+      </w:pPr>
+      <w:rPr>
+        <w:rFonts w:ascii="Courier New" w:hAnsi="Courier New" w:cs="Courier New" w:hint="default"/>
+      </w:rPr>
+    </w:lvl>
+    <w:lvl w:ilvl="2" w:tplc="40090005" w:tentative="1">
+      <w:start w:val="1"/>
+      <w:numFmt w:val="bullet"/>
+      <w:lvlText w:val=""/>
+      <w:lvlJc w:val="left"/>
+      <w:pPr>
+        <w:ind w:left="2520" w:hanging="360"/>
+      </w:pPr>
+      <w:rPr>
+        <w:rFonts w:ascii="Wingdings" w:hAnsi="Wingdings" w:hint="default"/>
+      </w:rPr>
+    </w:lvl>
+    <w:lvl w:ilvl="3" w:tplc="40090001" w:tentative="1">
+      <w:start w:val="1"/>
+      <w:numFmt w:val="bullet"/>
+      <w:lvlText w:val=""/>
+      <w:lvlJc w:val="left"/>
+      <w:pPr>
+        <w:ind w:left="3240" w:hanging="360"/>
+      </w:pPr>
+      <w:rPr>
+        <w:rFonts w:ascii="Symbol" w:hAnsi="Symbol" w:hint="default"/>
+      </w:rPr>
+    </w:lvl>
+    <w:lvl w:ilvl="4" w:tplc="40090003" w:tentative="1">
+      <w:start w:val="1"/>
+      <w:numFmt w:val="bullet"/>
+      <w:lvlText w:val="o"/>
+      <w:lvlJc w:val="left"/>
+      <w:pPr>
+        <w:ind w:left="3960" w:hanging="360"/>
+      </w:pPr>
+      <w:rPr>
+        <w:rFonts w:ascii="Courier New" w:hAnsi="Courier New" w:cs="Courier New" w:hint="default"/>
+      </w:rPr>
+    </w:lvl>
+    <w:lvl w:ilvl="5" w:tplc="40090005" w:tentative="1">
+      <w:start w:val="1"/>
+      <w:numFmt w:val="bullet"/>
+      <w:lvlText w:val=""/>
+      <w:lvlJc w:val="left"/>
+      <w:pPr>
+        <w:ind w:left="4680" w:hanging="360"/>
+      </w:pPr>
+      <w:rPr>
+        <w:rFonts w:ascii="Wingdings" w:hAnsi="Wingdings" w:hint="default"/>
+      </w:rPr>
+    </w:lvl>
+    <w:lvl w:ilvl="6" w:tplc="40090001" w:tentative="1">
+      <w:start w:val="1"/>
+      <w:numFmt w:val="bullet"/>
+      <w:lvlText w:val=""/>
+      <w:lvlJc w:val="left"/>
+      <w:pPr>
+        <w:ind w:left="5400" w:hanging="360"/>
+      </w:pPr>
+      <w:rPr>
+        <w:rFonts w:ascii="Symbol" w:hAnsi="Symbol" w:hint="default"/>
+      </w:rPr>
+    </w:lvl>
+    <w:lvl w:ilvl="7" w:tplc="40090003" w:tentative="1">
+      <w:start w:val="1"/>
+      <w:numFmt w:val="bullet"/>
+      <w:lvlText w:val="o"/>
+      <w:lvlJc w:val="left"/>
+      <w:pPr>
+        <w:ind w:left="6120" w:hanging="360"/>
+      </w:pPr>
+      <w:rPr>
+        <w:rFonts w:ascii="Courier New" w:hAnsi="Courier New" w:cs="Courier New" w:hint="default"/>
+      </w:rPr>
+    </w:lvl>
+    <w:lvl w:ilvl="8" w:tplc="40090005" w:tentative="1">
+      <w:start w:val="1"/>
+      <w:numFmt w:val="bullet"/>
+      <w:lvlText w:val=""/>
+      <w:lvlJc w:val="left"/>
+      <w:pPr>
+        <w:ind w:left="6840" w:hanging="360"/>
+      </w:pPr>
+      <w:rPr>
+        <w:rFonts w:ascii="Wingdings" w:hAnsi="Wingdings" w:hint="default"/>
+      </w:rPr>
+    </w:lvl>
+  </w:abstractNum>
+  <w:abstractNum w:abstractNumId="5" w15:restartNumberingAfterBreak="0">
+    <w:nsid w:val="20B31B29"/>
+    <w:multiLevelType w:val="multilevel"/>
+    <w:tmpl w:val="498011C4"/>
+    <w:lvl w:ilvl="0">
+      <w:start w:val="1"/>
+      <w:numFmt w:val="bullet"/>
+      <w:lvlText w:val=""/>
+      <w:lvlJc w:val="left"/>
+      <w:pPr>
+        <w:tabs>
+          <w:tab w:val="num" w:pos="720"/>
+        </w:tabs>
+        <w:ind w:left="720" w:hanging="360"/>
+      </w:pPr>
+      <w:rPr>
+        <w:rFonts w:ascii="Symbol" w:hAnsi="Symbol" w:hint="default"/>
+        <w:sz w:val="20"/>
+      </w:rPr>
+    </w:lvl>
+    <w:lvl w:ilvl="1" w:tentative="1">
+      <w:start w:val="1"/>
+      <w:numFmt w:val="bullet"/>
+      <w:lvlText w:val="o"/>
+      <w:lvlJc w:val="left"/>
+      <w:pPr>
+        <w:tabs>
+          <w:tab w:val="num" w:pos="1440"/>
+        </w:tabs>
+        <w:ind w:left="1440" w:hanging="360"/>
+      </w:pPr>
+      <w:rPr>
+        <w:rFonts w:ascii="Courier New" w:hAnsi="Courier New" w:hint="default"/>
+        <w:sz w:val="20"/>
+      </w:rPr>
+    </w:lvl>
+    <w:lvl w:ilvl="2" w:tentative="1">
+      <w:start w:val="1"/>
+      <w:numFmt w:val="bullet"/>
+      <w:lvlText w:val=""/>
+      <w:lvlJc w:val="left"/>
+      <w:pPr>
+        <w:tabs>
+          <w:tab w:val="num" w:pos="2160"/>
+        </w:tabs>
+        <w:ind w:left="2160" w:hanging="360"/>
+      </w:pPr>
+      <w:rPr>
+        <w:rFonts w:ascii="Wingdings" w:hAnsi="Wingdings" w:hint="default"/>
+        <w:sz w:val="20"/>
+      </w:rPr>
+    </w:lvl>
+    <w:lvl w:ilvl="3" w:tentative="1">
+      <w:start w:val="1"/>
+      <w:numFmt w:val="bullet"/>
+      <w:lvlText w:val=""/>
+      <w:lvlJc w:val="left"/>
+      <w:pPr>
+        <w:tabs>
+          <w:tab w:val="num" w:pos="2880"/>
+        </w:tabs>
+        <w:ind w:left="2880" w:hanging="360"/>
+      </w:pPr>
+      <w:rPr>
+        <w:rFonts w:ascii="Wingdings" w:hAnsi="Wingdings" w:hint="default"/>
+        <w:sz w:val="20"/>
+      </w:rPr>
+    </w:lvl>
+    <w:lvl w:ilvl="4" w:tentative="1">
+      <w:start w:val="1"/>
+      <w:numFmt w:val="bullet"/>
+      <w:lvlText w:val=""/>
+      <w:lvlJc w:val="left"/>
+      <w:pPr>
+        <w:tabs>
+          <w:tab w:val="num" w:pos="3600"/>
+        </w:tabs>
+        <w:ind w:left="3600" w:hanging="360"/>
+      </w:pPr>
+      <w:rPr>
+        <w:rFonts w:ascii="Wingdings" w:hAnsi="Wingdings" w:hint="default"/>
+        <w:sz w:val="20"/>
+      </w:rPr>
+    </w:lvl>
+    <w:lvl w:ilvl="5" w:tentative="1">
+      <w:start w:val="1"/>
+      <w:numFmt w:val="bullet"/>
+      <w:lvlText w:val=""/>
+      <w:lvlJc w:val="left"/>
+      <w:pPr>
+        <w:tabs>
+          <w:tab w:val="num" w:pos="4320"/>
+        </w:tabs>
+        <w:ind w:left="4320" w:hanging="360"/>
+      </w:pPr>
+      <w:rPr>
+        <w:rFonts w:ascii="Wingdings" w:hAnsi="Wingdings" w:hint="default"/>
+        <w:sz w:val="20"/>
+      </w:rPr>
+    </w:lvl>
+    <w:lvl w:ilvl="6" w:tentative="1">
+      <w:start w:val="1"/>
+      <w:numFmt w:val="bullet"/>
+      <w:lvlText w:val=""/>
+      <w:lvlJc w:val="left"/>
+      <w:pPr>
+        <w:tabs>
+          <w:tab w:val="num" w:pos="5040"/>
+        </w:tabs>
+        <w:ind w:left="5040" w:hanging="360"/>
+      </w:pPr>
+      <w:rPr>
+        <w:rFonts w:ascii="Wingdings" w:hAnsi="Wingdings" w:hint="default"/>
+        <w:sz w:val="20"/>
+      </w:rPr>
+    </w:lvl>
+    <w:lvl w:ilvl="7" w:tentative="1">
+      <w:start w:val="1"/>
+      <w:numFmt w:val="bullet"/>
+      <w:lvlText w:val=""/>
+      <w:lvlJc w:val="left"/>
+      <w:pPr>
+        <w:tabs>
+          <w:tab w:val="num" w:pos="5760"/>
+        </w:tabs>
+        <w:ind w:left="5760" w:hanging="360"/>
+      </w:pPr>
+      <w:rPr>
+        <w:rFonts w:ascii="Wingdings" w:hAnsi="Wingdings" w:hint="default"/>
+        <w:sz w:val="20"/>
+      </w:rPr>
+    </w:lvl>
+    <w:lvl w:ilvl="8" w:tentative="1">
+      <w:start w:val="1"/>
+      <w:numFmt w:val="bullet"/>
+      <w:lvlText w:val=""/>
+      <w:lvlJc w:val="left"/>
+      <w:pPr>
+        <w:tabs>
+          <w:tab w:val="num" w:pos="6480"/>
+        </w:tabs>
+        <w:ind w:left="6480" w:hanging="360"/>
+      </w:pPr>
+      <w:rPr>
+        <w:rFonts w:ascii="Wingdings" w:hAnsi="Wingdings" w:hint="default"/>
+        <w:sz w:val="20"/>
+      </w:rPr>
+    </w:lvl>
+  </w:abstractNum>
+  <w:abstractNum w:abstractNumId="6" w15:restartNumberingAfterBreak="0">
+    <w:nsid w:val="22FD0789"/>
+    <w:multiLevelType w:val="hybridMultilevel"/>
+    <w:tmpl w:val="E620D9F2"/>
+    <w:lvl w:ilvl="0" w:tplc="27AAEE12">
+      <w:start w:val="3"/>
+      <w:numFmt w:val="bullet"/>
+      <w:lvlText w:val="-"/>
+      <w:lvlJc w:val="left"/>
+      <w:pPr>
+        <w:ind w:left="1080" w:hanging="360"/>
+      </w:pPr>
+      <w:rPr>
+        <w:rFonts w:ascii="Arial" w:eastAsiaTheme="minorHAnsi" w:hAnsi="Arial" w:cs="Arial" w:hint="default"/>
+      </w:rPr>
+    </w:lvl>
+    <w:lvl w:ilvl="1" w:tplc="40090003" w:tentative="1">
+      <w:start w:val="1"/>
+      <w:numFmt w:val="bullet"/>
+      <w:lvlText w:val="o"/>
+      <w:lvlJc w:val="left"/>
+      <w:pPr>
+        <w:ind w:left="1800" w:hanging="360"/>
+      </w:pPr>
+      <w:rPr>
+        <w:rFonts w:ascii="Courier New" w:hAnsi="Courier New" w:cs="Courier New" w:hint="default"/>
+      </w:rPr>
+    </w:lvl>
+    <w:lvl w:ilvl="2" w:tplc="40090005" w:tentative="1">
+      <w:start w:val="1"/>
+      <w:numFmt w:val="bullet"/>
+      <w:lvlText w:val=""/>
+      <w:lvlJc w:val="left"/>
+      <w:pPr>
+        <w:ind w:left="2520" w:hanging="360"/>
+      </w:pPr>
+      <w:rPr>
+        <w:rFonts w:ascii="Wingdings" w:hAnsi="Wingdings" w:hint="default"/>
+      </w:rPr>
+    </w:lvl>
+    <w:lvl w:ilvl="3" w:tplc="40090001" w:tentative="1">
+      <w:start w:val="1"/>
+      <w:numFmt w:val="bullet"/>
+      <w:lvlText w:val=""/>
+      <w:lvlJc w:val="left"/>
+      <w:pPr>
+        <w:ind w:left="3240" w:hanging="360"/>
+      </w:pPr>
+      <w:rPr>
+        <w:rFonts w:ascii="Symbol" w:hAnsi="Symbol" w:hint="default"/>
+      </w:rPr>
+    </w:lvl>
+    <w:lvl w:ilvl="4" w:tplc="40090003" w:tentative="1">
+      <w:start w:val="1"/>
+      <w:numFmt w:val="bullet"/>
+      <w:lvlText w:val="o"/>
+      <w:lvlJc w:val="left"/>
+      <w:pPr>
+        <w:ind w:left="3960" w:hanging="360"/>
+      </w:pPr>
+      <w:rPr>
+        <w:rFonts w:ascii="Courier New" w:hAnsi="Courier New" w:cs="Courier New" w:hint="default"/>
+      </w:rPr>
+    </w:lvl>
+    <w:lvl w:ilvl="5" w:tplc="40090005" w:tentative="1">
+      <w:start w:val="1"/>
+      <w:numFmt w:val="bullet"/>
+      <w:lvlText w:val=""/>
+      <w:lvlJc w:val="left"/>
+      <w:pPr>
+        <w:ind w:left="4680" w:hanging="360"/>
+      </w:pPr>
+      <w:rPr>
+        <w:rFonts w:ascii="Wingdings" w:hAnsi="Wingdings" w:hint="default"/>
+      </w:rPr>
+    </w:lvl>
+    <w:lvl w:ilvl="6" w:tplc="40090001" w:tentative="1">
+      <w:start w:val="1"/>
+      <w:numFmt w:val="bullet"/>
+      <w:lvlText w:val=""/>
+      <w:lvlJc w:val="left"/>
+      <w:pPr>
+        <w:ind w:left="5400" w:hanging="360"/>
+      </w:pPr>
+      <w:rPr>
+        <w:rFonts w:ascii="Symbol" w:hAnsi="Symbol" w:hint="default"/>
+      </w:rPr>
+    </w:lvl>
+    <w:lvl w:ilvl="7" w:tplc="40090003" w:tentative="1">
+      <w:start w:val="1"/>
+      <w:numFmt w:val="bullet"/>
+      <w:lvlText w:val="o"/>
+      <w:lvlJc w:val="left"/>
+      <w:pPr>
+        <w:ind w:left="6120" w:hanging="360"/>
+      </w:pPr>
+      <w:rPr>
+        <w:rFonts w:ascii="Courier New" w:hAnsi="Courier New" w:cs="Courier New" w:hint="default"/>
+      </w:rPr>
+    </w:lvl>
+    <w:lvl w:ilvl="8" w:tplc="40090005" w:tentative="1">
+      <w:start w:val="1"/>
+      <w:numFmt w:val="bullet"/>
+      <w:lvlText w:val=""/>
+      <w:lvlJc w:val="left"/>
+      <w:pPr>
+        <w:ind w:left="6840" w:hanging="360"/>
+      </w:pPr>
+      <w:rPr>
+        <w:rFonts w:ascii="Wingdings" w:hAnsi="Wingdings" w:hint="default"/>
+      </w:rPr>
+    </w:lvl>
+  </w:abstractNum>
+  <w:abstractNum w:abstractNumId="7" w15:restartNumberingAfterBreak="0">
+    <w:nsid w:val="35257CF0"/>
+    <w:multiLevelType w:val="multilevel"/>
+    <w:tmpl w:val="92E03780"/>
+    <w:lvl w:ilvl="0">
+      <w:start w:val="1"/>
+      <w:numFmt w:val="bullet"/>
+      <w:lvlText w:val=""/>
+      <w:lvlJc w:val="left"/>
+      <w:pPr>
+        <w:tabs>
+          <w:tab w:val="num" w:pos="720"/>
+        </w:tabs>
+        <w:ind w:left="720" w:hanging="360"/>
+      </w:pPr>
+      <w:rPr>
+        <w:rFonts w:ascii="Symbol" w:hAnsi="Symbol" w:hint="default"/>
+        <w:sz w:val="20"/>
+      </w:rPr>
+    </w:lvl>
+    <w:lvl w:ilvl="1" w:tentative="1">
+      <w:start w:val="1"/>
+      <w:numFmt w:val="bullet"/>
+      <w:lvlText w:val="o"/>
+      <w:lvlJc w:val="left"/>
+      <w:pPr>
+        <w:tabs>
+          <w:tab w:val="num" w:pos="1440"/>
+        </w:tabs>
+        <w:ind w:left="1440" w:hanging="360"/>
+      </w:pPr>
+      <w:rPr>
+        <w:rFonts w:ascii="Courier New" w:hAnsi="Courier New" w:hint="default"/>
+        <w:sz w:val="20"/>
+      </w:rPr>
+    </w:lvl>
+    <w:lvl w:ilvl="2" w:tentative="1">
+      <w:start w:val="1"/>
+      <w:numFmt w:val="bullet"/>
+      <w:lvlText w:val=""/>
+      <w:lvlJc w:val="left"/>
+      <w:pPr>
+        <w:tabs>
+          <w:tab w:val="num" w:pos="2160"/>
+        </w:tabs>
+        <w:ind w:left="2160" w:hanging="360"/>
+      </w:pPr>
+      <w:rPr>
+        <w:rFonts w:ascii="Wingdings" w:hAnsi="Wingdings" w:hint="default"/>
+        <w:sz w:val="20"/>
+      </w:rPr>
+    </w:lvl>
+    <w:lvl w:ilvl="3" w:tentative="1">
+      <w:start w:val="1"/>
+      <w:numFmt w:val="bullet"/>
+      <w:lvlText w:val=""/>
+      <w:lvlJc w:val="left"/>
+      <w:pPr>
+        <w:tabs>
+          <w:tab w:val="num" w:pos="2880"/>
+        </w:tabs>
+        <w:ind w:left="2880" w:hanging="360"/>
+      </w:pPr>
+      <w:rPr>
+        <w:rFonts w:ascii="Wingdings" w:hAnsi="Wingdings" w:hint="default"/>
+        <w:sz w:val="20"/>
+      </w:rPr>
+    </w:lvl>
+    <w:lvl w:ilvl="4" w:tentative="1">
+      <w:start w:val="1"/>
+      <w:numFmt w:val="bullet"/>
+      <w:lvlText w:val=""/>
+      <w:lvlJc w:val="left"/>
+      <w:pPr>
+        <w:tabs>
+          <w:tab w:val="num" w:pos="3600"/>
+        </w:tabs>
+        <w:ind w:left="3600" w:hanging="360"/>
+      </w:pPr>
+      <w:rPr>
+        <w:rFonts w:ascii="Wingdings" w:hAnsi="Wingdings" w:hint="default"/>
+        <w:sz w:val="20"/>
+      </w:rPr>
+    </w:lvl>
+    <w:lvl w:ilvl="5" w:tentative="1">
+      <w:start w:val="1"/>
+      <w:numFmt w:val="bullet"/>
+      <w:lvlText w:val=""/>
+      <w:lvlJc w:val="left"/>
+      <w:pPr>
+        <w:tabs>
+          <w:tab w:val="num" w:pos="4320"/>
+        </w:tabs>
+        <w:ind w:left="4320" w:hanging="360"/>
+      </w:pPr>
+      <w:rPr>
+        <w:rFonts w:ascii="Wingdings" w:hAnsi="Wingdings" w:hint="default"/>
+        <w:sz w:val="20"/>
+      </w:rPr>
+    </w:lvl>
+    <w:lvl w:ilvl="6" w:tentative="1">
+      <w:start w:val="1"/>
+      <w:numFmt w:val="bullet"/>
+      <w:lvlText w:val=""/>
+      <w:lvlJc w:val="left"/>
+      <w:pPr>
+        <w:tabs>
+          <w:tab w:val="num" w:pos="5040"/>
+        </w:tabs>
+        <w:ind w:left="5040" w:hanging="360"/>
+      </w:pPr>
+      <w:rPr>
+        <w:rFonts w:ascii="Wingdings" w:hAnsi="Wingdings" w:hint="default"/>
+        <w:sz w:val="20"/>
+      </w:rPr>
+    </w:lvl>
+    <w:lvl w:ilvl="7" w:tentative="1">
+      <w:start w:val="1"/>
+      <w:numFmt w:val="bullet"/>
+      <w:lvlText w:val=""/>
+      <w:lvlJc w:val="left"/>
+      <w:pPr>
+        <w:tabs>
+          <w:tab w:val="num" w:pos="5760"/>
+        </w:tabs>
+        <w:ind w:left="5760" w:hanging="360"/>
+      </w:pPr>
+      <w:rPr>
+        <w:rFonts w:ascii="Wingdings" w:hAnsi="Wingdings" w:hint="default"/>
+        <w:sz w:val="20"/>
+      </w:rPr>
+    </w:lvl>
+    <w:lvl w:ilvl="8" w:tentative="1">
+      <w:start w:val="1"/>
+      <w:numFmt w:val="bullet"/>
+      <w:lvlText w:val=""/>
+      <w:lvlJc w:val="left"/>
+      <w:pPr>
+        <w:tabs>
+          <w:tab w:val="num" w:pos="6480"/>
+        </w:tabs>
+        <w:ind w:left="6480" w:hanging="360"/>
+      </w:pPr>
+      <w:rPr>
+        <w:rFonts w:ascii="Wingdings" w:hAnsi="Wingdings" w:hint="default"/>
+        <w:sz w:val="20"/>
+      </w:rPr>
+    </w:lvl>
+  </w:abstractNum>
+  <w:abstractNum w:abstractNumId="8" w15:restartNumberingAfterBreak="0">
+    <w:nsid w:val="4E182240"/>
+    <w:multiLevelType w:val="multilevel"/>
+    <w:tmpl w:val="4EA8EF88"/>
+    <w:lvl w:ilvl="0">
+      <w:start w:val="1"/>
+      <w:numFmt w:val="bullet"/>
+      <w:lvlText w:val=""/>
+      <w:lvlJc w:val="left"/>
+      <w:pPr>
+        <w:tabs>
+          <w:tab w:val="num" w:pos="720"/>
+        </w:tabs>
+        <w:ind w:left="720" w:hanging="360"/>
+      </w:pPr>
+      <w:rPr>
+        <w:rFonts w:ascii="Symbol" w:hAnsi="Symbol" w:hint="default"/>
+        <w:sz w:val="20"/>
+      </w:rPr>
+    </w:lvl>
+    <w:lvl w:ilvl="1" w:tentative="1">
+      <w:start w:val="1"/>
+      <w:numFmt w:val="bullet"/>
+      <w:lvlText w:val="o"/>
+      <w:lvlJc w:val="left"/>
+      <w:pPr>
+        <w:tabs>
+          <w:tab w:val="num" w:pos="1440"/>
+        </w:tabs>
+        <w:ind w:left="1440" w:hanging="360"/>
+      </w:pPr>
+      <w:rPr>
+        <w:rFonts w:ascii="Courier New" w:hAnsi="Courier New" w:hint="default"/>
+        <w:sz w:val="20"/>
+      </w:rPr>
+    </w:lvl>
+    <w:lvl w:ilvl="2" w:tentative="1">
+      <w:start w:val="1"/>
+      <w:numFmt w:val="bullet"/>
+      <w:lvlText w:val=""/>
+      <w:lvlJc w:val="left"/>
+      <w:pPr>
+        <w:tabs>
+          <w:tab w:val="num" w:pos="2160"/>
+        </w:tabs>
+        <w:ind w:left="2160" w:hanging="360"/>
+      </w:pPr>
+      <w:rPr>
+        <w:rFonts w:ascii="Wingdings" w:hAnsi="Wingdings" w:hint="default"/>
+        <w:sz w:val="20"/>
+      </w:rPr>
+    </w:lvl>
+    <w:lvl w:ilvl="3" w:tentative="1">
+      <w:start w:val="1"/>
+      <w:numFmt w:val="bullet"/>
+      <w:lvlText w:val=""/>
+      <w:lvlJc w:val="left"/>
+      <w:pPr>
+        <w:tabs>
+          <w:tab w:val="num" w:pos="2880"/>
+        </w:tabs>
+        <w:ind w:left="2880" w:hanging="360"/>
+      </w:pPr>
+      <w:rPr>
+        <w:rFonts w:ascii="Wingdings" w:hAnsi="Wingdings" w:hint="default"/>
+        <w:sz w:val="20"/>
+      </w:rPr>
+    </w:lvl>
+    <w:lvl w:ilvl="4" w:tentative="1">
+      <w:start w:val="1"/>
+      <w:numFmt w:val="bullet"/>
+      <w:lvlText w:val=""/>
+      <w:lvlJc w:val="left"/>
+      <w:pPr>
+        <w:tabs>
+          <w:tab w:val="num" w:pos="3600"/>
+        </w:tabs>
+        <w:ind w:left="3600" w:hanging="360"/>
+      </w:pPr>
+      <w:rPr>
+        <w:rFonts w:ascii="Wingdings" w:hAnsi="Wingdings" w:hint="default"/>
+        <w:sz w:val="20"/>
+      </w:rPr>
+    </w:lvl>
+    <w:lvl w:ilvl="5" w:tentative="1">
+      <w:start w:val="1"/>
+      <w:numFmt w:val="bullet"/>
+      <w:lvlText w:val=""/>
+      <w:lvlJc w:val="left"/>
+      <w:pPr>
+        <w:tabs>
+          <w:tab w:val="num" w:pos="4320"/>
+        </w:tabs>
+        <w:ind w:left="4320" w:hanging="360"/>
+      </w:pPr>
+      <w:rPr>
+        <w:rFonts w:ascii="Wingdings" w:hAnsi="Wingdings" w:hint="default"/>
+        <w:sz w:val="20"/>
+      </w:rPr>
+    </w:lvl>
+    <w:lvl w:ilvl="6" w:tentative="1">
+      <w:start w:val="1"/>
+      <w:numFmt w:val="bullet"/>
+      <w:lvlText w:val=""/>
+      <w:lvlJc w:val="left"/>
+      <w:pPr>
+        <w:tabs>
+          <w:tab w:val="num" w:pos="5040"/>
+        </w:tabs>
+        <w:ind w:left="5040" w:hanging="360"/>
+      </w:pPr>
+      <w:rPr>
+        <w:rFonts w:ascii="Wingdings" w:hAnsi="Wingdings" w:hint="default"/>
+        <w:sz w:val="20"/>
+      </w:rPr>
+    </w:lvl>
+    <w:lvl w:ilvl="7" w:tentative="1">
+      <w:start w:val="1"/>
+      <w:numFmt w:val="bullet"/>
+      <w:lvlText w:val=""/>
+      <w:lvlJc w:val="left"/>
+      <w:pPr>
+        <w:tabs>
+          <w:tab w:val="num" w:pos="5760"/>
+        </w:tabs>
+        <w:ind w:left="5760" w:hanging="360"/>
+      </w:pPr>
+      <w:rPr>
+        <w:rFonts w:ascii="Wingdings" w:hAnsi="Wingdings" w:hint="default"/>
+        <w:sz w:val="20"/>
+      </w:rPr>
+    </w:lvl>
+    <w:lvl w:ilvl="8" w:tentative="1">
+      <w:start w:val="1"/>
+      <w:numFmt w:val="bullet"/>
+      <w:lvlText w:val=""/>
+      <w:lvlJc w:val="left"/>
+      <w:pPr>
+        <w:tabs>
+          <w:tab w:val="num" w:pos="6480"/>
+        </w:tabs>
+        <w:ind w:left="6480" w:hanging="360"/>
+      </w:pPr>
+      <w:rPr>
+        <w:rFonts w:ascii="Wingdings" w:hAnsi="Wingdings" w:hint="default"/>
+        <w:sz w:val="20"/>
+      </w:rPr>
+    </w:lvl>
+  </w:abstractNum>
+  <w:abstractNum w:abstractNumId="9" w15:restartNumberingAfterBreak="0">
+    <w:nsid w:val="5AC33521"/>
+    <w:multiLevelType w:val="multilevel"/>
+    <w:tmpl w:val="D4F2D41A"/>
+    <w:lvl w:ilvl="0">
+      <w:start w:val="1"/>
+      <w:numFmt w:val="decimal"/>
+      <w:lvlText w:val="%1."/>
+      <w:lvlJc w:val="left"/>
+      <w:pPr>
+        <w:tabs>
+          <w:tab w:val="num" w:pos="720"/>
+        </w:tabs>
+        <w:ind w:left="720" w:hanging="360"/>
+      </w:pPr>
+    </w:lvl>
+    <w:lvl w:ilvl="1">
+      <w:start w:val="1"/>
+      <w:numFmt w:val="bullet"/>
+      <w:lvlText w:val="o"/>
+      <w:lvlJc w:val="left"/>
+      <w:pPr>
+        <w:tabs>
+          <w:tab w:val="num" w:pos="1440"/>
+        </w:tabs>
+        <w:ind w:left="1440" w:hanging="360"/>
+      </w:pPr>
+      <w:rPr>
+        <w:rFonts w:ascii="Courier New" w:hAnsi="Courier New" w:hint="default"/>
+        <w:sz w:val="20"/>
+      </w:rPr>
+    </w:lvl>
+    <w:lvl w:ilvl="2" w:tentative="1">
+      <w:start w:val="1"/>
+      <w:numFmt w:val="decimal"/>
+      <w:lvlText w:val="%3."/>
+      <w:lvlJc w:val="left"/>
+      <w:pPr>
+        <w:tabs>
+          <w:tab w:val="num" w:pos="2160"/>
+        </w:tabs>
+        <w:ind w:left="2160" w:hanging="360"/>
+      </w:pPr>
+    </w:lvl>
+    <w:lvl w:ilvl="3" w:tentative="1">
+      <w:start w:val="1"/>
+      <w:numFmt w:val="decimal"/>
+      <w:lvlText w:val="%4."/>
+      <w:lvlJc w:val="left"/>
+      <w:pPr>
+        <w:tabs>
+          <w:tab w:val="num" w:pos="2880"/>
+        </w:tabs>
+        <w:ind w:left="2880" w:hanging="360"/>
+      </w:pPr>
+    </w:lvl>
+    <w:lvl w:ilvl="4" w:tentative="1">
+      <w:start w:val="1"/>
+      <w:numFmt w:val="decimal"/>
+      <w:lvlText w:val="%5."/>
+      <w:lvlJc w:val="left"/>
+      <w:pPr>
+        <w:tabs>
+          <w:tab w:val="num" w:pos="3600"/>
+        </w:tabs>
+        <w:ind w:left="3600" w:hanging="360"/>
+      </w:pPr>
+    </w:lvl>
+    <w:lvl w:ilvl="5" w:tentative="1">
+      <w:start w:val="1"/>
+      <w:numFmt w:val="decimal"/>
+      <w:lvlText w:val="%6."/>
+      <w:lvlJc w:val="left"/>
+      <w:pPr>
+        <w:tabs>
+          <w:tab w:val="num" w:pos="4320"/>
+        </w:tabs>
+        <w:ind w:left="4320" w:hanging="360"/>
+      </w:pPr>
+    </w:lvl>
+    <w:lvl w:ilvl="6" w:tentative="1">
+      <w:start w:val="1"/>
+      <w:numFmt w:val="decimal"/>
+      <w:lvlText w:val="%7."/>
+      <w:lvlJc w:val="left"/>
+      <w:pPr>
+        <w:tabs>
+          <w:tab w:val="num" w:pos="5040"/>
+        </w:tabs>
+        <w:ind w:left="5040" w:hanging="360"/>
+      </w:pPr>
+    </w:lvl>
+    <w:lvl w:ilvl="7" w:tentative="1">
+      <w:start w:val="1"/>
+      <w:numFmt w:val="decimal"/>
+      <w:lvlText w:val="%8."/>
+      <w:lvlJc w:val="left"/>
+      <w:pPr>
+        <w:tabs>
+          <w:tab w:val="num" w:pos="5760"/>
+        </w:tabs>
+        <w:ind w:left="5760" w:hanging="360"/>
+      </w:pPr>
+    </w:lvl>
+    <w:lvl w:ilvl="8" w:tentative="1">
+      <w:start w:val="1"/>
+      <w:numFmt w:val="decimal"/>
+      <w:lvlText w:val="%9."/>
+      <w:lvlJc w:val="left"/>
+      <w:pPr>
+        <w:tabs>
+          <w:tab w:val="num" w:pos="6480"/>
+        </w:tabs>
+        <w:ind w:left="6480" w:hanging="360"/>
+      </w:pPr>
+    </w:lvl>
+  </w:abstractNum>
+  <w:abstractNum w:abstractNumId="10" w15:restartNumberingAfterBreak="0">
+    <w:nsid w:val="634B03BF"/>
+    <w:multiLevelType w:val="multilevel"/>
+    <w:tmpl w:val="EBF4B7DC"/>
+    <w:lvl w:ilvl="0">
+      <w:start w:val="1"/>
+      <w:numFmt w:val="decimal"/>
+      <w:lvlText w:val="%1."/>
+      <w:lvlJc w:val="left"/>
+      <w:pPr>
+        <w:tabs>
+          <w:tab w:val="num" w:pos="720"/>
+        </w:tabs>
+        <w:ind w:left="720" w:hanging="360"/>
+      </w:pPr>
+    </w:lvl>
+    <w:lvl w:ilvl="1">
+      <w:start w:val="1"/>
+      <w:numFmt w:val="bullet"/>
+      <w:lvlText w:val="o"/>
+      <w:lvlJc w:val="left"/>
+      <w:pPr>
+        <w:tabs>
+          <w:tab w:val="num" w:pos="1440"/>
+        </w:tabs>
+        <w:ind w:left="1440" w:hanging="360"/>
+      </w:pPr>
+      <w:rPr>
+        <w:rFonts w:ascii="Courier New" w:hAnsi="Courier New" w:hint="default"/>
+        <w:sz w:val="20"/>
+      </w:rPr>
+    </w:lvl>
+    <w:lvl w:ilvl="2" w:tentative="1">
+      <w:start w:val="1"/>
+      <w:numFmt w:val="decimal"/>
+      <w:lvlText w:val="%3."/>
+      <w:lvlJc w:val="left"/>
+      <w:pPr>
+        <w:tabs>
+          <w:tab w:val="num" w:pos="2160"/>
+        </w:tabs>
+        <w:ind w:left="2160" w:hanging="360"/>
+      </w:pPr>
+    </w:lvl>
+    <w:lvl w:ilvl="3" w:tentative="1">
+      <w:start w:val="1"/>
+      <w:numFmt w:val="decimal"/>
+      <w:lvlText w:val="%4."/>
+      <w:lvlJc w:val="left"/>
+      <w:pPr>
+        <w:tabs>
+          <w:tab w:val="num" w:pos="2880"/>
+        </w:tabs>
+        <w:ind w:left="2880" w:hanging="360"/>
+      </w:pPr>
+    </w:lvl>
+    <w:lvl w:ilvl="4" w:tentative="1">
+      <w:start w:val="1"/>
+      <w:numFmt w:val="decimal"/>
+      <w:lvlText w:val="%5."/>
+      <w:lvlJc w:val="left"/>
+      <w:pPr>
+        <w:tabs>
+          <w:tab w:val="num" w:pos="3600"/>
+        </w:tabs>
+        <w:ind w:left="3600" w:hanging="360"/>
+      </w:pPr>
+    </w:lvl>
+    <w:lvl w:ilvl="5" w:tentative="1">
+      <w:start w:val="1"/>
+      <w:numFmt w:val="decimal"/>
+      <w:lvlText w:val="%6."/>
+      <w:lvlJc w:val="left"/>
+      <w:pPr>
+        <w:tabs>
+          <w:tab w:val="num" w:pos="4320"/>
+        </w:tabs>
+        <w:ind w:left="4320" w:hanging="360"/>
+      </w:pPr>
+    </w:lvl>
+    <w:lvl w:ilvl="6" w:tentative="1">
+      <w:start w:val="1"/>
+      <w:numFmt w:val="decimal"/>
+      <w:lvlText w:val="%7."/>
+      <w:lvlJc w:val="left"/>
+      <w:pPr>
+        <w:tabs>
+          <w:tab w:val="num" w:pos="5040"/>
+        </w:tabs>
+        <w:ind w:left="5040" w:hanging="360"/>
+      </w:pPr>
+    </w:lvl>
+    <w:lvl w:ilvl="7" w:tentative="1">
+      <w:start w:val="1"/>
+      <w:numFmt w:val="decimal"/>
+      <w:lvlText w:val="%8."/>
+      <w:lvlJc w:val="left"/>
+      <w:pPr>
+        <w:tabs>
+          <w:tab w:val="num" w:pos="5760"/>
+        </w:tabs>
+        <w:ind w:left="5760" w:hanging="360"/>
+      </w:pPr>
+    </w:lvl>
+    <w:lvl w:ilvl="8" w:tentative="1">
+      <w:start w:val="1"/>
+      <w:numFmt w:val="decimal"/>
+      <w:lvlText w:val="%9."/>
+      <w:lvlJc w:val="left"/>
+      <w:pPr>
+        <w:tabs>
+          <w:tab w:val="num" w:pos="6480"/>
+        </w:tabs>
+        <w:ind w:left="6480" w:hanging="360"/>
+      </w:pPr>
+    </w:lvl>
+  </w:abstractNum>
+  <w:abstractNum w:abstractNumId="11" w15:restartNumberingAfterBreak="0">
+    <w:nsid w:val="646A08DF"/>
+    <w:multiLevelType w:val="hybridMultilevel"/>
+    <w:tmpl w:val="C32E4E2A"/>
+    <w:lvl w:ilvl="0" w:tplc="064AC10E">
+      <w:start w:val="3"/>
+      <w:numFmt w:val="bullet"/>
+      <w:lvlText w:val="-"/>
+      <w:lvlJc w:val="left"/>
+      <w:pPr>
+        <w:ind w:left="720" w:hanging="360"/>
+      </w:pPr>
+      <w:rPr>
+        <w:rFonts w:ascii="Arial" w:eastAsiaTheme="minorHAnsi" w:hAnsi="Arial" w:cs="Arial" w:hint="default"/>
+      </w:rPr>
+    </w:lvl>
+    <w:lvl w:ilvl="1" w:tplc="40090003" w:tentative="1">
+      <w:start w:val="1"/>
+      <w:numFmt w:val="bullet"/>
+      <w:lvlText w:val="o"/>
+      <w:lvlJc w:val="left"/>
+      <w:pPr>
+        <w:ind w:left="1440" w:hanging="360"/>
+      </w:pPr>
+      <w:rPr>
+        <w:rFonts w:ascii="Courier New" w:hAnsi="Courier New" w:cs="Courier New" w:hint="default"/>
+      </w:rPr>
+    </w:lvl>
+    <w:lvl w:ilvl="2" w:tplc="40090005" w:tentative="1">
+      <w:start w:val="1"/>
+      <w:numFmt w:val="bullet"/>
+      <w:lvlText w:val=""/>
+      <w:lvlJc w:val="left"/>
+      <w:pPr>
+        <w:ind w:left="2160" w:hanging="360"/>
+      </w:pPr>
+      <w:rPr>
+        <w:rFonts w:ascii="Wingdings" w:hAnsi="Wingdings" w:hint="default"/>
+      </w:rPr>
+    </w:lvl>
+    <w:lvl w:ilvl="3" w:tplc="40090001" w:tentative="1">
+      <w:start w:val="1"/>
+      <w:numFmt w:val="bullet"/>
+      <w:lvlText w:val=""/>
+      <w:lvlJc w:val="left"/>
+      <w:pPr>
+        <w:ind w:left="2880" w:hanging="360"/>
+      </w:pPr>
+      <w:rPr>
+        <w:rFonts w:ascii="Symbol" w:hAnsi="Symbol" w:hint="default"/>
+      </w:rPr>
+    </w:lvl>
+    <w:lvl w:ilvl="4" w:tplc="40090003" w:tentative="1">
+      <w:start w:val="1"/>
+      <w:numFmt w:val="bullet"/>
+      <w:lvlText w:val="o"/>
+      <w:lvlJc w:val="left"/>
+      <w:pPr>
+        <w:ind w:left="3600" w:hanging="360"/>
+      </w:pPr>
+      <w:rPr>
+        <w:rFonts w:ascii="Courier New" w:hAnsi="Courier New" w:cs="Courier New" w:hint="default"/>
+      </w:rPr>
+    </w:lvl>
+    <w:lvl w:ilvl="5" w:tplc="40090005" w:tentative="1">
+      <w:start w:val="1"/>
+      <w:numFmt w:val="bullet"/>
+      <w:lvlText w:val=""/>
+      <w:lvlJc w:val="left"/>
+      <w:pPr>
+        <w:ind w:left="4320" w:hanging="360"/>
+      </w:pPr>
+      <w:rPr>
+        <w:rFonts w:ascii="Wingdings" w:hAnsi="Wingdings" w:hint="default"/>
+      </w:rPr>
+    </w:lvl>
+    <w:lvl w:ilvl="6" w:tplc="40090001" w:tentative="1">
+      <w:start w:val="1"/>
+      <w:numFmt w:val="bullet"/>
+      <w:lvlText w:val=""/>
+      <w:lvlJc w:val="left"/>
+      <w:pPr>
+        <w:ind w:left="5040" w:hanging="360"/>
+      </w:pPr>
+      <w:rPr>
+        <w:rFonts w:ascii="Symbol" w:hAnsi="Symbol" w:hint="default"/>
+      </w:rPr>
+    </w:lvl>
+    <w:lvl w:ilvl="7" w:tplc="40090003" w:tentative="1">
+      <w:start w:val="1"/>
+      <w:numFmt w:val="bullet"/>
+      <w:lvlText w:val="o"/>
+      <w:lvlJc w:val="left"/>
+      <w:pPr>
+        <w:ind w:left="5760" w:hanging="360"/>
+      </w:pPr>
+      <w:rPr>
+        <w:rFonts w:ascii="Courier New" w:hAnsi="Courier New" w:cs="Courier New" w:hint="default"/>
+      </w:rPr>
+    </w:lvl>
+    <w:lvl w:ilvl="8" w:tplc="40090005" w:tentative="1">
+      <w:start w:val="1"/>
+      <w:numFmt w:val="bullet"/>
+      <w:lvlText w:val=""/>
+      <w:lvlJc w:val="left"/>
+      <w:pPr>
+        <w:ind w:left="6480" w:hanging="360"/>
+      </w:pPr>
+      <w:rPr>
+        <w:rFonts w:ascii="Wingdings" w:hAnsi="Wingdings" w:hint="default"/>
+      </w:rPr>
+    </w:lvl>
+  </w:abstractNum>
+  <w:abstractNum w:abstractNumId="12" w15:restartNumberingAfterBreak="0">
+    <w:nsid w:val="706E0178"/>
+    <w:multiLevelType w:val="hybridMultilevel"/>
+    <w:tmpl w:val="F9061742"/>
+    <w:lvl w:ilvl="0" w:tplc="40090001">
+      <w:start w:val="1"/>
+      <w:numFmt w:val="bullet"/>
+      <w:lvlText w:val=""/>
+      <w:lvlJc w:val="left"/>
+      <w:pPr>
+        <w:ind w:left="720" w:hanging="360"/>
+      </w:pPr>
+      <w:rPr>
+        <w:rFonts w:ascii="Symbol" w:hAnsi="Symbol" w:hint="default"/>
+      </w:rPr>
+    </w:lvl>
+    <w:lvl w:ilvl="1" w:tplc="40090003" w:tentative="1">
+      <w:start w:val="1"/>
+      <w:numFmt w:val="bullet"/>
+      <w:lvlText w:val="o"/>
+      <w:lvlJc w:val="left"/>
+      <w:pPr>
+        <w:ind w:left="1440" w:hanging="360"/>
+      </w:pPr>
+      <w:rPr>
+        <w:rFonts w:ascii="Courier New" w:hAnsi="Courier New" w:cs="Courier New" w:hint="default"/>
+      </w:rPr>
+    </w:lvl>
+    <w:lvl w:ilvl="2" w:tplc="40090005" w:tentative="1">
+      <w:start w:val="1"/>
+      <w:numFmt w:val="bullet"/>
+      <w:lvlText w:val=""/>
+      <w:lvlJc w:val="left"/>
+      <w:pPr>
+        <w:ind w:left="2160" w:hanging="360"/>
+      </w:pPr>
+      <w:rPr>
+        <w:rFonts w:ascii="Wingdings" w:hAnsi="Wingdings" w:hint="default"/>
+      </w:rPr>
+    </w:lvl>
+    <w:lvl w:ilvl="3" w:tplc="40090001" w:tentative="1">
+      <w:start w:val="1"/>
+      <w:numFmt w:val="bullet"/>
+      <w:lvlText w:val=""/>
+      <w:lvlJc w:val="left"/>
+      <w:pPr>
+        <w:ind w:left="2880" w:hanging="360"/>
+      </w:pPr>
+      <w:rPr>
+        <w:rFonts w:ascii="Symbol" w:hAnsi="Symbol" w:hint="default"/>
+      </w:rPr>
+    </w:lvl>
+    <w:lvl w:ilvl="4" w:tplc="40090003" w:tentative="1">
+      <w:start w:val="1"/>
+      <w:numFmt w:val="bullet"/>
+      <w:lvlText w:val="o"/>
+      <w:lvlJc w:val="left"/>
+      <w:pPr>
+        <w:ind w:left="3600" w:hanging="360"/>
+      </w:pPr>
+      <w:rPr>
+        <w:rFonts w:ascii="Courier New" w:hAnsi="Courier New" w:cs="Courier New" w:hint="default"/>
+      </w:rPr>
+    </w:lvl>
+    <w:lvl w:ilvl="5" w:tplc="40090005" w:tentative="1">
+      <w:start w:val="1"/>
+      <w:numFmt w:val="bullet"/>
+      <w:lvlText w:val=""/>
+      <w:lvlJc w:val="left"/>
+      <w:pPr>
+        <w:ind w:left="4320" w:hanging="360"/>
+      </w:pPr>
+      <w:rPr>
+        <w:rFonts w:ascii="Wingdings" w:hAnsi="Wingdings" w:hint="default"/>
+      </w:rPr>
+    </w:lvl>
+    <w:lvl w:ilvl="6" w:tplc="40090001" w:tentative="1">
+      <w:start w:val="1"/>
+      <w:numFmt w:val="bullet"/>
+      <w:lvlText w:val=""/>
+      <w:lvlJc w:val="left"/>
+      <w:pPr>
+        <w:ind w:left="5040" w:hanging="360"/>
+      </w:pPr>
+      <w:rPr>
+        <w:rFonts w:ascii="Symbol" w:hAnsi="Symbol" w:hint="default"/>
+      </w:rPr>
+    </w:lvl>
+    <w:lvl w:ilvl="7" w:tplc="40090003" w:tentative="1">
+      <w:start w:val="1"/>
+      <w:numFmt w:val="bullet"/>
+      <w:lvlText w:val="o"/>
+      <w:lvlJc w:val="left"/>
+      <w:pPr>
+        <w:ind w:left="5760" w:hanging="360"/>
+      </w:pPr>
+      <w:rPr>
+        <w:rFonts w:ascii="Courier New" w:hAnsi="Courier New" w:cs="Courier New" w:hint="default"/>
+      </w:rPr>
+    </w:lvl>
+    <w:lvl w:ilvl="8" w:tplc="40090005" w:tentative="1">
+      <w:start w:val="1"/>
+      <w:numFmt w:val="bullet"/>
+      <w:lvlText w:val=""/>
+      <w:lvlJc w:val="left"/>
+      <w:pPr>
+        <w:ind w:left="6480" w:hanging="360"/>
+      </w:pPr>
+      <w:rPr>
+        <w:rFonts w:ascii="Wingdings" w:hAnsi="Wingdings" w:hint="default"/>
+      </w:rPr>
+    </w:lvl>
+  </w:abstractNum>
+  <w:abstractNum w:abstractNumId="13" w15:restartNumberingAfterBreak="0">
+    <w:nsid w:val="74CF789B"/>
+    <w:multiLevelType w:val="hybridMultilevel"/>
+    <w:tmpl w:val="C5C6CAD2"/>
+    <w:lvl w:ilvl="0" w:tplc="9D346958">
+      <w:start w:val="3"/>
+      <w:numFmt w:val="bullet"/>
+      <w:lvlText w:val="-"/>
+      <w:lvlJc w:val="left"/>
+      <w:pPr>
+        <w:ind w:left="1440" w:hanging="360"/>
+      </w:pPr>
+      <w:rPr>
+        <w:rFonts w:ascii="Arial" w:eastAsiaTheme="minorHAnsi" w:hAnsi="Arial" w:cs="Arial" w:hint="default"/>
+      </w:rPr>
+    </w:lvl>
+    <w:lvl w:ilvl="1" w:tplc="40090003" w:tentative="1">
+      <w:start w:val="1"/>
+      <w:numFmt w:val="bullet"/>
+      <w:lvlText w:val="o"/>
+      <w:lvlJc w:val="left"/>
+      <w:pPr>
+        <w:ind w:left="2160" w:hanging="360"/>
+      </w:pPr>
+      <w:rPr>
+        <w:rFonts w:ascii="Courier New" w:hAnsi="Courier New" w:cs="Courier New" w:hint="default"/>
+      </w:rPr>
+    </w:lvl>
+    <w:lvl w:ilvl="2" w:tplc="40090005" w:tentative="1">
+      <w:start w:val="1"/>
+      <w:numFmt w:val="bullet"/>
+      <w:lvlText w:val=""/>
+      <w:lvlJc w:val="left"/>
+      <w:pPr>
+        <w:ind w:left="2880" w:hanging="360"/>
+      </w:pPr>
+      <w:rPr>
+        <w:rFonts w:ascii="Wingdings" w:hAnsi="Wingdings" w:hint="default"/>
+      </w:rPr>
+    </w:lvl>
+    <w:lvl w:ilvl="3" w:tplc="40090001" w:tentative="1">
+      <w:start w:val="1"/>
+      <w:numFmt w:val="bullet"/>
+      <w:lvlText w:val=""/>
+      <w:lvlJc w:val="left"/>
+      <w:pPr>
+        <w:ind w:left="3600" w:hanging="360"/>
+      </w:pPr>
+      <w:rPr>
+        <w:rFonts w:ascii="Symbol" w:hAnsi="Symbol" w:hint="default"/>
+      </w:rPr>
+    </w:lvl>
+    <w:lvl w:ilvl="4" w:tplc="40090003" w:tentative="1">
+      <w:start w:val="1"/>
+      <w:numFmt w:val="bullet"/>
+      <w:lvlText w:val="o"/>
+      <w:lvlJc w:val="left"/>
+      <w:pPr>
+        <w:ind w:left="4320" w:hanging="360"/>
+      </w:pPr>
+      <w:rPr>
+        <w:rFonts w:ascii="Courier New" w:hAnsi="Courier New" w:cs="Courier New" w:hint="default"/>
+      </w:rPr>
+    </w:lvl>
+    <w:lvl w:ilvl="5" w:tplc="40090005" w:tentative="1">
+      <w:start w:val="1"/>
+      <w:numFmt w:val="bullet"/>
+      <w:lvlText w:val=""/>
+      <w:lvlJc w:val="left"/>
+      <w:pPr>
+        <w:ind w:left="5040" w:hanging="360"/>
+      </w:pPr>
+      <w:rPr>
+        <w:rFonts w:ascii="Wingdings" w:hAnsi="Wingdings" w:hint="default"/>
+      </w:rPr>
+    </w:lvl>
+    <w:lvl w:ilvl="6" w:tplc="40090001" w:tentative="1">
+      <w:start w:val="1"/>
+      <w:numFmt w:val="bullet"/>
+      <w:lvlText w:val=""/>
+      <w:lvlJc w:val="left"/>
+      <w:pPr>
+        <w:ind w:left="5760" w:hanging="360"/>
+      </w:pPr>
+      <w:rPr>
+        <w:rFonts w:ascii="Symbol" w:hAnsi="Symbol" w:hint="default"/>
+      </w:rPr>
+    </w:lvl>
+    <w:lvl w:ilvl="7" w:tplc="40090003" w:tentative="1">
+      <w:start w:val="1"/>
+      <w:numFmt w:val="bullet"/>
+      <w:lvlText w:val="o"/>
+      <w:lvlJc w:val="left"/>
+      <w:pPr>
+        <w:ind w:left="6480" w:hanging="360"/>
+      </w:pPr>
+      <w:rPr>
+        <w:rFonts w:ascii="Courier New" w:hAnsi="Courier New" w:cs="Courier New" w:hint="default"/>
+      </w:rPr>
+    </w:lvl>
+    <w:lvl w:ilvl="8" w:tplc="40090005" w:tentative="1">
+      <w:start w:val="1"/>
+      <w:numFmt w:val="bullet"/>
+      <w:lvlText w:val=""/>
+      <w:lvlJc w:val="left"/>
+      <w:pPr>
+        <w:ind w:left="7200" w:hanging="360"/>
+      </w:pPr>
+      <w:rPr>
+        <w:rFonts w:ascii="Wingdings" w:hAnsi="Wingdings" w:hint="default"/>
+      </w:rPr>
+    </w:lvl>
+  </w:abstractNum>
+  <w:abstractNum w:abstractNumId="14" w15:restartNumberingAfterBreak="0">
+    <w:nsid w:val="75D842D3"/>
+    <w:multiLevelType w:val="multilevel"/>
+    <w:tmpl w:val="A5901E7E"/>
+    <w:lvl w:ilvl="0">
+      <w:start w:val="1"/>
+      <w:numFmt w:val="decimal"/>
+      <w:lvlText w:val="%1."/>
+      <w:lvlJc w:val="left"/>
+      <w:pPr>
+        <w:tabs>
+          <w:tab w:val="num" w:pos="720"/>
+        </w:tabs>
+        <w:ind w:left="720" w:hanging="360"/>
+      </w:pPr>
+    </w:lvl>
+    <w:lvl w:ilvl="1">
+      <w:start w:val="1"/>
+      <w:numFmt w:val="bullet"/>
+      <w:lvlText w:val="o"/>
+      <w:lvlJc w:val="left"/>
+      <w:pPr>
+        <w:tabs>
+          <w:tab w:val="num" w:pos="1440"/>
+        </w:tabs>
+        <w:ind w:left="1440" w:hanging="360"/>
+      </w:pPr>
+      <w:rPr>
+        <w:rFonts w:ascii="Courier New" w:hAnsi="Courier New" w:hint="default"/>
+        <w:sz w:val="20"/>
+      </w:rPr>
+    </w:lvl>
+    <w:lvl w:ilvl="2" w:tentative="1">
+      <w:start w:val="1"/>
+      <w:numFmt w:val="decimal"/>
+      <w:lvlText w:val="%3."/>
+      <w:lvlJc w:val="left"/>
+      <w:pPr>
+        <w:tabs>
+          <w:tab w:val="num" w:pos="2160"/>
+        </w:tabs>
+        <w:ind w:left="2160" w:hanging="360"/>
+      </w:pPr>
+    </w:lvl>
+    <w:lvl w:ilvl="3" w:tentative="1">
+      <w:start w:val="1"/>
+      <w:numFmt w:val="decimal"/>
+      <w:lvlText w:val="%4."/>
+      <w:lvlJc w:val="left"/>
+      <w:pPr>
+        <w:tabs>
+          <w:tab w:val="num" w:pos="2880"/>
+        </w:tabs>
+        <w:ind w:left="2880" w:hanging="360"/>
+      </w:pPr>
+    </w:lvl>
+    <w:lvl w:ilvl="4" w:tentative="1">
+      <w:start w:val="1"/>
+      <w:numFmt w:val="decimal"/>
+      <w:lvlText w:val="%5."/>
+      <w:lvlJc w:val="left"/>
+      <w:pPr>
+        <w:tabs>
+          <w:tab w:val="num" w:pos="3600"/>
+        </w:tabs>
+        <w:ind w:left="3600" w:hanging="360"/>
+      </w:pPr>
+    </w:lvl>
+    <w:lvl w:ilvl="5" w:tentative="1">
+      <w:start w:val="1"/>
+      <w:numFmt w:val="decimal"/>
+      <w:lvlText w:val="%6."/>
+      <w:lvlJc w:val="left"/>
+      <w:pPr>
+        <w:tabs>
+          <w:tab w:val="num" w:pos="4320"/>
+        </w:tabs>
+        <w:ind w:left="4320" w:hanging="360"/>
+      </w:pPr>
+    </w:lvl>
+    <w:lvl w:ilvl="6" w:tentative="1">
+      <w:start w:val="1"/>
+      <w:numFmt w:val="decimal"/>
+      <w:lvlText w:val="%7."/>
+      <w:lvlJc w:val="left"/>
+      <w:pPr>
+        <w:tabs>
+          <w:tab w:val="num" w:pos="5040"/>
+        </w:tabs>
+        <w:ind w:left="5040" w:hanging="360"/>
+      </w:pPr>
+    </w:lvl>
+    <w:lvl w:ilvl="7" w:tentative="1">
+      <w:start w:val="1"/>
+      <w:numFmt w:val="decimal"/>
+      <w:lvlText w:val="%8."/>
+      <w:lvlJc w:val="left"/>
+      <w:pPr>
+        <w:tabs>
+          <w:tab w:val="num" w:pos="5760"/>
+        </w:tabs>
+        <w:ind w:left="5760" w:hanging="360"/>
+      </w:pPr>
+    </w:lvl>
+    <w:lvl w:ilvl="8" w:tentative="1">
+      <w:start w:val="1"/>
+      <w:numFmt w:val="decimal"/>
+      <w:lvlText w:val="%9."/>
+      <w:lvlJc w:val="left"/>
+      <w:pPr>
+        <w:tabs>
+          <w:tab w:val="num" w:pos="6480"/>
+        </w:tabs>
+        <w:ind w:left="6480" w:hanging="360"/>
+      </w:pPr>
+    </w:lvl>
+  </w:abstractNum>
+  <w:abstractNum w:abstractNumId="15" w15:restartNumberingAfterBreak="0">
+    <w:nsid w:val="7C3F62AA"/>
+    <w:multiLevelType w:val="hybridMultilevel"/>
+    <w:tmpl w:val="8EBA10AC"/>
+    <w:lvl w:ilvl="0" w:tplc="724C35FC">
+      <w:start w:val="3"/>
+      <w:numFmt w:val="bullet"/>
+      <w:lvlText w:val="-"/>
+      <w:lvlJc w:val="left"/>
+      <w:pPr>
+        <w:ind w:left="720" w:hanging="360"/>
+      </w:pPr>
+      <w:rPr>
+        <w:rFonts w:ascii="Arial" w:eastAsiaTheme="minorHAnsi" w:hAnsi="Arial" w:cs="Arial" w:hint="default"/>
+      </w:rPr>
+    </w:lvl>
+    <w:lvl w:ilvl="1" w:tplc="40090003" w:tentative="1">
+      <w:start w:val="1"/>
+      <w:numFmt w:val="bullet"/>
+      <w:lvlText w:val="o"/>
+      <w:lvlJc w:val="left"/>
+      <w:pPr>
+        <w:ind w:left="1440" w:hanging="360"/>
+      </w:pPr>
+      <w:rPr>
+        <w:rFonts w:ascii="Courier New" w:hAnsi="Courier New" w:cs="Courier New" w:hint="default"/>
+      </w:rPr>
+    </w:lvl>
+    <w:lvl w:ilvl="2" w:tplc="40090005" w:tentative="1">
+      <w:start w:val="1"/>
+      <w:numFmt w:val="bullet"/>
+      <w:lvlText w:val=""/>
+      <w:lvlJc w:val="left"/>
+      <w:pPr>
+        <w:ind w:left="2160" w:hanging="360"/>
+      </w:pPr>
+      <w:rPr>
+        <w:rFonts w:ascii="Wingdings" w:hAnsi="Wingdings" w:hint="default"/>
+      </w:rPr>
+    </w:lvl>
+    <w:lvl w:ilvl="3" w:tplc="40090001" w:tentative="1">
+      <w:start w:val="1"/>
+      <w:numFmt w:val="bullet"/>
+      <w:lvlText w:val=""/>
+      <w:lvlJc w:val="left"/>
+      <w:pPr>
+        <w:ind w:left="2880" w:hanging="360"/>
+      </w:pPr>
+      <w:rPr>
+        <w:rFonts w:ascii="Symbol" w:hAnsi="Symbol" w:hint="default"/>
+      </w:rPr>
+    </w:lvl>
+    <w:lvl w:ilvl="4" w:tplc="40090003" w:tentative="1">
+      <w:start w:val="1"/>
+      <w:numFmt w:val="bullet"/>
+      <w:lvlText w:val="o"/>
+      <w:lvlJc w:val="left"/>
+      <w:pPr>
+        <w:ind w:left="3600" w:hanging="360"/>
+      </w:pPr>
+      <w:rPr>
+        <w:rFonts w:ascii="Courier New" w:hAnsi="Courier New" w:cs="Courier New" w:hint="default"/>
+      </w:rPr>
+    </w:lvl>
+    <w:lvl w:ilvl="5" w:tplc="40090005" w:tentative="1">
+      <w:start w:val="1"/>
+      <w:numFmt w:val="bullet"/>
+      <w:lvlText w:val=""/>
+      <w:lvlJc w:val="left"/>
+      <w:pPr>
+        <w:ind w:left="4320" w:hanging="360"/>
+      </w:pPr>
+      <w:rPr>
+        <w:rFonts w:ascii="Wingdings" w:hAnsi="Wingdings" w:hint="default"/>
+      </w:rPr>
+    </w:lvl>
+    <w:lvl w:ilvl="6" w:tplc="40090001" w:tentative="1">
+      <w:start w:val="1"/>
+      <w:numFmt w:val="bullet"/>
+      <w:lvlText w:val=""/>
+      <w:lvlJc w:val="left"/>
+      <w:pPr>
+        <w:ind w:left="5040" w:hanging="360"/>
+      </w:pPr>
+      <w:rPr>
+        <w:rFonts w:ascii="Symbol" w:hAnsi="Symbol" w:hint="default"/>
+      </w:rPr>
+    </w:lvl>
+    <w:lvl w:ilvl="7" w:tplc="40090003" w:tentative="1">
+      <w:start w:val="1"/>
+      <w:numFmt w:val="bullet"/>
+      <w:lvlText w:val="o"/>
+      <w:lvlJc w:val="left"/>
+      <w:pPr>
+        <w:ind w:left="5760" w:hanging="360"/>
+      </w:pPr>
+      <w:rPr>
+        <w:rFonts w:ascii="Courier New" w:hAnsi="Courier New" w:cs="Courier New" w:hint="default"/>
+      </w:rPr>
+    </w:lvl>
+    <w:lvl w:ilvl="8" w:tplc="40090005" w:tentative="1">
+      <w:start w:val="1"/>
+      <w:numFmt w:val="bullet"/>
+      <w:lvlText w:val=""/>
+      <w:lvlJc w:val="left"/>
+      <w:pPr>
+        <w:ind w:left="6480" w:hanging="360"/>
+      </w:pPr>
+      <w:rPr>
+        <w:rFonts w:ascii="Wingdings" w:hAnsi="Wingdings" w:hint="default"/>
+      </w:rPr>
+    </w:lvl>
+  </w:abstractNum>
+  <w:abstractNum w:abstractNumId="16" w15:restartNumberingAfterBreak="0">
+    <w:nsid w:val="7F727CB0"/>
+    <w:multiLevelType w:val="hybridMultilevel"/>
+    <w:tmpl w:val="775ECC4C"/>
+    <w:lvl w:ilvl="0" w:tplc="40090001">
+      <w:start w:val="1"/>
+      <w:numFmt w:val="bullet"/>
+      <w:lvlText w:val=""/>
+      <w:lvlJc w:val="left"/>
+      <w:pPr>
+        <w:ind w:left="818" w:hanging="360"/>
+      </w:pPr>
+      <w:rPr>
+        <w:rFonts w:ascii="Symbol" w:hAnsi="Symbol" w:hint="default"/>
+      </w:rPr>
+    </w:lvl>
+    <w:lvl w:ilvl="1" w:tplc="40090003" w:tentative="1">
+      <w:start w:val="1"/>
+      <w:numFmt w:val="bullet"/>
+      <w:lvlText w:val="o"/>
+      <w:lvlJc w:val="left"/>
+      <w:pPr>
+        <w:ind w:left="1538" w:hanging="360"/>
+      </w:pPr>
+      <w:rPr>
+        <w:rFonts w:ascii="Courier New" w:hAnsi="Courier New" w:cs="Courier New" w:hint="default"/>
+      </w:rPr>
+    </w:lvl>
+    <w:lvl w:ilvl="2" w:tplc="40090005" w:tentative="1">
+      <w:start w:val="1"/>
+      <w:numFmt w:val="bullet"/>
+      <w:lvlText w:val=""/>
+      <w:lvlJc w:val="left"/>
+      <w:pPr>
+        <w:ind w:left="2258" w:hanging="360"/>
+      </w:pPr>
+      <w:rPr>
+        <w:rFonts w:ascii="Wingdings" w:hAnsi="Wingdings" w:hint="default"/>
+      </w:rPr>
+    </w:lvl>
+    <w:lvl w:ilvl="3" w:tplc="40090001" w:tentative="1">
+      <w:start w:val="1"/>
+      <w:numFmt w:val="bullet"/>
+      <w:lvlText w:val=""/>
+      <w:lvlJc w:val="left"/>
+      <w:pPr>
+        <w:ind w:left="2978" w:hanging="360"/>
+      </w:pPr>
+      <w:rPr>
+        <w:rFonts w:ascii="Symbol" w:hAnsi="Symbol" w:hint="default"/>
+      </w:rPr>
+    </w:lvl>
+    <w:lvl w:ilvl="4" w:tplc="40090003" w:tentative="1">
+      <w:start w:val="1"/>
+      <w:numFmt w:val="bullet"/>
+      <w:lvlText w:val="o"/>
+      <w:lvlJc w:val="left"/>
+      <w:pPr>
+        <w:ind w:left="3698" w:hanging="360"/>
+      </w:pPr>
+      <w:rPr>
+        <w:rFonts w:ascii="Courier New" w:hAnsi="Courier New" w:cs="Courier New" w:hint="default"/>
+      </w:rPr>
+    </w:lvl>
+    <w:lvl w:ilvl="5" w:tplc="40090005" w:tentative="1">
+      <w:start w:val="1"/>
+      <w:numFmt w:val="bullet"/>
+      <w:lvlText w:val=""/>
+      <w:lvlJc w:val="left"/>
+      <w:pPr>
+        <w:ind w:left="4418" w:hanging="360"/>
+      </w:pPr>
+      <w:rPr>
+        <w:rFonts w:ascii="Wingdings" w:hAnsi="Wingdings" w:hint="default"/>
+      </w:rPr>
+    </w:lvl>
+    <w:lvl w:ilvl="6" w:tplc="40090001" w:tentative="1">
+      <w:start w:val="1"/>
+      <w:numFmt w:val="bullet"/>
+      <w:lvlText w:val=""/>
+      <w:lvlJc w:val="left"/>
+      <w:pPr>
+        <w:ind w:left="5138" w:hanging="360"/>
+      </w:pPr>
+      <w:rPr>
+        <w:rFonts w:ascii="Symbol" w:hAnsi="Symbol" w:hint="default"/>
+      </w:rPr>
+    </w:lvl>
+    <w:lvl w:ilvl="7" w:tplc="40090003" w:tentative="1">
+      <w:start w:val="1"/>
+      <w:numFmt w:val="bullet"/>
+      <w:lvlText w:val="o"/>
+      <w:lvlJc w:val="left"/>
+      <w:pPr>
+        <w:ind w:left="5858" w:hanging="360"/>
+      </w:pPr>
+      <w:rPr>
+        <w:rFonts w:ascii="Courier New" w:hAnsi="Courier New" w:cs="Courier New" w:hint="default"/>
+      </w:rPr>
+    </w:lvl>
+    <w:lvl w:ilvl="8" w:tplc="40090005" w:tentative="1">
+      <w:start w:val="1"/>
+      <w:numFmt w:val="bullet"/>
+      <w:lvlText w:val=""/>
+      <w:lvlJc w:val="left"/>
+      <w:pPr>
+        <w:ind w:left="6578" w:hanging="360"/>
+      </w:pPr>
+      <w:rPr>
+        <w:rFonts w:ascii="Wingdings" w:hAnsi="Wingdings" w:hint="default"/>
+      </w:rPr>
+    </w:lvl>
+  </w:abstractNum>
+  <w:num w:numId="1" w16cid:durableId="264921243">
+    <w:abstractNumId w:val="12"/>
+  </w:num>
+  <w:num w:numId="2" w16cid:durableId="1468547027">
+    <w:abstractNumId w:val="7"/>
+  </w:num>
+  <w:num w:numId="3" w16cid:durableId="1351680749">
+    <w:abstractNumId w:val="16"/>
+  </w:num>
+  <w:num w:numId="4" w16cid:durableId="463885775">
+    <w:abstractNumId w:val="4"/>
+  </w:num>
+  <w:num w:numId="5" w16cid:durableId="699863687">
+    <w:abstractNumId w:val="14"/>
+  </w:num>
+  <w:num w:numId="6" w16cid:durableId="928349379">
+    <w:abstractNumId w:val="9"/>
+  </w:num>
+  <w:num w:numId="7" w16cid:durableId="170293480">
+    <w:abstractNumId w:val="2"/>
+  </w:num>
+  <w:num w:numId="8" w16cid:durableId="840586817">
+    <w:abstractNumId w:val="3"/>
+  </w:num>
+  <w:num w:numId="9" w16cid:durableId="1162506708">
+    <w:abstractNumId w:val="0"/>
+  </w:num>
+  <w:num w:numId="10" w16cid:durableId="1680424832">
+    <w:abstractNumId w:val="5"/>
+  </w:num>
+  <w:num w:numId="11" w16cid:durableId="1844205590">
+    <w:abstractNumId w:val="8"/>
+  </w:num>
+  <w:num w:numId="12" w16cid:durableId="1583679013">
+    <w:abstractNumId w:val="1"/>
+  </w:num>
+  <w:num w:numId="13" w16cid:durableId="149252843">
+    <w:abstractNumId w:val="10"/>
+  </w:num>
+  <w:num w:numId="14" w16cid:durableId="536626844">
+    <w:abstractNumId w:val="11"/>
+  </w:num>
+  <w:num w:numId="15" w16cid:durableId="1902131674">
+    <w:abstractNumId w:val="6"/>
+  </w:num>
+  <w:num w:numId="16" w16cid:durableId="1924221418">
+    <w:abstractNumId w:val="13"/>
+  </w:num>
+  <w:num w:numId="17" w16cid:durableId="648096888">
+    <w:abstractNumId w:val="15"/>
+  </w:num>
+</w:numbering>
+</file>
+
 <file path=word/styles.xml><?xml version="1.0" encoding="utf-8"?>
-<w:styles xmlns:mc="http://schemas.openxmlformats.org/markup-compatibility/2006" xmlns:r="http://schemas.openxmlformats.org/officeDocument/2006/relationships" xmlns:w="http://schemas.openxmlformats.org/wordprocessingml/2006/main" xmlns:w14="http://schemas.microsoft.com/office/word/2010/wordml" xmlns:w15="http://schemas.microsoft.com/office/word/2012/wordml" xmlns:w16cex="http://schemas.microsoft.com/office/word/2018/wordml/cex" xmlns:w16cid="http://schemas.microsoft.com/office/word/2016/wordml/cid" xmlns:w16="http://schemas.microsoft.com/office/word/2018/wordml" xmlns:w16du="http://schemas.microsoft.com/office/word/2023/wordml/word16du" xmlns:w16sdtdh="http://schemas.microsoft.com/office/word/2020/wordml/sdtdatahash" xmlns:w16se="http://schemas.microsoft.com/office/word/2015/wordml/symex" mc:Ignorable="w14 w15 w16se w16cid w16 w16cex w16sdtdh w16du">
+<w:styles xmlns:mc="http://schemas.openxmlformats.org/markup-compatibility/2006" xmlns:r="http://schemas.openxmlformats.org/officeDocument/2006/relationships" xmlns:w="http://schemas.openxmlformats.org/wordprocessingml/2006/main" xmlns:w14="http://schemas.microsoft.com/office/word/2010/wordml" xmlns:w15="http://schemas.microsoft.com/office/word/2012/wordml" xmlns:w16cex="http://schemas.microsoft.com/office/word/2018/wordml/cex" xmlns:w16cid="http://schemas.microsoft.com/office/word/2016/wordml/cid" xmlns:w16="http://schemas.microsoft.com/office/word/2018/wordml" xmlns:w16du="http://schemas.microsoft.com/office/word/2023/wordml/word16du" xmlns:w16sdtdh="http://schemas.microsoft.com/office/word/2020/wordml/sdtdatahash" xmlns:w16sdtfl="http://schemas.microsoft.com/office/word/2024/wordml/sdtformatlock" xmlns:w16se="http://schemas.microsoft.com/office/word/2015/wordml/symex" mc:Ignorable="w14 w15 w16se w16cid w16 w16cex w16sdtdh w16sdtfl w16du">
   <w:docDefaults>
     <w:rPrDefault>
       <w:rPr>
@@ -1126,7 +5032,7 @@
     <w:link w:val="Heading1Char"/>
     <w:uiPriority w:val="9"/>
     <w:qFormat/>
-    <w:rsid w:val="00497608"/>
+    <w:rsid w:val="00D87A8D"/>
     <w:pPr>
       <w:keepNext/>
       <w:keepLines/>
@@ -1149,7 +5055,7 @@
     <w:semiHidden/>
     <w:unhideWhenUsed/>
     <w:qFormat/>
-    <w:rsid w:val="00497608"/>
+    <w:rsid w:val="00D87A8D"/>
     <w:pPr>
       <w:keepNext/>
       <w:keepLines/>
@@ -1172,7 +5078,7 @@
     <w:semiHidden/>
     <w:unhideWhenUsed/>
     <w:qFormat/>
-    <w:rsid w:val="00497608"/>
+    <w:rsid w:val="00D87A8D"/>
     <w:pPr>
       <w:keepNext/>
       <w:keepLines/>
@@ -1195,7 +5101,7 @@
     <w:semiHidden/>
     <w:unhideWhenUsed/>
     <w:qFormat/>
-    <w:rsid w:val="00497608"/>
+    <w:rsid w:val="00D87A8D"/>
     <w:pPr>
       <w:keepNext/>
       <w:keepLines/>
@@ -1218,7 +5124,7 @@
     <w:semiHidden/>
     <w:unhideWhenUsed/>
     <w:qFormat/>
-    <w:rsid w:val="00497608"/>
+    <w:rsid w:val="00D87A8D"/>
     <w:pPr>
       <w:keepNext/>
       <w:keepLines/>
@@ -1239,7 +5145,7 @@
     <w:semiHidden/>
     <w:unhideWhenUsed/>
     <w:qFormat/>
-    <w:rsid w:val="00497608"/>
+    <w:rsid w:val="00D87A8D"/>
     <w:pPr>
       <w:keepNext/>
       <w:keepLines/>
@@ -1262,7 +5168,7 @@
     <w:semiHidden/>
     <w:unhideWhenUsed/>
     <w:qFormat/>
-    <w:rsid w:val="00497608"/>
+    <w:rsid w:val="00D87A8D"/>
     <w:pPr>
       <w:keepNext/>
       <w:keepLines/>
@@ -1283,7 +5189,7 @@
     <w:semiHidden/>
     <w:unhideWhenUsed/>
     <w:qFormat/>
-    <w:rsid w:val="00497608"/>
+    <w:rsid w:val="00D87A8D"/>
     <w:pPr>
       <w:keepNext/>
       <w:keepLines/>
@@ -1306,7 +5212,7 @@
     <w:semiHidden/>
     <w:unhideWhenUsed/>
     <w:qFormat/>
-    <w:rsid w:val="00497608"/>
+    <w:rsid w:val="00D87A8D"/>
     <w:pPr>
       <w:keepNext/>
       <w:keepLines/>
@@ -1321,7 +5227,6 @@
   <w:style w:type="character" w:default="1" w:styleId="DefaultParagraphFont">
     <w:name w:val="Default Paragraph Font"/>
     <w:uiPriority w:val="1"/>
-    <w:semiHidden/>
     <w:unhideWhenUsed/>
   </w:style>
   <w:style w:type="table" w:default="1" w:styleId="TableNormal">
@@ -1350,7 +5255,7 @@
     <w:basedOn w:val="DefaultParagraphFont"/>
     <w:link w:val="Heading1"/>
     <w:uiPriority w:val="9"/>
-    <w:rsid w:val="00497608"/>
+    <w:rsid w:val="00D87A8D"/>
     <w:rPr>
       <w:rFonts w:asciiTheme="majorHAnsi" w:eastAsiaTheme="majorEastAsia" w:hAnsiTheme="majorHAnsi" w:cstheme="majorBidi"/>
       <w:color w:val="0F4761" w:themeColor="accent1" w:themeShade="BF"/>
@@ -1364,7 +5269,7 @@
     <w:link w:val="Heading2"/>
     <w:uiPriority w:val="9"/>
     <w:semiHidden/>
-    <w:rsid w:val="00497608"/>
+    <w:rsid w:val="00D87A8D"/>
     <w:rPr>
       <w:rFonts w:asciiTheme="majorHAnsi" w:eastAsiaTheme="majorEastAsia" w:hAnsiTheme="majorHAnsi" w:cstheme="majorBidi"/>
       <w:color w:val="0F4761" w:themeColor="accent1" w:themeShade="BF"/>
@@ -1378,7 +5283,7 @@
     <w:link w:val="Heading3"/>
     <w:uiPriority w:val="9"/>
     <w:semiHidden/>
-    <w:rsid w:val="00497608"/>
+    <w:rsid w:val="00D87A8D"/>
     <w:rPr>
       <w:rFonts w:eastAsiaTheme="majorEastAsia" w:cstheme="majorBidi"/>
       <w:color w:val="0F4761" w:themeColor="accent1" w:themeShade="BF"/>
@@ -1392,7 +5297,7 @@
     <w:link w:val="Heading4"/>
     <w:uiPriority w:val="9"/>
     <w:semiHidden/>
-    <w:rsid w:val="00497608"/>
+    <w:rsid w:val="00D87A8D"/>
     <w:rPr>
       <w:rFonts w:eastAsiaTheme="majorEastAsia" w:cstheme="majorBidi"/>
       <w:i/>
@@ -1406,7 +5311,7 @@
     <w:link w:val="Heading5"/>
     <w:uiPriority w:val="9"/>
     <w:semiHidden/>
-    <w:rsid w:val="00497608"/>
+    <w:rsid w:val="00D87A8D"/>
     <w:rPr>
       <w:rFonts w:eastAsiaTheme="majorEastAsia" w:cstheme="majorBidi"/>
       <w:color w:val="0F4761" w:themeColor="accent1" w:themeShade="BF"/>
@@ -1418,7 +5323,7 @@
     <w:link w:val="Heading6"/>
     <w:uiPriority w:val="9"/>
     <w:semiHidden/>
-    <w:rsid w:val="00497608"/>
+    <w:rsid w:val="00D87A8D"/>
     <w:rPr>
       <w:rFonts w:eastAsiaTheme="majorEastAsia" w:cstheme="majorBidi"/>
       <w:i/>
@@ -1432,7 +5337,7 @@
     <w:link w:val="Heading7"/>
     <w:uiPriority w:val="9"/>
     <w:semiHidden/>
-    <w:rsid w:val="00497608"/>
+    <w:rsid w:val="00D87A8D"/>
     <w:rPr>
       <w:rFonts w:eastAsiaTheme="majorEastAsia" w:cstheme="majorBidi"/>
       <w:color w:val="595959" w:themeColor="text1" w:themeTint="A6"/>
@@ -1444,7 +5349,7 @@
     <w:link w:val="Heading8"/>
     <w:uiPriority w:val="9"/>
     <w:semiHidden/>
-    <w:rsid w:val="00497608"/>
+    <w:rsid w:val="00D87A8D"/>
     <w:rPr>
       <w:rFonts w:eastAsiaTheme="majorEastAsia" w:cstheme="majorBidi"/>
       <w:i/>
@@ -1458,7 +5363,7 @@
     <w:link w:val="Heading9"/>
     <w:uiPriority w:val="9"/>
     <w:semiHidden/>
-    <w:rsid w:val="00497608"/>
+    <w:rsid w:val="00D87A8D"/>
     <w:rPr>
       <w:rFonts w:eastAsiaTheme="majorEastAsia" w:cstheme="majorBidi"/>
       <w:color w:val="272727" w:themeColor="text1" w:themeTint="D8"/>
@@ -1471,7 +5376,7 @@
     <w:link w:val="TitleChar"/>
     <w:uiPriority w:val="10"/>
     <w:qFormat/>
-    <w:rsid w:val="00497608"/>
+    <w:rsid w:val="00D87A8D"/>
     <w:pPr>
       <w:spacing w:after="80" w:line="240" w:lineRule="auto"/>
       <w:contextualSpacing/>
@@ -1489,7 +5394,7 @@
     <w:basedOn w:val="DefaultParagraphFont"/>
     <w:link w:val="Title"/>
     <w:uiPriority w:val="10"/>
-    <w:rsid w:val="00497608"/>
+    <w:rsid w:val="00D87A8D"/>
     <w:rPr>
       <w:rFonts w:asciiTheme="majorHAnsi" w:eastAsiaTheme="majorEastAsia" w:hAnsiTheme="majorHAnsi" w:cstheme="majorBidi"/>
       <w:spacing w:val="-10"/>
@@ -1505,7 +5410,7 @@
     <w:link w:val="SubtitleChar"/>
     <w:uiPriority w:val="11"/>
     <w:qFormat/>
-    <w:rsid w:val="00497608"/>
+    <w:rsid w:val="00D87A8D"/>
     <w:pPr>
       <w:numPr>
         <w:ilvl w:val="1"/>
@@ -1524,7 +5429,7 @@
     <w:basedOn w:val="DefaultParagraphFont"/>
     <w:link w:val="Subtitle"/>
     <w:uiPriority w:val="11"/>
-    <w:rsid w:val="00497608"/>
+    <w:rsid w:val="00D87A8D"/>
     <w:rPr>
       <w:rFonts w:eastAsiaTheme="majorEastAsia" w:cstheme="majorBidi"/>
       <w:color w:val="595959" w:themeColor="text1" w:themeTint="A6"/>
@@ -1540,7 +5445,7 @@
     <w:link w:val="QuoteChar"/>
     <w:uiPriority w:val="29"/>
     <w:qFormat/>
-    <w:rsid w:val="00497608"/>
+    <w:rsid w:val="00D87A8D"/>
     <w:pPr>
       <w:spacing w:before="160"/>
       <w:jc w:val="center"/>
@@ -1556,7 +5461,7 @@
     <w:basedOn w:val="DefaultParagraphFont"/>
     <w:link w:val="Quote"/>
     <w:uiPriority w:val="29"/>
-    <w:rsid w:val="00497608"/>
+    <w:rsid w:val="00D87A8D"/>
     <w:rPr>
       <w:i/>
       <w:iCs/>
@@ -1568,7 +5473,7 @@
     <w:basedOn w:val="Normal"/>
     <w:uiPriority w:val="34"/>
     <w:qFormat/>
-    <w:rsid w:val="00497608"/>
+    <w:rsid w:val="00D87A8D"/>
     <w:pPr>
       <w:ind w:left="720"/>
       <w:contextualSpacing/>
@@ -1579,7 +5484,7 @@
     <w:basedOn w:val="DefaultParagraphFont"/>
     <w:uiPriority w:val="21"/>
     <w:qFormat/>
-    <w:rsid w:val="00497608"/>
+    <w:rsid w:val="00D87A8D"/>
     <w:rPr>
       <w:i/>
       <w:iCs/>
@@ -1593,7 +5498,7 @@
     <w:link w:val="IntenseQuoteChar"/>
     <w:uiPriority w:val="30"/>
     <w:qFormat/>
-    <w:rsid w:val="00497608"/>
+    <w:rsid w:val="00D87A8D"/>
     <w:pPr>
       <w:pBdr>
         <w:top w:val="single" w:sz="4" w:space="10" w:color="0F4761" w:themeColor="accent1" w:themeShade="BF"/>
@@ -1614,7 +5519,7 @@
     <w:basedOn w:val="DefaultParagraphFont"/>
     <w:link w:val="IntenseQuote"/>
     <w:uiPriority w:val="30"/>
-    <w:rsid w:val="00497608"/>
+    <w:rsid w:val="00D87A8D"/>
     <w:rPr>
       <w:i/>
       <w:iCs/>
@@ -1626,7 +5531,7 @@
     <w:basedOn w:val="DefaultParagraphFont"/>
     <w:uiPriority w:val="32"/>
     <w:qFormat/>
-    <w:rsid w:val="00497608"/>
+    <w:rsid w:val="00D87A8D"/>
     <w:rPr>
       <w:b/>
       <w:bCs/>
